--- a/14-environments.docx
+++ b/14-environments.docx
@@ -4,18 +4,16 @@
   <w:body>
     <w:p>
       <w:pPr>
-        <w:pStyle w:val="Heading2"/>
+        <w:pStyle w:val="Heading1"/>
       </w:pPr>
       <w:r>
         <w:t>14: Environments</w:t>
       </w:r>
     </w:p>
     <w:p/>
-    <w:bookmarkStart w:id="0" w:name="_GoBack"/>
-    <w:bookmarkEnd w:id="0"/>
-    <w:p>
-      <w:r>
-        <w:object w:dxaOrig="12805" w:dyaOrig="7189">
+    <w:p>
+      <w:r>
+        <w:object w:dxaOrig="12804" w:dyaOrig="7188">
           <v:shapetype id="_x0000_t75" coordsize="21600,21600" o:spt="75" o:preferrelative="t" path="m@4@5l@4@11@9@11@9@5xe" filled="f" stroked="f">
             <v:stroke joinstyle="miter"/>
             <v:formulas>
@@ -35,16 +33,17 @@
             <v:path o:extrusionok="f" gradientshapeok="t" o:connecttype="rect"/>
             <o:lock v:ext="edit" aspectratio="t"/>
           </v:shapetype>
-          <v:shape id="_x0000_i1025" type="#_x0000_t75" style="width:480.85pt;height:269.85pt" o:ole="" o:bordertopcolor="this" o:borderleftcolor="this" o:borderbottomcolor="this" o:borderrightcolor="this">
-            <v:imagedata r:id="rId7" o:title=""/>
+          <v:shape id="_x0000_i1025" type="#_x0000_t75" style="width:480pt;height:269.25pt" o:ole="" o:bordertopcolor="this" o:borderleftcolor="this" o:borderbottomcolor="this" o:borderrightcolor="this">
+            <v:imagedata r:id="rId4" o:title=""/>
             <w10:bordertop type="single" width="4" shadow="t"/>
             <w10:borderleft type="single" width="4" shadow="t"/>
             <w10:borderbottom type="single" width="4" shadow="t"/>
             <w10:borderright type="single" width="4" shadow="t"/>
           </v:shape>
-          <o:OLEObject Type="Link" ProgID="PowerPoint.Slide.8" ShapeID="_x0000_i1025" DrawAspect="Content" r:id="rId8" UpdateMode="Always">
+          <o:OLEObject Type="Link" ProgID="PowerPoint.Slide.8" ShapeID="_x0000_i1025" DrawAspect="Content" r:id="rId5" UpdateMode="Always">
             <o:LinkType>EnhancedMetaFile</o:LinkType>
             <o:LockedField>false</o:LockedField>
+            <o:FieldCodes>\* MERGEFORMAT</o:FieldCodes>
           </o:OLEObject>
         </w:object>
       </w:r>
@@ -65,27 +64,44 @@
     <w:p/>
     <w:p>
       <w:r>
-        <w:object w:dxaOrig="12805" w:dyaOrig="7189">
-          <v:shape id="_x0000_i1026" type="#_x0000_t75" style="width:480.85pt;height:269.85pt" o:ole="" o:bordertopcolor="this" o:borderleftcolor="this" o:borderbottomcolor="this" o:borderrightcolor="this">
-            <v:imagedata r:id="rId9" o:title=""/>
+        <w:object w:dxaOrig="12804" w:dyaOrig="7188">
+          <v:shape id="_x0000_i1026" type="#_x0000_t75" style="width:480pt;height:269.25pt" o:ole="" o:bordertopcolor="this" o:borderleftcolor="this" o:borderbottomcolor="this" o:borderrightcolor="this">
+            <v:imagedata r:id="rId6" o:title=""/>
             <w10:bordertop type="single" width="4" shadow="t"/>
             <w10:borderleft type="single" width="4" shadow="t"/>
             <w10:borderbottom type="single" width="4" shadow="t"/>
             <w10:borderright type="single" width="4" shadow="t"/>
           </v:shape>
-          <o:OLEObject Type="Link" ProgID="PowerPoint.Slide.8" ShapeID="_x0000_i1026" DrawAspect="Content" r:id="rId10" UpdateMode="Always">
+          <o:OLEObject Type="Link" ProgID="PowerPoint.Slide.8" ShapeID="_x0000_i1026" DrawAspect="Content" r:id="rId7" UpdateMode="Always">
             <o:LinkType>EnhancedMetaFile</o:LinkType>
             <o:LockedField>false</o:LockedField>
+            <o:FieldCodes>\* MERGEFORMAT</o:FieldCodes>
           </o:OLEObject>
         </w:object>
       </w:r>
     </w:p>
-    <w:p>
-      <w:r>
+    <w:p/>
+    <w:p>
+      <w:pPr>
+        <w:rPr>
+          <w:rFonts w:hAnsi="Times New Roman" w:cs="Arial"/>
+        </w:rPr>
+      </w:pPr>
+      <w:r>
+        <w:rPr>
+          <w:rFonts w:hAnsi="Times New Roman" w:cs="Arial"/>
+        </w:rPr>
         <w:t>In this section, you will learn how to create an environment, deploy a node to an environment, and update a search query to be more exact.</w:t>
       </w:r>
     </w:p>
-    <w:p/>
+    <w:p>
+      <w:pPr>
+        <w:rPr>
+          <w:rFonts w:cs="Arial"/>
+          <w:kern w:val="0"/>
+        </w:rPr>
+      </w:pPr>
+    </w:p>
     <w:p/>
     <w:p>
       <w:r>
@@ -101,53 +117,147 @@
     <w:p/>
     <w:p>
       <w:r>
-        <w:object w:dxaOrig="12805" w:dyaOrig="7189">
-          <v:shape id="_x0000_i1027" type="#_x0000_t75" style="width:480.85pt;height:269.85pt" o:ole="" o:bordertopcolor="this" o:borderleftcolor="this" o:borderbottomcolor="this" o:borderrightcolor="this">
-            <v:imagedata r:id="rId11" o:title=""/>
+        <w:object w:dxaOrig="12804" w:dyaOrig="7188">
+          <v:shape id="_x0000_i1027" type="#_x0000_t75" style="width:480pt;height:269.25pt" o:ole="" o:bordertopcolor="this" o:borderleftcolor="this" o:borderbottomcolor="this" o:borderrightcolor="this">
+            <v:imagedata r:id="rId8" o:title=""/>
             <w10:bordertop type="single" width="4" shadow="t"/>
             <w10:borderleft type="single" width="4" shadow="t"/>
             <w10:borderbottom type="single" width="4" shadow="t"/>
             <w10:borderright type="single" width="4" shadow="t"/>
           </v:shape>
-          <o:OLEObject Type="Link" ProgID="PowerPoint.Slide.8" ShapeID="_x0000_i1027" DrawAspect="Content" r:id="rId12" UpdateMode="Always">
+          <o:OLEObject Type="Link" ProgID="PowerPoint.Slide.8" ShapeID="_x0000_i1027" DrawAspect="Content" r:id="rId9" UpdateMode="Always">
             <o:LinkType>EnhancedMetaFile</o:LinkType>
             <o:LockedField>false</o:LockedField>
+            <o:FieldCodes>\* MERGEFORMAT</o:FieldCodes>
           </o:OLEObject>
         </w:object>
       </w:r>
     </w:p>
-    <w:p/>
-    <w:p>
-      <w:r>
-        <w:t>So, we have updated our load balancer's myhaproxy cookbook to dynamically search for and update nodes.  Everything is as it should be.</w:t>
-      </w:r>
-    </w:p>
-    <w:p/>
-    <w:p>
-      <w:r>
-        <w:t>But our system is like a living, breathing thing that must grow and be updated to fit our changing needs.  We need to find a way to update and test new tools, features and settings without impacting our current production system.</w:t>
-      </w:r>
-    </w:p>
-    <w:p/>
-    <w:p>
-      <w:r>
-        <w:t>Of course, we have local testing tools like Test Kitchen to help us verify that our individual cookbooks work before we upload them to the Chef Server.  But, that is not always enough. We may want to build, test, and release new features to our cookbooks but we do not immediately want all of our nodes to immediately use them.</w:t>
-      </w:r>
-    </w:p>
-    <w:p/>
-    <w:p>
-      <w:r>
-        <w:t xml:space="preserve">For example, what if we had a requirement to update our apache cookbook with a new front page for our application?  The release date of our new service with the sign up page does not go live for a week.  So, we want to build, test, and upload that cookbook to the Chef Server without actually applying the cookbook until the release date.  How would we accomplish that?   </w:t>
-      </w:r>
-    </w:p>
-    <w:p/>
-    <w:p>
-      <w:r>
+    <w:p>
+      <w:pPr>
+        <w:rPr>
+          <w:rFonts w:hAnsi="Times New Roman" w:cs="Arial"/>
+        </w:rPr>
+      </w:pPr>
+      <w:r>
+        <w:rPr>
+          <w:rFonts w:hAnsi="Times New Roman" w:cs="Arial"/>
+        </w:rPr>
+        <w:t xml:space="preserve">So, we have updated our load balancer's </w:t>
+      </w:r>
+      <w:proofErr w:type="spellStart"/>
+      <w:r>
+        <w:rPr>
+          <w:rFonts w:hAnsi="Times New Roman" w:cs="Arial"/>
+        </w:rPr>
+        <w:t>myiis-lb</w:t>
+      </w:r>
+      <w:proofErr w:type="spellEnd"/>
+      <w:r>
+        <w:rPr>
+          <w:rFonts w:hAnsi="Times New Roman" w:cs="Arial"/>
+        </w:rPr>
+        <w:t xml:space="preserve"> cookbook to dynamically search for and update nodes. </w:t>
+      </w:r>
+      <w:r>
+        <w:rPr>
+          <w:rFonts w:hAnsi="Times New Roman" w:cs="Arial"/>
+        </w:rPr>
+        <w:t xml:space="preserve"> Everything is as it should be.</w:t>
+      </w:r>
+    </w:p>
+    <w:p>
+      <w:pPr>
+        <w:rPr>
+          <w:rFonts w:hAnsi="Times New Roman" w:cs="Arial"/>
+        </w:rPr>
+      </w:pPr>
+      <w:r>
+        <w:rPr>
+          <w:rFonts w:hAnsi="Times New Roman" w:cs="Arial"/>
+        </w:rPr>
+        <w:t>But our system is like a living, breathing thing that must grow and be updated to fit our changing needs.  We need to find a way to update and test new tools, features and settings without impacting</w:t>
+      </w:r>
+      <w:r>
+        <w:rPr>
+          <w:rFonts w:hAnsi="Times New Roman" w:cs="Arial"/>
+        </w:rPr>
+        <w:t xml:space="preserve"> our current production system.</w:t>
+      </w:r>
+    </w:p>
+    <w:p>
+      <w:pPr>
+        <w:rPr>
+          <w:rFonts w:hAnsi="Times New Roman" w:cs="Arial"/>
+        </w:rPr>
+      </w:pPr>
+      <w:r>
+        <w:rPr>
+          <w:rFonts w:hAnsi="Times New Roman" w:cs="Arial"/>
+        </w:rPr>
+        <w:t>Of course, we have local testing tools like Test Kitchen to help us verify that our individual cookbooks work before we upload them to the Chef Server.  But, that is not always enough. We may want to build, test, and release new features to our cookbooks but we do not immediately want all of our</w:t>
+      </w:r>
+      <w:r>
+        <w:rPr>
+          <w:rFonts w:hAnsi="Times New Roman" w:cs="Arial"/>
+        </w:rPr>
+        <w:t xml:space="preserve"> nodes to immediately use them.</w:t>
+      </w:r>
+    </w:p>
+    <w:p>
+      <w:pPr>
+        <w:rPr>
+          <w:rFonts w:hAnsi="Times New Roman" w:cs="Arial"/>
+        </w:rPr>
+      </w:pPr>
+      <w:r>
+        <w:rPr>
+          <w:rFonts w:hAnsi="Times New Roman" w:cs="Arial"/>
+        </w:rPr>
+        <w:t xml:space="preserve">For example, what if we had a requirement to update our </w:t>
+      </w:r>
+      <w:proofErr w:type="spellStart"/>
+      <w:r>
+        <w:rPr>
+          <w:rFonts w:hAnsi="Times New Roman" w:cs="Arial"/>
+        </w:rPr>
+        <w:t>iis</w:t>
+      </w:r>
+      <w:proofErr w:type="spellEnd"/>
+      <w:r>
+        <w:rPr>
+          <w:rFonts w:hAnsi="Times New Roman" w:cs="Arial"/>
+        </w:rPr>
+        <w:t>-demo cookbook with a new front page for our application?  The release date of our new service with the sign up page does not go live for a week.  So, we want to build, test, and upload that cookbook to the Chef Server without actually applying the cookbook until the release date.  H</w:t>
+      </w:r>
+      <w:r>
+        <w:rPr>
+          <w:rFonts w:hAnsi="Times New Roman" w:cs="Arial"/>
+        </w:rPr>
+        <w:t xml:space="preserve">ow would we accomplish that?   </w:t>
+      </w:r>
+    </w:p>
+    <w:p>
+      <w:pPr>
+        <w:rPr>
+          <w:rFonts w:hAnsi="Times New Roman" w:cs="Arial"/>
+        </w:rPr>
+      </w:pPr>
+      <w:r>
+        <w:rPr>
+          <w:rFonts w:hAnsi="Times New Roman" w:cs="Arial"/>
+        </w:rPr>
         <w:t>This is where environments are useful.</w:t>
       </w:r>
     </w:p>
-    <w:p/>
-    <w:p/>
+    <w:p>
+      <w:pPr>
+        <w:rPr>
+          <w:rFonts w:cs="Arial"/>
+          <w:kern w:val="0"/>
+        </w:rPr>
+      </w:pPr>
+    </w:p>
     <w:p/>
     <w:p>
       <w:r>
@@ -163,77 +273,168 @@
     <w:p/>
     <w:p>
       <w:r>
-        <w:object w:dxaOrig="12805" w:dyaOrig="7189">
-          <v:shape id="_x0000_i1028" type="#_x0000_t75" style="width:480.85pt;height:269.85pt" o:ole="" o:bordertopcolor="this" o:borderleftcolor="this" o:borderbottomcolor="this" o:borderrightcolor="this">
-            <v:imagedata r:id="rId13" o:title=""/>
+        <w:object w:dxaOrig="12804" w:dyaOrig="7188">
+          <v:shape id="_x0000_i1028" type="#_x0000_t75" style="width:480pt;height:269.25pt" o:ole="" o:bordertopcolor="this" o:borderleftcolor="this" o:borderbottomcolor="this" o:borderrightcolor="this">
+            <v:imagedata r:id="rId10" o:title=""/>
             <w10:bordertop type="single" width="4" shadow="t"/>
             <w10:borderleft type="single" width="4" shadow="t"/>
             <w10:borderbottom type="single" width="4" shadow="t"/>
             <w10:borderright type="single" width="4" shadow="t"/>
           </v:shape>
-          <o:OLEObject Type="Link" ProgID="PowerPoint.Slide.8" ShapeID="_x0000_i1028" DrawAspect="Content" r:id="rId14" UpdateMode="Always">
+          <o:OLEObject Type="Link" ProgID="PowerPoint.Slide.8" ShapeID="_x0000_i1028" DrawAspect="Content" r:id="rId11" UpdateMode="Always">
             <o:LinkType>EnhancedMetaFile</o:LinkType>
             <o:LockedField>false</o:LockedField>
+            <o:FieldCodes>\* MERGEFORMAT</o:FieldCodes>
           </o:OLEObject>
         </w:object>
       </w:r>
     </w:p>
-    <w:p/>
-    <w:p>
-      <w:r>
-        <w:t>You likely are familiar with the concept of environments. An environment can best be defined as a logical separation of nodes that most often describe the life-cycle of an application.</w:t>
-      </w:r>
-    </w:p>
-    <w:p/>
-    <w:p>
-      <w:r>
+    <w:p>
+      <w:pPr>
+        <w:rPr>
+          <w:rFonts w:hAnsi="Times New Roman" w:cs="Arial"/>
+        </w:rPr>
+      </w:pPr>
+      <w:r>
+        <w:rPr>
+          <w:rFonts w:hAnsi="Times New Roman" w:cs="Arial"/>
+        </w:rPr>
+        <w:t>You likely are familiar with the concept of environments. An environment can best be defined as a logical separation of nodes that most often describe th</w:t>
+      </w:r>
+      <w:r>
+        <w:rPr>
+          <w:rFonts w:hAnsi="Times New Roman" w:cs="Arial"/>
+        </w:rPr>
+        <w:t>e life-cycle of an application.</w:t>
+      </w:r>
+    </w:p>
+    <w:p>
+      <w:pPr>
+        <w:rPr>
+          <w:rFonts w:hAnsi="Times New Roman" w:cs="Arial"/>
+        </w:rPr>
+      </w:pPr>
+      <w:r>
+        <w:rPr>
+          <w:rFonts w:hAnsi="Times New Roman" w:cs="Arial"/>
+        </w:rPr>
         <w:t>Each environment signifies different behaviors and policies to which a node adheres for a given application or platform. For example, environments can be separated into 'acceptance</w:t>
       </w:r>
       <w:r>
+        <w:rPr>
+          <w:rFonts w:hAnsi="Times New Roman" w:cs="Arial"/>
+        </w:rPr>
         <w:t>’</w:t>
       </w:r>
       <w:r>
+        <w:rPr>
+          <w:rFonts w:hAnsi="Times New Roman" w:cs="Arial"/>
+        </w:rPr>
         <w:t xml:space="preserve"> and 'production'. </w:t>
       </w:r>
     </w:p>
-    <w:p/>
-    <w:p>
-      <w:r>
+    <w:p>
+      <w:pPr>
+        <w:rPr>
+          <w:rFonts w:hAnsi="Times New Roman" w:cs="Arial"/>
+        </w:rPr>
+      </w:pPr>
+      <w:r>
+        <w:rPr>
+          <w:rFonts w:hAnsi="Times New Roman" w:cs="Arial"/>
+        </w:rPr>
         <w:t>“</w:t>
       </w:r>
       <w:r>
+        <w:rPr>
+          <w:rFonts w:hAnsi="Times New Roman" w:cs="Arial"/>
+        </w:rPr>
         <w:t>Acceptance</w:t>
       </w:r>
       <w:r>
+        <w:rPr>
+          <w:rFonts w:hAnsi="Times New Roman" w:cs="Arial"/>
+        </w:rPr>
         <w:t>”</w:t>
       </w:r>
       <w:r>
-        <w:t xml:space="preserve"> would be where we may make allowances for constant change and updates and for applications to be deployed with each release.  </w:t>
-      </w:r>
-    </w:p>
-    <w:p/>
-    <w:p>
-      <w:r>
+        <w:rPr>
+          <w:rFonts w:hAnsi="Times New Roman" w:cs="Arial"/>
+        </w:rPr>
+        <w:t xml:space="preserve"> would be where we may make allowances for constant change and updates and for applications to b</w:t>
+      </w:r>
+      <w:r>
+        <w:rPr>
+          <w:rFonts w:hAnsi="Times New Roman" w:cs="Arial"/>
+        </w:rPr>
+        <w:t xml:space="preserve">e deployed with each release.  </w:t>
+      </w:r>
+    </w:p>
+    <w:p>
+      <w:pPr>
+        <w:rPr>
+          <w:rFonts w:hAnsi="Times New Roman" w:cs="Arial"/>
+        </w:rPr>
+      </w:pPr>
+      <w:r>
+        <w:rPr>
+          <w:rFonts w:hAnsi="Times New Roman" w:cs="Arial"/>
+        </w:rPr>
         <w:t>“</w:t>
       </w:r>
       <w:r>
+        <w:rPr>
+          <w:rFonts w:hAnsi="Times New Roman" w:cs="Arial"/>
+        </w:rPr>
         <w:t>Production</w:t>
       </w:r>
       <w:r>
+        <w:rPr>
+          <w:rFonts w:hAnsi="Times New Roman" w:cs="Arial"/>
+        </w:rPr>
         <w:t>”</w:t>
       </w:r>
       <w:r>
-        <w:t xml:space="preserve"> might be where we lock down our infrastructure and policies. Production would be what the outside world sees, and would remain unaffected by changes and upgrades until you specifically release them.</w:t>
-      </w:r>
-    </w:p>
-    <w:p/>
-    <w:p>
-      <w:r>
+        <w:rPr>
+          <w:rFonts w:hAnsi="Times New Roman" w:cs="Arial"/>
+        </w:rPr>
+        <w:t xml:space="preserve"> might be where we lock down our infrastructure and policies. Production would be what the outside world sees, and would remain unaffected by changes and upgrades until you specifically r</w:t>
+      </w:r>
+      <w:r>
+        <w:rPr>
+          <w:rFonts w:hAnsi="Times New Roman" w:cs="Arial"/>
+        </w:rPr>
+        <w:t>elease them.</w:t>
+      </w:r>
+    </w:p>
+    <w:p>
+      <w:pPr>
+        <w:rPr>
+          <w:rFonts w:hAnsi="Times New Roman" w:cs="Arial"/>
+        </w:rPr>
+      </w:pPr>
+      <w:r>
+        <w:rPr>
+          <w:rFonts w:hAnsi="Times New Roman" w:cs="Arial"/>
+        </w:rPr>
         <w:t>Chef also has a concept of an environment. A Chef environment allows us to define a list of policies that we will allow by defining a cookbook.</w:t>
       </w:r>
     </w:p>
-    <w:p/>
-    <w:p/>
+    <w:p>
+      <w:pPr>
+        <w:rPr>
+          <w:rFonts w:hAnsi="Times New Roman" w:cs="Arial"/>
+        </w:rPr>
+      </w:pPr>
+    </w:p>
+    <w:p>
+      <w:pPr>
+        <w:rPr>
+          <w:rFonts w:cs="Arial"/>
+          <w:kern w:val="0"/>
+        </w:rPr>
+      </w:pPr>
+    </w:p>
     <w:p/>
     <w:p>
       <w:r>
@@ -249,46 +450,96 @@
     <w:p/>
     <w:p>
       <w:r>
-        <w:object w:dxaOrig="12805" w:dyaOrig="7189">
-          <v:shape id="_x0000_i1029" type="#_x0000_t75" style="width:480.85pt;height:269.85pt" o:ole="" o:bordertopcolor="this" o:borderleftcolor="this" o:borderbottomcolor="this" o:borderrightcolor="this">
-            <v:imagedata r:id="rId15" o:title=""/>
+        <w:object w:dxaOrig="12804" w:dyaOrig="7188">
+          <v:shape id="_x0000_i1029" type="#_x0000_t75" style="width:480pt;height:269.25pt" o:ole="" o:bordertopcolor="this" o:borderleftcolor="this" o:borderbottomcolor="this" o:borderrightcolor="this">
+            <v:imagedata r:id="rId12" o:title=""/>
             <w10:bordertop type="single" width="4" shadow="t"/>
             <w10:borderleft type="single" width="4" shadow="t"/>
             <w10:borderbottom type="single" width="4" shadow="t"/>
             <w10:borderright type="single" width="4" shadow="t"/>
           </v:shape>
-          <o:OLEObject Type="Link" ProgID="PowerPoint.Slide.8" ShapeID="_x0000_i1029" DrawAspect="Content" r:id="rId16" UpdateMode="Always">
+          <o:OLEObject Type="Link" ProgID="PowerPoint.Slide.8" ShapeID="_x0000_i1029" DrawAspect="Content" r:id="rId13" UpdateMode="Always">
             <o:LinkType>EnhancedMetaFile</o:LinkType>
             <o:LockedField>false</o:LockedField>
+            <o:FieldCodes>\* MERGEFORMAT</o:FieldCodes>
           </o:OLEObject>
         </w:object>
       </w:r>
     </w:p>
     <w:p/>
     <w:p>
-      <w:r>
+      <w:pPr>
+        <w:rPr>
+          <w:rFonts w:hAnsi="Times New Roman" w:cs="Arial"/>
+        </w:rPr>
+      </w:pPr>
+      <w:r>
+        <w:rPr>
+          <w:rFonts w:hAnsi="Times New Roman" w:cs="Arial"/>
+        </w:rPr>
         <w:t xml:space="preserve">Chef also has a concept of an environment. Chef uses environments to map an organizations real-life workflow to what can be configured and managed using the Chef server.  </w:t>
       </w:r>
     </w:p>
-    <w:p/>
-    <w:p>
-      <w:r>
+    <w:p>
+      <w:pPr>
+        <w:rPr>
+          <w:rFonts w:hAnsi="Times New Roman" w:cs="Arial"/>
+        </w:rPr>
+      </w:pPr>
+    </w:p>
+    <w:p>
+      <w:pPr>
+        <w:rPr>
+          <w:rFonts w:hAnsi="Times New Roman" w:cs="Arial"/>
+        </w:rPr>
+      </w:pPr>
+      <w:r>
+        <w:rPr>
+          <w:rFonts w:hAnsi="Times New Roman" w:cs="Arial"/>
+        </w:rPr>
         <w:t xml:space="preserve">Every organization begins with a single environment called the _default (underscore default) environment, which cannot be modified or deleted. </w:t>
       </w:r>
     </w:p>
-    <w:p/>
-    <w:p>
-      <w:r>
+    <w:p>
+      <w:pPr>
+        <w:rPr>
+          <w:rFonts w:hAnsi="Times New Roman" w:cs="Arial"/>
+        </w:rPr>
+      </w:pPr>
+    </w:p>
+    <w:p>
+      <w:pPr>
+        <w:rPr>
+          <w:rFonts w:hAnsi="Times New Roman" w:cs="Arial"/>
+        </w:rPr>
+      </w:pPr>
+      <w:r>
+        <w:rPr>
+          <w:rFonts w:hAnsi="Times New Roman" w:cs="Arial"/>
+        </w:rPr>
         <w:t>Therefore, you must create custom environments to define your organization</w:t>
       </w:r>
       <w:r>
+        <w:rPr>
+          <w:rFonts w:hAnsi="Times New Roman" w:cs="Arial"/>
+        </w:rPr>
         <w:t>’</w:t>
       </w:r>
       <w:r>
+        <w:rPr>
+          <w:rFonts w:hAnsi="Times New Roman" w:cs="Arial"/>
+        </w:rPr>
         <w:t>s workflow.</w:t>
       </w:r>
     </w:p>
-    <w:p/>
+    <w:p>
+      <w:pPr>
+        <w:rPr>
+          <w:rFonts w:cs="Arial"/>
+          <w:kern w:val="0"/>
+        </w:rPr>
+      </w:pPr>
+    </w:p>
     <w:p/>
     <w:p>
       <w:r>
@@ -304,28 +555,58 @@
     <w:p/>
     <w:p>
       <w:r>
-        <w:object w:dxaOrig="12805" w:dyaOrig="7189">
-          <v:shape id="_x0000_i1030" type="#_x0000_t75" style="width:480.85pt;height:269.85pt" o:ole="" o:bordertopcolor="this" o:borderleftcolor="this" o:borderbottomcolor="this" o:borderrightcolor="this">
-            <v:imagedata r:id="rId17" o:title=""/>
+        <w:object w:dxaOrig="12804" w:dyaOrig="7188">
+          <v:shape id="_x0000_i1030" type="#_x0000_t75" style="width:480pt;height:269.25pt" o:ole="" o:bordertopcolor="this" o:borderleftcolor="this" o:borderbottomcolor="this" o:borderrightcolor="this">
+            <v:imagedata r:id="rId14" o:title=""/>
             <w10:bordertop type="single" width="4" shadow="t"/>
             <w10:borderleft type="single" width="4" shadow="t"/>
             <w10:borderbottom type="single" width="4" shadow="t"/>
             <w10:borderright type="single" width="4" shadow="t"/>
           </v:shape>
-          <o:OLEObject Type="Link" ProgID="PowerPoint.Slide.8" ShapeID="_x0000_i1030" DrawAspect="Content" r:id="rId18" UpdateMode="Always">
+          <o:OLEObject Type="Link" ProgID="PowerPoint.Slide.8" ShapeID="_x0000_i1030" DrawAspect="Content" r:id="rId15" UpdateMode="Always">
             <o:LinkType>EnhancedMetaFile</o:LinkType>
             <o:LockedField>false</o:LockedField>
+            <o:FieldCodes>\* MERGEFORMAT</o:FieldCodes>
           </o:OLEObject>
         </w:object>
       </w:r>
     </w:p>
     <w:p/>
     <w:p>
-      <w:r>
-        <w:t>First, we need to create a Production environment. This is where we lock down our infrastructure and policies to a specific version of the myhaproxy cookbook.</w:t>
-      </w:r>
-    </w:p>
-    <w:p/>
+      <w:pPr>
+        <w:rPr>
+          <w:rFonts w:hAnsi="Times New Roman" w:cs="Arial"/>
+        </w:rPr>
+      </w:pPr>
+      <w:r>
+        <w:rPr>
+          <w:rFonts w:hAnsi="Times New Roman" w:cs="Arial"/>
+        </w:rPr>
+        <w:t xml:space="preserve">First, we need to create a Production environment. This is where we lock down our infrastructure and policies to a specific version of the </w:t>
+      </w:r>
+      <w:proofErr w:type="spellStart"/>
+      <w:r>
+        <w:rPr>
+          <w:rFonts w:hAnsi="Times New Roman" w:cs="Arial"/>
+        </w:rPr>
+        <w:t>myiis-lb</w:t>
+      </w:r>
+      <w:proofErr w:type="spellEnd"/>
+      <w:r>
+        <w:rPr>
+          <w:rFonts w:hAnsi="Times New Roman" w:cs="Arial"/>
+        </w:rPr>
+        <w:t xml:space="preserve"> cookbook.</w:t>
+      </w:r>
+    </w:p>
+    <w:p>
+      <w:pPr>
+        <w:rPr>
+          <w:rFonts w:cs="Arial"/>
+          <w:kern w:val="0"/>
+        </w:rPr>
+      </w:pPr>
+    </w:p>
     <w:p/>
     <w:p>
       <w:r>
@@ -341,43 +622,97 @@
     <w:p/>
     <w:p>
       <w:r>
-        <w:object w:dxaOrig="12805" w:dyaOrig="7189">
-          <v:shape id="_x0000_i1031" type="#_x0000_t75" style="width:480.85pt;height:269.85pt" o:ole="" o:bordertopcolor="this" o:borderleftcolor="this" o:borderbottomcolor="this" o:borderrightcolor="this">
-            <v:imagedata r:id="rId19" o:title=""/>
+        <w:object w:dxaOrig="12804" w:dyaOrig="7188">
+          <v:shape id="_x0000_i1031" type="#_x0000_t75" style="width:480pt;height:269.25pt" o:ole="" o:bordertopcolor="this" o:borderleftcolor="this" o:borderbottomcolor="this" o:borderrightcolor="this">
+            <v:imagedata r:id="rId16" o:title=""/>
             <w10:bordertop type="single" width="4" shadow="t"/>
             <w10:borderleft type="single" width="4" shadow="t"/>
             <w10:borderbottom type="single" width="4" shadow="t"/>
             <w10:borderright type="single" width="4" shadow="t"/>
           </v:shape>
-          <o:OLEObject Type="Link" ProgID="PowerPoint.Slide.8" ShapeID="_x0000_i1031" DrawAspect="Content" r:id="rId20" UpdateMode="Always">
+          <o:OLEObject Type="Link" ProgID="PowerPoint.Slide.8" ShapeID="_x0000_i1031" DrawAspect="Content" r:id="rId17" UpdateMode="Always">
             <o:LinkType>EnhancedMetaFile</o:LinkType>
             <o:LockedField>false</o:LockedField>
+            <o:FieldCodes>\* MERGEFORMAT</o:FieldCodes>
           </o:OLEObject>
         </w:object>
       </w:r>
     </w:p>
     <w:p/>
     <w:p>
-      <w:r>
+      <w:pPr>
+        <w:rPr>
+          <w:rFonts w:hAnsi="Times New Roman" w:cs="Arial"/>
+        </w:rPr>
+      </w:pPr>
+      <w:r>
+        <w:rPr>
+          <w:rFonts w:hAnsi="Times New Roman" w:cs="Arial"/>
+        </w:rPr>
         <w:t>Because we still are communicating with the Chef server, let</w:t>
       </w:r>
       <w:r>
+        <w:rPr>
+          <w:rFonts w:hAnsi="Times New Roman" w:cs="Arial"/>
+        </w:rPr>
         <w:t>’</w:t>
       </w:r>
       <w:r>
+        <w:rPr>
+          <w:rFonts w:hAnsi="Times New Roman" w:cs="Arial"/>
+        </w:rPr>
         <w:t xml:space="preserve">s ask Chef for help regarding available environment commands.  </w:t>
       </w:r>
     </w:p>
-    <w:p/>
-    <w:p>
-      <w:r>
+    <w:p>
+      <w:pPr>
+        <w:rPr>
+          <w:rFonts w:hAnsi="Times New Roman" w:cs="Arial"/>
+        </w:rPr>
+      </w:pPr>
+    </w:p>
+    <w:p>
+      <w:pPr>
+        <w:rPr>
+          <w:rFonts w:hAnsi="Times New Roman" w:cs="Arial"/>
+        </w:rPr>
+      </w:pPr>
+      <w:r>
+        <w:rPr>
+          <w:rFonts w:hAnsi="Times New Roman" w:cs="Arial"/>
+        </w:rPr>
         <w:t>So change into chef-repo and then run 'knife environment --help'.</w:t>
       </w:r>
     </w:p>
-    <w:p/>
-    <w:p/>
-    <w:p/>
-    <w:p/>
+    <w:p>
+      <w:pPr>
+        <w:rPr>
+          <w:rFonts w:hAnsi="Times New Roman" w:cs="Arial"/>
+        </w:rPr>
+      </w:pPr>
+    </w:p>
+    <w:p>
+      <w:pPr>
+        <w:rPr>
+          <w:rFonts w:hAnsi="Times New Roman" w:cs="Arial"/>
+        </w:rPr>
+      </w:pPr>
+    </w:p>
+    <w:p>
+      <w:pPr>
+        <w:rPr>
+          <w:rFonts w:hAnsi="Times New Roman" w:cs="Arial"/>
+        </w:rPr>
+      </w:pPr>
+    </w:p>
+    <w:p>
+      <w:pPr>
+        <w:rPr>
+          <w:rFonts w:cs="Arial"/>
+          <w:kern w:val="0"/>
+        </w:rPr>
+      </w:pPr>
+    </w:p>
     <w:p/>
     <w:p>
       <w:r>
@@ -393,35 +728,71 @@
     <w:p/>
     <w:p>
       <w:r>
-        <w:object w:dxaOrig="12805" w:dyaOrig="7189">
-          <v:shape id="_x0000_i1032" type="#_x0000_t75" style="width:480.85pt;height:269.85pt" o:ole="" o:bordertopcolor="this" o:borderleftcolor="this" o:borderbottomcolor="this" o:borderrightcolor="this">
-            <v:imagedata r:id="rId21" o:title=""/>
+        <w:object w:dxaOrig="12804" w:dyaOrig="7188">
+          <v:shape id="_x0000_i1032" type="#_x0000_t75" style="width:480pt;height:269.25pt" o:ole="" o:bordertopcolor="this" o:borderleftcolor="this" o:borderbottomcolor="this" o:borderrightcolor="this">
+            <v:imagedata r:id="rId18" o:title=""/>
             <w10:bordertop type="single" width="4" shadow="t"/>
             <w10:borderleft type="single" width="4" shadow="t"/>
             <w10:borderbottom type="single" width="4" shadow="t"/>
             <w10:borderright type="single" width="4" shadow="t"/>
           </v:shape>
-          <o:OLEObject Type="Link" ProgID="PowerPoint.Slide.8" ShapeID="_x0000_i1032" DrawAspect="Content" r:id="rId22" UpdateMode="Always">
+          <o:OLEObject Type="Link" ProgID="PowerPoint.Slide.8" ShapeID="_x0000_i1032" DrawAspect="Content" r:id="rId19" UpdateMode="Always">
             <o:LinkType>EnhancedMetaFile</o:LinkType>
             <o:LockedField>false</o:LockedField>
+            <o:FieldCodes>\* MERGEFORMAT</o:FieldCodes>
           </o:OLEObject>
         </w:object>
       </w:r>
     </w:p>
     <w:p/>
     <w:p>
-      <w:r>
+      <w:pPr>
+        <w:rPr>
+          <w:rFonts w:hAnsi="Times New Roman" w:cs="Arial"/>
+        </w:rPr>
+      </w:pPr>
+      <w:r>
+        <w:rPr>
+          <w:rFonts w:hAnsi="Times New Roman" w:cs="Arial"/>
+        </w:rPr>
         <w:t xml:space="preserve">Remember, we use 'list' to view existing environments. </w:t>
       </w:r>
     </w:p>
-    <w:p/>
-    <w:p>
-      <w:r>
+    <w:p>
+      <w:pPr>
+        <w:rPr>
+          <w:rFonts w:hAnsi="Times New Roman" w:cs="Arial"/>
+        </w:rPr>
+      </w:pPr>
+    </w:p>
+    <w:p>
+      <w:pPr>
+        <w:rPr>
+          <w:rFonts w:hAnsi="Times New Roman" w:cs="Arial"/>
+        </w:rPr>
+      </w:pPr>
+      <w:r>
+        <w:rPr>
+          <w:rFonts w:hAnsi="Times New Roman" w:cs="Arial"/>
+        </w:rPr>
         <w:t>As previously stated, we see the _default environment has already been created.</w:t>
       </w:r>
     </w:p>
-    <w:p/>
-    <w:p/>
+    <w:p>
+      <w:pPr>
+        <w:rPr>
+          <w:rFonts w:hAnsi="Times New Roman" w:cs="Arial"/>
+        </w:rPr>
+      </w:pPr>
+    </w:p>
+    <w:p>
+      <w:pPr>
+        <w:rPr>
+          <w:rFonts w:cs="Arial"/>
+          <w:kern w:val="0"/>
+        </w:rPr>
+      </w:pPr>
+    </w:p>
     <w:p/>
     <w:p>
       <w:r>
@@ -437,36 +808,70 @@
     <w:p/>
     <w:p>
       <w:r>
-        <w:object w:dxaOrig="12805" w:dyaOrig="7189">
-          <v:shape id="_x0000_i1033" type="#_x0000_t75" style="width:480.85pt;height:269.85pt" o:ole="" o:bordertopcolor="this" o:borderleftcolor="this" o:borderbottomcolor="this" o:borderrightcolor="this">
-            <v:imagedata r:id="rId23" o:title=""/>
+        <w:object w:dxaOrig="12804" w:dyaOrig="7188">
+          <v:shape id="_x0000_i1033" type="#_x0000_t75" style="width:480pt;height:269.25pt" o:ole="" o:bordertopcolor="this" o:borderleftcolor="this" o:borderbottomcolor="this" o:borderrightcolor="this">
+            <v:imagedata r:id="rId20" o:title=""/>
             <w10:bordertop type="single" width="4" shadow="t"/>
             <w10:borderleft type="single" width="4" shadow="t"/>
             <w10:borderbottom type="single" width="4" shadow="t"/>
             <w10:borderright type="single" width="4" shadow="t"/>
           </v:shape>
-          <o:OLEObject Type="Link" ProgID="PowerPoint.Slide.8" ShapeID="_x0000_i1033" DrawAspect="Content" r:id="rId24" UpdateMode="Always">
+          <o:OLEObject Type="Link" ProgID="PowerPoint.Slide.8" ShapeID="_x0000_i1033" DrawAspect="Content" r:id="rId21" UpdateMode="Always">
             <o:LinkType>EnhancedMetaFile</o:LinkType>
             <o:LockedField>false</o:LockedField>
+            <o:FieldCodes>\* MERGEFORMAT</o:FieldCodes>
           </o:OLEObject>
         </w:object>
       </w:r>
     </w:p>
     <w:p/>
     <w:p>
-      <w:r>
+      <w:pPr>
+        <w:rPr>
+          <w:rFonts w:hAnsi="Times New Roman" w:cs="Arial"/>
+        </w:rPr>
+      </w:pPr>
+      <w:r>
+        <w:rPr>
+          <w:rFonts w:hAnsi="Times New Roman" w:cs="Arial"/>
+        </w:rPr>
         <w:t>Let</w:t>
       </w:r>
       <w:r>
+        <w:rPr>
+          <w:rFonts w:hAnsi="Times New Roman" w:cs="Arial"/>
+        </w:rPr>
         <w:t>’</w:t>
       </w:r>
       <w:r>
+        <w:rPr>
+          <w:rFonts w:hAnsi="Times New Roman" w:cs="Arial"/>
+        </w:rPr>
         <w:t>s see how this environment looks.</w:t>
       </w:r>
     </w:p>
-    <w:p/>
-    <w:p/>
-    <w:p/>
+    <w:p>
+      <w:pPr>
+        <w:rPr>
+          <w:rFonts w:hAnsi="Times New Roman" w:cs="Arial"/>
+        </w:rPr>
+      </w:pPr>
+    </w:p>
+    <w:p>
+      <w:pPr>
+        <w:rPr>
+          <w:rFonts w:hAnsi="Times New Roman" w:cs="Arial"/>
+        </w:rPr>
+      </w:pPr>
+    </w:p>
+    <w:p>
+      <w:pPr>
+        <w:rPr>
+          <w:rFonts w:cs="Arial"/>
+          <w:kern w:val="0"/>
+        </w:rPr>
+      </w:pPr>
+    </w:p>
     <w:p/>
     <w:p>
       <w:r>
@@ -482,28 +887,44 @@
     <w:p/>
     <w:p>
       <w:r>
-        <w:object w:dxaOrig="12805" w:dyaOrig="7189">
-          <v:shape id="_x0000_i1034" type="#_x0000_t75" style="width:480.85pt;height:269.85pt" o:ole="" o:bordertopcolor="this" o:borderleftcolor="this" o:borderbottomcolor="this" o:borderrightcolor="this">
-            <v:imagedata r:id="rId25" o:title=""/>
+        <w:object w:dxaOrig="12804" w:dyaOrig="7188">
+          <v:shape id="_x0000_i1034" type="#_x0000_t75" style="width:480pt;height:269.25pt" o:ole="" o:bordertopcolor="this" o:borderleftcolor="this" o:borderbottomcolor="this" o:borderrightcolor="this">
+            <v:imagedata r:id="rId22" o:title=""/>
             <w10:bordertop type="single" width="4" shadow="t"/>
             <w10:borderleft type="single" width="4" shadow="t"/>
             <w10:borderbottom type="single" width="4" shadow="t"/>
             <w10:borderright type="single" width="4" shadow="t"/>
           </v:shape>
-          <o:OLEObject Type="Link" ProgID="PowerPoint.Slide.8" ShapeID="_x0000_i1034" DrawAspect="Content" r:id="rId26" UpdateMode="Always">
+          <o:OLEObject Type="Link" ProgID="PowerPoint.Slide.8" ShapeID="_x0000_i1034" DrawAspect="Content" r:id="rId23" UpdateMode="Always">
             <o:LinkType>EnhancedMetaFile</o:LinkType>
             <o:LockedField>false</o:LockedField>
+            <o:FieldCodes>\* MERGEFORMAT</o:FieldCodes>
           </o:OLEObject>
         </w:object>
       </w:r>
     </w:p>
     <w:p/>
     <w:p>
-      <w:r>
+      <w:pPr>
+        <w:rPr>
+          <w:rFonts w:hAnsi="Times New Roman" w:cs="Arial"/>
+        </w:rPr>
+      </w:pPr>
+      <w:r>
+        <w:rPr>
+          <w:rFonts w:hAnsi="Times New Roman" w:cs="Arial"/>
+        </w:rPr>
         <w:t>If we search our nodes, we see that all three nodes have been set to the _default environment.  How do we change this?</w:t>
       </w:r>
     </w:p>
-    <w:p/>
+    <w:p>
+      <w:pPr>
+        <w:rPr>
+          <w:rFonts w:cs="Arial"/>
+          <w:kern w:val="0"/>
+        </w:rPr>
+      </w:pPr>
+    </w:p>
     <w:p/>
     <w:p>
       <w:r>
@@ -519,29 +940,51 @@
     <w:p/>
     <w:p>
       <w:r>
-        <w:object w:dxaOrig="12805" w:dyaOrig="7189">
-          <v:shape id="_x0000_i1035" type="#_x0000_t75" style="width:480.85pt;height:269.85pt" o:ole="" o:bordertopcolor="this" o:borderleftcolor="this" o:borderbottomcolor="this" o:borderrightcolor="this">
-            <v:imagedata r:id="rId27" o:title=""/>
+        <w:object w:dxaOrig="12804" w:dyaOrig="7188">
+          <v:shape id="_x0000_i1035" type="#_x0000_t75" style="width:480pt;height:269.25pt" o:ole="" o:bordertopcolor="this" o:borderleftcolor="this" o:borderbottomcolor="this" o:borderrightcolor="this">
+            <v:imagedata r:id="rId24" o:title=""/>
             <w10:bordertop type="single" width="4" shadow="t"/>
             <w10:borderleft type="single" width="4" shadow="t"/>
             <w10:borderbottom type="single" width="4" shadow="t"/>
             <w10:borderright type="single" width="4" shadow="t"/>
           </v:shape>
-          <o:OLEObject Type="Link" ProgID="PowerPoint.Slide.8" ShapeID="_x0000_i1035" DrawAspect="Content" r:id="rId28" UpdateMode="Always">
+          <o:OLEObject Type="Link" ProgID="PowerPoint.Slide.8" ShapeID="_x0000_i1035" DrawAspect="Content" r:id="rId25" UpdateMode="Always">
             <o:LinkType>EnhancedMetaFile</o:LinkType>
             <o:LockedField>false</o:LockedField>
+            <o:FieldCodes>\* MERGEFORMAT</o:FieldCodes>
           </o:OLEObject>
         </w:object>
       </w:r>
     </w:p>
     <w:p/>
     <w:p>
-      <w:r>
+      <w:pPr>
+        <w:rPr>
+          <w:rFonts w:hAnsi="Times New Roman" w:cs="Arial"/>
+        </w:rPr>
+      </w:pPr>
+      <w:r>
+        <w:rPr>
+          <w:rFonts w:hAnsi="Times New Roman" w:cs="Arial"/>
+        </w:rPr>
         <w:t>First, we need to make a new environments directory. (Be sure you are still in the chef-repo before you do this.)</w:t>
       </w:r>
     </w:p>
-    <w:p/>
-    <w:p/>
+    <w:p>
+      <w:pPr>
+        <w:rPr>
+          <w:rFonts w:hAnsi="Times New Roman" w:cs="Arial"/>
+        </w:rPr>
+      </w:pPr>
+    </w:p>
+    <w:p>
+      <w:pPr>
+        <w:rPr>
+          <w:rFonts w:cs="Arial"/>
+          <w:kern w:val="0"/>
+        </w:rPr>
+      </w:pPr>
+    </w:p>
     <w:p/>
     <w:p>
       <w:r>
@@ -557,78 +1000,224 @@
     <w:p/>
     <w:p>
       <w:r>
-        <w:object w:dxaOrig="12805" w:dyaOrig="7189">
-          <v:shape id="_x0000_i1036" type="#_x0000_t75" style="width:480.85pt;height:269.85pt" o:ole="" o:bordertopcolor="this" o:borderleftcolor="this" o:borderbottomcolor="this" o:borderrightcolor="this">
-            <v:imagedata r:id="rId29" o:title=""/>
+        <w:object w:dxaOrig="12804" w:dyaOrig="7188">
+          <v:shape id="_x0000_i1036" type="#_x0000_t75" style="width:480pt;height:269.25pt" o:ole="" o:bordertopcolor="this" o:borderleftcolor="this" o:borderbottomcolor="this" o:borderrightcolor="this">
+            <v:imagedata r:id="rId26" o:title=""/>
             <w10:bordertop type="single" width="4" shadow="t"/>
             <w10:borderleft type="single" width="4" shadow="t"/>
             <w10:borderbottom type="single" width="4" shadow="t"/>
             <w10:borderright type="single" width="4" shadow="t"/>
           </v:shape>
-          <o:OLEObject Type="Link" ProgID="PowerPoint.Slide.8" ShapeID="_x0000_i1036" DrawAspect="Content" r:id="rId30" UpdateMode="Always">
+          <o:OLEObject Type="Link" ProgID="PowerPoint.Slide.8" ShapeID="_x0000_i1036" DrawAspect="Content" r:id="rId27" UpdateMode="Always">
             <o:LinkType>EnhancedMetaFile</o:LinkType>
             <o:LockedField>false</o:LockedField>
+            <o:FieldCodes>\* MERGEFORMAT</o:FieldCodes>
           </o:OLEObject>
         </w:object>
       </w:r>
     </w:p>
     <w:p/>
     <w:p>
-      <w:r>
-        <w:t>Then we need to create a production.rb file. Like in the roles.rb files, we must provide a name and description.</w:t>
-      </w:r>
-    </w:p>
-    <w:p/>
-    <w:p>
-      <w:r>
-        <w:t xml:space="preserve">Additionally, we need to define cookbook restrictions to lock down specific versions of both the apache and myhaproxy cookbooks.  By adding this information to production.rb, we are telling our nodes to use these specific versions of these specific cookbooks.  </w:t>
-      </w:r>
-    </w:p>
-    <w:p/>
-    <w:p>
-      <w:r>
+      <w:pPr>
+        <w:rPr>
+          <w:rFonts w:hAnsi="Times New Roman" w:cs="Arial"/>
+        </w:rPr>
+      </w:pPr>
+      <w:r>
+        <w:rPr>
+          <w:rFonts w:hAnsi="Times New Roman" w:cs="Arial"/>
+        </w:rPr>
+        <w:t xml:space="preserve">Then we need to create a </w:t>
+      </w:r>
+      <w:proofErr w:type="spellStart"/>
+      <w:r>
+        <w:rPr>
+          <w:rFonts w:hAnsi="Times New Roman" w:cs="Arial"/>
+        </w:rPr>
+        <w:t>production.rb</w:t>
+      </w:r>
+      <w:proofErr w:type="spellEnd"/>
+      <w:r>
+        <w:rPr>
+          <w:rFonts w:hAnsi="Times New Roman" w:cs="Arial"/>
+        </w:rPr>
+        <w:t xml:space="preserve"> file. Like in the </w:t>
+      </w:r>
+      <w:proofErr w:type="spellStart"/>
+      <w:r>
+        <w:rPr>
+          <w:rFonts w:hAnsi="Times New Roman" w:cs="Arial"/>
+        </w:rPr>
+        <w:t>roles.rb</w:t>
+      </w:r>
+      <w:proofErr w:type="spellEnd"/>
+      <w:r>
+        <w:rPr>
+          <w:rFonts w:hAnsi="Times New Roman" w:cs="Arial"/>
+        </w:rPr>
+        <w:t xml:space="preserve"> files, we must provide a name and description.</w:t>
+      </w:r>
+    </w:p>
+    <w:p>
+      <w:pPr>
+        <w:rPr>
+          <w:rFonts w:hAnsi="Times New Roman" w:cs="Arial"/>
+        </w:rPr>
+      </w:pPr>
+    </w:p>
+    <w:p>
+      <w:pPr>
+        <w:rPr>
+          <w:rFonts w:hAnsi="Times New Roman" w:cs="Arial"/>
+        </w:rPr>
+      </w:pPr>
+      <w:r>
+        <w:rPr>
+          <w:rFonts w:hAnsi="Times New Roman" w:cs="Arial"/>
+        </w:rPr>
+        <w:t xml:space="preserve">Additionally, we need to define cookbook restrictions to lock down specific versions of both the </w:t>
+      </w:r>
+      <w:proofErr w:type="spellStart"/>
+      <w:r>
+        <w:rPr>
+          <w:rFonts w:hAnsi="Times New Roman" w:cs="Arial"/>
+        </w:rPr>
+        <w:t>iis</w:t>
+      </w:r>
+      <w:proofErr w:type="spellEnd"/>
+      <w:r>
+        <w:rPr>
+          <w:rFonts w:hAnsi="Times New Roman" w:cs="Arial"/>
+        </w:rPr>
+        <w:t xml:space="preserve">-demo and </w:t>
+      </w:r>
+      <w:proofErr w:type="spellStart"/>
+      <w:r>
+        <w:rPr>
+          <w:rFonts w:hAnsi="Times New Roman" w:cs="Arial"/>
+        </w:rPr>
+        <w:t>myiis-lb</w:t>
+      </w:r>
+      <w:proofErr w:type="spellEnd"/>
+      <w:r>
+        <w:rPr>
+          <w:rFonts w:hAnsi="Times New Roman" w:cs="Arial"/>
+        </w:rPr>
+        <w:t xml:space="preserve"> cookbooks.  By adding this information to </w:t>
+      </w:r>
+      <w:proofErr w:type="spellStart"/>
+      <w:r>
+        <w:rPr>
+          <w:rFonts w:hAnsi="Times New Roman" w:cs="Arial"/>
+        </w:rPr>
+        <w:t>production.rb</w:t>
+      </w:r>
+      <w:proofErr w:type="spellEnd"/>
+      <w:r>
+        <w:rPr>
+          <w:rFonts w:hAnsi="Times New Roman" w:cs="Arial"/>
+        </w:rPr>
+        <w:t xml:space="preserve">, we are telling our nodes to use these specific versions of these specific cookbooks.  </w:t>
+      </w:r>
+    </w:p>
+    <w:p>
+      <w:pPr>
+        <w:rPr>
+          <w:rFonts w:hAnsi="Times New Roman" w:cs="Arial"/>
+        </w:rPr>
+      </w:pPr>
+    </w:p>
+    <w:p>
+      <w:pPr>
+        <w:rPr>
+          <w:rFonts w:hAnsi="Times New Roman" w:cs="Arial"/>
+        </w:rPr>
+      </w:pPr>
+      <w:r>
+        <w:rPr>
+          <w:rFonts w:hAnsi="Times New Roman" w:cs="Arial"/>
+        </w:rPr>
         <w:t>Obviously, what this means is that as we work on newer versions of these cookbooks, we won</w:t>
       </w:r>
       <w:r>
+        <w:rPr>
+          <w:rFonts w:hAnsi="Times New Roman" w:cs="Arial"/>
+        </w:rPr>
         <w:t>’</w:t>
       </w:r>
       <w:r>
+        <w:rPr>
+          <w:rFonts w:hAnsi="Times New Roman" w:cs="Arial"/>
+        </w:rPr>
         <w:t>t break anything in the production environment.</w:t>
       </w:r>
     </w:p>
-    <w:p/>
-    <w:p>
-      <w:r>
+    <w:p>
+      <w:pPr>
+        <w:rPr>
+          <w:rFonts w:hAnsi="Times New Roman" w:cs="Arial"/>
+        </w:rPr>
+      </w:pPr>
+    </w:p>
+    <w:p>
+      <w:pPr>
+        <w:rPr>
+          <w:rFonts w:hAnsi="Times New Roman" w:cs="Arial"/>
+        </w:rPr>
+      </w:pPr>
+      <w:r>
+        <w:rPr>
+          <w:rFonts w:hAnsi="Times New Roman" w:cs="Arial"/>
+        </w:rPr>
         <w:t xml:space="preserve">Okay, so now that we have captured our </w:t>
       </w:r>
       <w:r>
         <w:rPr>
+          <w:rFonts w:hAnsi="Times New Roman" w:cs="Arial"/>
           <w:lang w:val="uk-UA"/>
         </w:rPr>
         <w:t>'</w:t>
       </w:r>
       <w:r>
+        <w:rPr>
+          <w:rFonts w:hAnsi="Times New Roman" w:cs="Arial"/>
+        </w:rPr>
         <w:t>good</w:t>
       </w:r>
       <w:r>
         <w:rPr>
+          <w:rFonts w:hAnsi="Times New Roman" w:cs="Arial"/>
           <w:lang w:val="uk-UA"/>
         </w:rPr>
         <w:t>'</w:t>
       </w:r>
       <w:r>
+        <w:rPr>
+          <w:rFonts w:hAnsi="Times New Roman" w:cs="Arial"/>
+        </w:rPr>
         <w:t xml:space="preserve"> environment in this file, let</w:t>
       </w:r>
       <w:r>
+        <w:rPr>
+          <w:rFonts w:hAnsi="Times New Roman" w:cs="Arial"/>
+        </w:rPr>
         <w:t>’</w:t>
       </w:r>
       <w:r>
+        <w:rPr>
+          <w:rFonts w:hAnsi="Times New Roman" w:cs="Arial"/>
+        </w:rPr>
         <w:t>s save it and upload it.</w:t>
       </w:r>
     </w:p>
-    <w:p/>
-    <w:p/>
-    <w:p/>
+    <w:p>
+      <w:pPr>
+        <w:rPr>
+          <w:rFonts w:cs="Arial"/>
+          <w:kern w:val="0"/>
+        </w:rPr>
+      </w:pPr>
+    </w:p>
     <w:p/>
     <w:p>
       <w:r>
@@ -644,34 +1233,70 @@
     <w:p/>
     <w:p>
       <w:r>
-        <w:object w:dxaOrig="12805" w:dyaOrig="7189">
-          <v:shape id="_x0000_i1037" type="#_x0000_t75" style="width:480.85pt;height:269.85pt" o:ole="" o:bordertopcolor="this" o:borderleftcolor="this" o:borderbottomcolor="this" o:borderrightcolor="this">
-            <v:imagedata r:id="rId31" o:title=""/>
+        <w:object w:dxaOrig="12804" w:dyaOrig="7188">
+          <v:shape id="_x0000_i1037" type="#_x0000_t75" style="width:480pt;height:269.25pt" o:ole="" o:bordertopcolor="this" o:borderleftcolor="this" o:borderbottomcolor="this" o:borderrightcolor="this">
+            <v:imagedata r:id="rId28" o:title=""/>
             <w10:bordertop type="single" width="4" shadow="t"/>
             <w10:borderleft type="single" width="4" shadow="t"/>
             <w10:borderbottom type="single" width="4" shadow="t"/>
             <w10:borderright type="single" width="4" shadow="t"/>
           </v:shape>
-          <o:OLEObject Type="Link" ProgID="PowerPoint.Slide.8" ShapeID="_x0000_i1037" DrawAspect="Content" r:id="rId32" UpdateMode="Always">
+          <o:OLEObject Type="Link" ProgID="PowerPoint.Slide.8" ShapeID="_x0000_i1037" DrawAspect="Content" r:id="rId29" UpdateMode="Always">
             <o:LinkType>EnhancedMetaFile</o:LinkType>
             <o:LockedField>false</o:LockedField>
+            <o:FieldCodes>\* MERGEFORMAT</o:FieldCodes>
           </o:OLEObject>
         </w:object>
       </w:r>
     </w:p>
     <w:p/>
     <w:p>
-      <w:r>
+      <w:pPr>
+        <w:rPr>
+          <w:rFonts w:hAnsi="Times New Roman" w:cs="Arial"/>
+        </w:rPr>
+      </w:pPr>
+      <w:r>
+        <w:rPr>
+          <w:rFonts w:hAnsi="Times New Roman" w:cs="Arial"/>
+        </w:rPr>
         <w:t>Using the knife environment command, let</w:t>
       </w:r>
       <w:r>
+        <w:rPr>
+          <w:rFonts w:hAnsi="Times New Roman" w:cs="Arial"/>
+        </w:rPr>
         <w:t>’</w:t>
       </w:r>
       <w:r>
-        <w:t>s upload the production.rb file.  This should be familiar because it is just like the command we used to upload roles.</w:t>
-      </w:r>
-    </w:p>
-    <w:p/>
+        <w:rPr>
+          <w:rFonts w:hAnsi="Times New Roman" w:cs="Arial"/>
+        </w:rPr>
+        <w:t xml:space="preserve">s upload the </w:t>
+      </w:r>
+      <w:proofErr w:type="spellStart"/>
+      <w:r>
+        <w:rPr>
+          <w:rFonts w:hAnsi="Times New Roman" w:cs="Arial"/>
+        </w:rPr>
+        <w:t>production.rb</w:t>
+      </w:r>
+      <w:proofErr w:type="spellEnd"/>
+      <w:r>
+        <w:rPr>
+          <w:rFonts w:hAnsi="Times New Roman" w:cs="Arial"/>
+        </w:rPr>
+        <w:t xml:space="preserve"> file.  This should be familiar because it is just like the command we used to upload roles.</w:t>
+      </w:r>
+    </w:p>
+    <w:p>
+      <w:pPr>
+        <w:rPr>
+          <w:rFonts w:cs="Arial"/>
+          <w:kern w:val="0"/>
+        </w:rPr>
+      </w:pPr>
+    </w:p>
     <w:p/>
     <w:p>
       <w:r>
@@ -687,34 +1312,56 @@
     <w:p/>
     <w:p>
       <w:r>
-        <w:object w:dxaOrig="12805" w:dyaOrig="7189">
-          <v:shape id="_x0000_i1038" type="#_x0000_t75" style="width:480.85pt;height:269.85pt" o:ole="" o:bordertopcolor="this" o:borderleftcolor="this" o:borderbottomcolor="this" o:borderrightcolor="this">
-            <v:imagedata r:id="rId33" o:title=""/>
+        <w:object w:dxaOrig="12804" w:dyaOrig="7188">
+          <v:shape id="_x0000_i1038" type="#_x0000_t75" style="width:480pt;height:269.25pt" o:ole="" o:bordertopcolor="this" o:borderleftcolor="this" o:borderbottomcolor="this" o:borderrightcolor="this">
+            <v:imagedata r:id="rId30" o:title=""/>
             <w10:bordertop type="single" width="4" shadow="t"/>
             <w10:borderleft type="single" width="4" shadow="t"/>
             <w10:borderbottom type="single" width="4" shadow="t"/>
             <w10:borderright type="single" width="4" shadow="t"/>
           </v:shape>
-          <o:OLEObject Type="Link" ProgID="PowerPoint.Slide.8" ShapeID="_x0000_i1038" DrawAspect="Content" r:id="rId34" UpdateMode="Always">
+          <o:OLEObject Type="Link" ProgID="PowerPoint.Slide.8" ShapeID="_x0000_i1038" DrawAspect="Content" r:id="rId31" UpdateMode="Always">
             <o:LinkType>EnhancedMetaFile</o:LinkType>
             <o:LockedField>false</o:LockedField>
+            <o:FieldCodes>\* MERGEFORMAT</o:FieldCodes>
           </o:OLEObject>
         </w:object>
       </w:r>
     </w:p>
     <w:p/>
     <w:p>
-      <w:r>
+      <w:pPr>
+        <w:rPr>
+          <w:rFonts w:hAnsi="Times New Roman" w:cs="Arial"/>
+        </w:rPr>
+      </w:pPr>
+      <w:r>
+        <w:rPr>
+          <w:rFonts w:hAnsi="Times New Roman" w:cs="Arial"/>
+        </w:rPr>
         <w:t>Okay, let</w:t>
       </w:r>
       <w:r>
+        <w:rPr>
+          <w:rFonts w:hAnsi="Times New Roman" w:cs="Arial"/>
+        </w:rPr>
         <w:t>’</w:t>
       </w:r>
       <w:r>
+        <w:rPr>
+          <w:rFonts w:hAnsi="Times New Roman" w:cs="Arial"/>
+        </w:rPr>
         <w:t>s use our list command to make sure the file uploaded correctly.</w:t>
       </w:r>
     </w:p>
-    <w:p/>
+    <w:p>
+      <w:pPr>
+        <w:rPr>
+          <w:rFonts w:cs="Arial"/>
+          <w:kern w:val="0"/>
+        </w:rPr>
+      </w:pPr>
+    </w:p>
     <w:p/>
     <w:p>
       <w:r>
@@ -730,35 +1377,85 @@
     <w:p/>
     <w:p>
       <w:r>
-        <w:object w:dxaOrig="12805" w:dyaOrig="7189">
-          <v:shape id="_x0000_i1039" type="#_x0000_t75" style="width:480.85pt;height:269.85pt" o:ole="" o:bordertopcolor="this" o:borderleftcolor="this" o:borderbottomcolor="this" o:borderrightcolor="this">
-            <v:imagedata r:id="rId35" o:title=""/>
+        <w:object w:dxaOrig="12804" w:dyaOrig="7188">
+          <v:shape id="_x0000_i1039" type="#_x0000_t75" style="width:480pt;height:269.25pt" o:ole="" o:bordertopcolor="this" o:borderleftcolor="this" o:borderbottomcolor="this" o:borderrightcolor="this">
+            <v:imagedata r:id="rId32" o:title=""/>
             <w10:bordertop type="single" width="4" shadow="t"/>
             <w10:borderleft type="single" width="4" shadow="t"/>
             <w10:borderbottom type="single" width="4" shadow="t"/>
             <w10:borderright type="single" width="4" shadow="t"/>
           </v:shape>
-          <o:OLEObject Type="Link" ProgID="PowerPoint.Slide.8" ShapeID="_x0000_i1039" DrawAspect="Content" r:id="rId36" UpdateMode="Always">
+          <o:OLEObject Type="Link" ProgID="PowerPoint.Slide.8" ShapeID="_x0000_i1039" DrawAspect="Content" r:id="rId33" UpdateMode="Always">
             <o:LinkType>EnhancedMetaFile</o:LinkType>
             <o:LockedField>false</o:LockedField>
+            <o:FieldCodes>\* MERGEFORMAT</o:FieldCodes>
           </o:OLEObject>
         </w:object>
       </w:r>
     </w:p>
     <w:p/>
     <w:p>
-      <w:r>
-        <w:t>If we use the knife environment show command, we can see how the production.rb file looks.</w:t>
-      </w:r>
-    </w:p>
-    <w:p/>
-    <w:p>
-      <w:r>
+      <w:pPr>
+        <w:rPr>
+          <w:rFonts w:hAnsi="Times New Roman" w:cs="Arial"/>
+        </w:rPr>
+      </w:pPr>
+      <w:r>
+        <w:rPr>
+          <w:rFonts w:hAnsi="Times New Roman" w:cs="Arial"/>
+        </w:rPr>
+        <w:t xml:space="preserve">If we use the knife environment show command, we can see how the </w:t>
+      </w:r>
+      <w:proofErr w:type="spellStart"/>
+      <w:r>
+        <w:rPr>
+          <w:rFonts w:hAnsi="Times New Roman" w:cs="Arial"/>
+        </w:rPr>
+        <w:t>production.rb</w:t>
+      </w:r>
+      <w:proofErr w:type="spellEnd"/>
+      <w:r>
+        <w:rPr>
+          <w:rFonts w:hAnsi="Times New Roman" w:cs="Arial"/>
+        </w:rPr>
+        <w:t xml:space="preserve"> file looks.</w:t>
+      </w:r>
+    </w:p>
+    <w:p>
+      <w:pPr>
+        <w:rPr>
+          <w:rFonts w:hAnsi="Times New Roman" w:cs="Arial"/>
+        </w:rPr>
+      </w:pPr>
+    </w:p>
+    <w:p>
+      <w:pPr>
+        <w:rPr>
+          <w:rFonts w:hAnsi="Times New Roman" w:cs="Arial"/>
+        </w:rPr>
+      </w:pPr>
+      <w:r>
+        <w:rPr>
+          <w:rFonts w:hAnsi="Times New Roman" w:cs="Arial"/>
+        </w:rPr>
         <w:t>Note the cookbook versions that we set are shown here.</w:t>
       </w:r>
     </w:p>
-    <w:p/>
-    <w:p/>
+    <w:p>
+      <w:pPr>
+        <w:rPr>
+          <w:rFonts w:hAnsi="Times New Roman" w:cs="Arial"/>
+        </w:rPr>
+      </w:pPr>
+    </w:p>
+    <w:p>
+      <w:pPr>
+        <w:rPr>
+          <w:rFonts w:cs="Arial"/>
+          <w:kern w:val="0"/>
+        </w:rPr>
+      </w:pPr>
+    </w:p>
     <w:p/>
     <w:p>
       <w:r>
@@ -774,46 +1471,88 @@
     <w:p/>
     <w:p>
       <w:r>
-        <w:object w:dxaOrig="12805" w:dyaOrig="7189">
-          <v:shape id="_x0000_i1040" type="#_x0000_t75" style="width:480.85pt;height:269.85pt" o:ole="" o:bordertopcolor="this" o:borderleftcolor="this" o:borderbottomcolor="this" o:borderrightcolor="this">
-            <v:imagedata r:id="rId37" o:title=""/>
+        <w:object w:dxaOrig="12804" w:dyaOrig="7188">
+          <v:shape id="_x0000_i1040" type="#_x0000_t75" style="width:480pt;height:269.25pt" o:ole="" o:bordertopcolor="this" o:borderleftcolor="this" o:borderbottomcolor="this" o:borderrightcolor="this">
+            <v:imagedata r:id="rId34" o:title=""/>
             <w10:bordertop type="single" width="4" shadow="t"/>
             <w10:borderleft type="single" width="4" shadow="t"/>
             <w10:borderbottom type="single" width="4" shadow="t"/>
             <w10:borderright type="single" width="4" shadow="t"/>
           </v:shape>
-          <o:OLEObject Type="Link" ProgID="PowerPoint.Slide.8" ShapeID="_x0000_i1040" DrawAspect="Content" r:id="rId38" UpdateMode="Always">
+          <o:OLEObject Type="Link" ProgID="PowerPoint.Slide.8" ShapeID="_x0000_i1040" DrawAspect="Content" r:id="rId35" UpdateMode="Always">
             <o:LinkType>EnhancedMetaFile</o:LinkType>
             <o:LockedField>false</o:LockedField>
+            <o:FieldCodes>\* MERGEFORMAT</o:FieldCodes>
           </o:OLEObject>
         </w:object>
       </w:r>
     </w:p>
     <w:p/>
     <w:p>
-      <w:r>
+      <w:pPr>
+        <w:rPr>
+          <w:rFonts w:hAnsi="Times New Roman" w:cs="Arial"/>
+        </w:rPr>
+      </w:pPr>
+      <w:r>
+        <w:rPr>
+          <w:rFonts w:hAnsi="Times New Roman" w:cs="Arial"/>
+        </w:rPr>
         <w:t>Now, we need to set the environments for our nodes.  Let</w:t>
       </w:r>
       <w:r>
+        <w:rPr>
+          <w:rFonts w:hAnsi="Times New Roman" w:cs="Arial"/>
+        </w:rPr>
         <w:t>’</w:t>
       </w:r>
       <w:r>
+        <w:rPr>
+          <w:rFonts w:hAnsi="Times New Roman" w:cs="Arial"/>
+        </w:rPr>
         <w:t>s ask Chef for help on that as well.</w:t>
       </w:r>
     </w:p>
-    <w:p/>
-    <w:p>
-      <w:r>
+    <w:p>
+      <w:pPr>
+        <w:rPr>
+          <w:rFonts w:hAnsi="Times New Roman" w:cs="Arial"/>
+        </w:rPr>
+      </w:pPr>
+    </w:p>
+    <w:p>
+      <w:pPr>
+        <w:rPr>
+          <w:rFonts w:hAnsi="Times New Roman" w:cs="Arial"/>
+        </w:rPr>
+      </w:pPr>
+      <w:r>
+        <w:rPr>
+          <w:rFonts w:hAnsi="Times New Roman" w:cs="Arial"/>
+        </w:rPr>
         <w:t>Let</w:t>
       </w:r>
       <w:r>
+        <w:rPr>
+          <w:rFonts w:hAnsi="Times New Roman" w:cs="Arial"/>
+        </w:rPr>
         <w:t>’</w:t>
       </w:r>
       <w:r>
+        <w:rPr>
+          <w:rFonts w:hAnsi="Times New Roman" w:cs="Arial"/>
+        </w:rPr>
         <w:t>s use the knife node environment set command.</w:t>
       </w:r>
     </w:p>
-    <w:p/>
+    <w:p>
+      <w:pPr>
+        <w:rPr>
+          <w:rFonts w:cs="Arial"/>
+          <w:kern w:val="0"/>
+        </w:rPr>
+      </w:pPr>
+    </w:p>
     <w:p/>
     <w:p>
       <w:r>
@@ -829,34 +1568,64 @@
     <w:p/>
     <w:p>
       <w:r>
-        <w:object w:dxaOrig="12805" w:dyaOrig="7189">
-          <v:shape id="_x0000_i1041" type="#_x0000_t75" style="width:480.85pt;height:269.85pt" o:ole="" o:bordertopcolor="this" o:borderleftcolor="this" o:borderbottomcolor="this" o:borderrightcolor="this">
-            <v:imagedata r:id="rId39" o:title=""/>
+        <w:object w:dxaOrig="12804" w:dyaOrig="7188">
+          <v:shape id="_x0000_i1041" type="#_x0000_t75" style="width:480pt;height:269.25pt" o:ole="" o:bordertopcolor="this" o:borderleftcolor="this" o:borderbottomcolor="this" o:borderrightcolor="this">
+            <v:imagedata r:id="rId36" o:title=""/>
             <w10:bordertop type="single" width="4" shadow="t"/>
             <w10:borderleft type="single" width="4" shadow="t"/>
             <w10:borderbottom type="single" width="4" shadow="t"/>
             <w10:borderright type="single" width="4" shadow="t"/>
           </v:shape>
-          <o:OLEObject Type="Link" ProgID="PowerPoint.Slide.8" ShapeID="_x0000_i1041" DrawAspect="Content" r:id="rId40" UpdateMode="Always">
+          <o:OLEObject Type="Link" ProgID="PowerPoint.Slide.8" ShapeID="_x0000_i1041" DrawAspect="Content" r:id="rId37" UpdateMode="Always">
             <o:LinkType>EnhancedMetaFile</o:LinkType>
             <o:LockedField>false</o:LockedField>
+            <o:FieldCodes>\* MERGEFORMAT</o:FieldCodes>
           </o:OLEObject>
         </w:object>
       </w:r>
     </w:p>
     <w:p/>
     <w:p>
-      <w:r>
+      <w:pPr>
+        <w:rPr>
+          <w:rFonts w:hAnsi="Times New Roman" w:cs="Arial"/>
+        </w:rPr>
+      </w:pPr>
+      <w:r>
+        <w:rPr>
+          <w:rFonts w:hAnsi="Times New Roman" w:cs="Arial"/>
+        </w:rPr>
         <w:t>But how does that command work, exactly?</w:t>
       </w:r>
     </w:p>
-    <w:p/>
-    <w:p>
-      <w:r>
+    <w:p>
+      <w:pPr>
+        <w:rPr>
+          <w:rFonts w:hAnsi="Times New Roman" w:cs="Arial"/>
+        </w:rPr>
+      </w:pPr>
+    </w:p>
+    <w:p>
+      <w:pPr>
+        <w:rPr>
+          <w:rFonts w:hAnsi="Times New Roman" w:cs="Arial"/>
+        </w:rPr>
+      </w:pPr>
+      <w:r>
+        <w:rPr>
+          <w:rFonts w:hAnsi="Times New Roman" w:cs="Arial"/>
+        </w:rPr>
         <w:t>It looks like we just add the environment name at the end of the command to set that environment on a node.</w:t>
       </w:r>
     </w:p>
-    <w:p/>
+    <w:p>
+      <w:pPr>
+        <w:rPr>
+          <w:rFonts w:cs="Arial"/>
+          <w:kern w:val="0"/>
+        </w:rPr>
+      </w:pPr>
+    </w:p>
     <w:p/>
     <w:p>
       <w:r>
@@ -872,52 +1641,100 @@
     <w:p/>
     <w:p>
       <w:r>
-        <w:object w:dxaOrig="12805" w:dyaOrig="7189">
-          <v:shape id="_x0000_i1042" type="#_x0000_t75" style="width:480.85pt;height:269.85pt" o:ole="" o:bordertopcolor="this" o:borderleftcolor="this" o:borderbottomcolor="this" o:borderrightcolor="this">
-            <v:imagedata r:id="rId41" o:title=""/>
+        <w:object w:dxaOrig="12804" w:dyaOrig="7188">
+          <v:shape id="_x0000_i1042" type="#_x0000_t75" style="width:480pt;height:269.25pt" o:ole="" o:bordertopcolor="this" o:borderleftcolor="this" o:borderbottomcolor="this" o:borderrightcolor="this">
+            <v:imagedata r:id="rId38" o:title=""/>
             <w10:bordertop type="single" width="4" shadow="t"/>
             <w10:borderleft type="single" width="4" shadow="t"/>
             <w10:borderbottom type="single" width="4" shadow="t"/>
             <w10:borderright type="single" width="4" shadow="t"/>
           </v:shape>
-          <o:OLEObject Type="Link" ProgID="PowerPoint.Slide.8" ShapeID="_x0000_i1042" DrawAspect="Content" r:id="rId42" UpdateMode="Always">
+          <o:OLEObject Type="Link" ProgID="PowerPoint.Slide.8" ShapeID="_x0000_i1042" DrawAspect="Content" r:id="rId39" UpdateMode="Always">
             <o:LinkType>EnhancedMetaFile</o:LinkType>
             <o:LockedField>false</o:LockedField>
+            <o:FieldCodes>\* MERGEFORMAT</o:FieldCodes>
           </o:OLEObject>
         </w:object>
       </w:r>
     </w:p>
     <w:p/>
     <w:p>
-      <w:r>
+      <w:pPr>
+        <w:rPr>
+          <w:rFonts w:hAnsi="Times New Roman" w:cs="Arial"/>
+        </w:rPr>
+      </w:pPr>
+      <w:r>
+        <w:rPr>
+          <w:rFonts w:hAnsi="Times New Roman" w:cs="Arial"/>
+        </w:rPr>
         <w:t>So, let</w:t>
       </w:r>
       <w:r>
+        <w:rPr>
+          <w:rFonts w:hAnsi="Times New Roman" w:cs="Arial"/>
+        </w:rPr>
         <w:t>’</w:t>
       </w:r>
       <w:r>
+        <w:rPr>
+          <w:rFonts w:hAnsi="Times New Roman" w:cs="Arial"/>
+        </w:rPr>
         <w:t>s do that for node1.</w:t>
       </w:r>
     </w:p>
-    <w:p/>
-    <w:p>
-      <w:r>
+    <w:p>
+      <w:pPr>
+        <w:rPr>
+          <w:rFonts w:hAnsi="Times New Roman" w:cs="Arial"/>
+        </w:rPr>
+      </w:pPr>
+    </w:p>
+    <w:p>
+      <w:pPr>
+        <w:rPr>
+          <w:rFonts w:hAnsi="Times New Roman" w:cs="Arial"/>
+        </w:rPr>
+      </w:pPr>
+      <w:r>
+        <w:rPr>
+          <w:rFonts w:hAnsi="Times New Roman" w:cs="Arial"/>
+        </w:rPr>
         <w:t>The results don</w:t>
       </w:r>
       <w:r>
+        <w:rPr>
+          <w:rFonts w:hAnsi="Times New Roman" w:cs="Arial"/>
+        </w:rPr>
         <w:t>’</w:t>
       </w:r>
       <w:r>
+        <w:rPr>
+          <w:rFonts w:hAnsi="Times New Roman" w:cs="Arial"/>
+        </w:rPr>
         <w:t>t really tell us much, so let</w:t>
       </w:r>
       <w:r>
+        <w:rPr>
+          <w:rFonts w:hAnsi="Times New Roman" w:cs="Arial"/>
+        </w:rPr>
         <w:t>’</w:t>
       </w:r>
       <w:r>
+        <w:rPr>
+          <w:rFonts w:hAnsi="Times New Roman" w:cs="Arial"/>
+        </w:rPr>
         <w:t>s take a look at node1.</w:t>
       </w:r>
     </w:p>
-    <w:p/>
+    <w:p>
+      <w:pPr>
+        <w:rPr>
+          <w:rFonts w:cs="Arial"/>
+          <w:kern w:val="0"/>
+        </w:rPr>
+      </w:pPr>
+    </w:p>
     <w:p/>
     <w:p>
       <w:r>
@@ -933,34 +1750,56 @@
     <w:p/>
     <w:p>
       <w:r>
-        <w:object w:dxaOrig="12805" w:dyaOrig="7189">
-          <v:shape id="_x0000_i1043" type="#_x0000_t75" style="width:480.85pt;height:269.85pt" o:ole="" o:bordertopcolor="this" o:borderleftcolor="this" o:borderbottomcolor="this" o:borderrightcolor="this">
-            <v:imagedata r:id="rId43" o:title=""/>
+        <w:object w:dxaOrig="12804" w:dyaOrig="7188">
+          <v:shape id="_x0000_i1043" type="#_x0000_t75" style="width:480pt;height:269.25pt" o:ole="" o:bordertopcolor="this" o:borderleftcolor="this" o:borderbottomcolor="this" o:borderrightcolor="this">
+            <v:imagedata r:id="rId40" o:title=""/>
             <w10:bordertop type="single" width="4" shadow="t"/>
             <w10:borderleft type="single" width="4" shadow="t"/>
             <w10:borderbottom type="single" width="4" shadow="t"/>
             <w10:borderright type="single" width="4" shadow="t"/>
           </v:shape>
-          <o:OLEObject Type="Link" ProgID="PowerPoint.Slide.8" ShapeID="_x0000_i1043" DrawAspect="Content" r:id="rId44" UpdateMode="Always">
+          <o:OLEObject Type="Link" ProgID="PowerPoint.Slide.8" ShapeID="_x0000_i1043" DrawAspect="Content" r:id="rId41" UpdateMode="Always">
             <o:LinkType>EnhancedMetaFile</o:LinkType>
             <o:LockedField>false</o:LockedField>
+            <o:FieldCodes>\* MERGEFORMAT</o:FieldCodes>
           </o:OLEObject>
         </w:object>
       </w:r>
     </w:p>
     <w:p/>
     <w:p>
-      <w:r>
+      <w:pPr>
+        <w:rPr>
+          <w:rFonts w:hAnsi="Times New Roman" w:cs="Arial"/>
+        </w:rPr>
+      </w:pPr>
+      <w:r>
+        <w:rPr>
+          <w:rFonts w:hAnsi="Times New Roman" w:cs="Arial"/>
+        </w:rPr>
         <w:t>Using knife node show, we can see node1</w:t>
       </w:r>
       <w:r>
+        <w:rPr>
+          <w:rFonts w:hAnsi="Times New Roman" w:cs="Arial"/>
+        </w:rPr>
         <w:t>’</w:t>
       </w:r>
       <w:r>
+        <w:rPr>
+          <w:rFonts w:hAnsi="Times New Roman" w:cs="Arial"/>
+        </w:rPr>
         <w:t>s attributes. Note that it has indeed been set to the production environment.</w:t>
       </w:r>
     </w:p>
-    <w:p/>
+    <w:p>
+      <w:pPr>
+        <w:rPr>
+          <w:rFonts w:cs="Arial"/>
+          <w:kern w:val="0"/>
+        </w:rPr>
+      </w:pPr>
+    </w:p>
     <w:p/>
     <w:p>
       <w:r>
@@ -976,50 +1815,71 @@
     <w:p/>
     <w:p>
       <w:r>
-        <w:object w:dxaOrig="12805" w:dyaOrig="7189">
-          <v:shape id="_x0000_i1044" type="#_x0000_t75" style="width:480.85pt;height:269.85pt" o:ole="" o:bordertopcolor="this" o:borderleftcolor="this" o:borderbottomcolor="this" o:borderrightcolor="this">
-            <v:imagedata r:id="rId45" o:title=""/>
+        <w:object w:dxaOrig="12804" w:dyaOrig="7188">
+          <v:shape id="_x0000_i1044" type="#_x0000_t75" style="width:480pt;height:269.25pt" o:ole="" o:bordertopcolor="this" o:borderleftcolor="this" o:borderbottomcolor="this" o:borderrightcolor="this">
+            <v:imagedata r:id="rId42" o:title=""/>
             <w10:bordertop type="single" width="4" shadow="t"/>
             <w10:borderleft type="single" width="4" shadow="t"/>
             <w10:borderbottom type="single" width="4" shadow="t"/>
             <w10:borderright type="single" width="4" shadow="t"/>
           </v:shape>
-          <o:OLEObject Type="Link" ProgID="PowerPoint.Slide.8" ShapeID="_x0000_i1044" DrawAspect="Content" r:id="rId46" UpdateMode="Always">
+          <o:OLEObject Type="Link" ProgID="PowerPoint.Slide.8" ShapeID="_x0000_i1044" DrawAspect="Content" r:id="rId43" UpdateMode="Always">
             <o:LinkType>EnhancedMetaFile</o:LinkType>
             <o:LockedField>false</o:LockedField>
+            <o:FieldCodes>\* MERGEFORMAT</o:FieldCodes>
           </o:OLEObject>
         </w:object>
       </w:r>
     </w:p>
     <w:p/>
     <w:p>
-      <w:r>
+      <w:pPr>
+        <w:rPr>
+          <w:rFonts w:hAnsi="Times New Roman" w:cs="Arial"/>
+        </w:rPr>
+      </w:pPr>
+      <w:r>
+        <w:rPr>
+          <w:rFonts w:hAnsi="Times New Roman" w:cs="Arial"/>
+        </w:rPr>
         <w:t>Let</w:t>
       </w:r>
       <w:r>
+        <w:rPr>
+          <w:rFonts w:hAnsi="Times New Roman" w:cs="Arial"/>
+        </w:rPr>
         <w:t>’</w:t>
       </w:r>
       <w:r>
+        <w:rPr>
+          <w:rFonts w:hAnsi="Times New Roman" w:cs="Arial"/>
+        </w:rPr>
         <w:t>s do the same thing for node2.</w:t>
       </w:r>
     </w:p>
-    <w:p/>
-    <w:p>
-      <w:pPr>
-        <w:rPr>
-          <w:rFonts w:hAnsi="Arial"/>
-          <w:vanish/>
-        </w:rPr>
-      </w:pPr>
-      <w:r>
-        <w:rPr>
-          <w:rFonts w:hAnsi="Arial"/>
-          <w:vanish/>
-        </w:rPr>
+    <w:p>
+      <w:pPr>
+        <w:rPr>
+          <w:rFonts w:hAnsi="Times New Roman" w:cs="Arial"/>
+        </w:rPr>
+      </w:pPr>
+    </w:p>
+    <w:p>
+      <w:pPr>
+        <w:pStyle w:val="NoSpacing"/>
+      </w:pPr>
+      <w:r>
         <w:t>Instructor Note: Allow 2 minutes to complete this exercise.</w:t>
       </w:r>
     </w:p>
-    <w:p/>
+    <w:p>
+      <w:pPr>
+        <w:rPr>
+          <w:rFonts w:cs="Arial"/>
+          <w:kern w:val="0"/>
+        </w:rPr>
+      </w:pPr>
+    </w:p>
     <w:p/>
     <w:p>
       <w:r>
@@ -1035,17 +1895,18 @@
     <w:p/>
     <w:p>
       <w:r>
-        <w:object w:dxaOrig="12805" w:dyaOrig="7189">
-          <v:shape id="_x0000_i1045" type="#_x0000_t75" style="width:480.85pt;height:269.85pt" o:ole="" o:bordertopcolor="this" o:borderleftcolor="this" o:borderbottomcolor="this" o:borderrightcolor="this">
-            <v:imagedata r:id="rId47" o:title=""/>
+        <w:object w:dxaOrig="12804" w:dyaOrig="7188">
+          <v:shape id="_x0000_i1045" type="#_x0000_t75" style="width:480pt;height:269.25pt" o:ole="" o:bordertopcolor="this" o:borderleftcolor="this" o:borderbottomcolor="this" o:borderrightcolor="this">
+            <v:imagedata r:id="rId44" o:title=""/>
             <w10:bordertop type="single" width="4" shadow="t"/>
             <w10:borderleft type="single" width="4" shadow="t"/>
             <w10:borderbottom type="single" width="4" shadow="t"/>
             <w10:borderright type="single" width="4" shadow="t"/>
           </v:shape>
-          <o:OLEObject Type="Link" ProgID="PowerPoint.Slide.8" ShapeID="_x0000_i1045" DrawAspect="Content" r:id="rId48" UpdateMode="Always">
+          <o:OLEObject Type="Link" ProgID="PowerPoint.Slide.8" ShapeID="_x0000_i1045" DrawAspect="Content" r:id="rId45" UpdateMode="Always">
             <o:LinkType>EnhancedMetaFile</o:LinkType>
             <o:LockedField>false</o:LockedField>
+            <o:FieldCodes>\* MERGEFORMAT</o:FieldCodes>
           </o:OLEObject>
         </w:object>
       </w:r>
@@ -1066,28 +1927,44 @@
     <w:p/>
     <w:p>
       <w:r>
-        <w:object w:dxaOrig="12805" w:dyaOrig="7189">
-          <v:shape id="_x0000_i1046" type="#_x0000_t75" style="width:480.85pt;height:269.85pt" o:ole="" o:bordertopcolor="this" o:borderleftcolor="this" o:borderbottomcolor="this" o:borderrightcolor="this">
-            <v:imagedata r:id="rId49" o:title=""/>
+        <w:object w:dxaOrig="12804" w:dyaOrig="7188">
+          <v:shape id="_x0000_i1046" type="#_x0000_t75" style="width:480pt;height:269.25pt" o:ole="" o:bordertopcolor="this" o:borderleftcolor="this" o:borderbottomcolor="this" o:borderrightcolor="this">
+            <v:imagedata r:id="rId46" o:title=""/>
             <w10:bordertop type="single" width="4" shadow="t"/>
             <w10:borderleft type="single" width="4" shadow="t"/>
             <w10:borderbottom type="single" width="4" shadow="t"/>
             <w10:borderright type="single" width="4" shadow="t"/>
           </v:shape>
-          <o:OLEObject Type="Link" ProgID="PowerPoint.Slide.8" ShapeID="_x0000_i1046" DrawAspect="Content" r:id="rId50" UpdateMode="Always">
+          <o:OLEObject Type="Link" ProgID="PowerPoint.Slide.8" ShapeID="_x0000_i1046" DrawAspect="Content" r:id="rId47" UpdateMode="Always">
             <o:LinkType>EnhancedMetaFile</o:LinkType>
             <o:LockedField>false</o:LockedField>
+            <o:FieldCodes>\* MERGEFORMAT</o:FieldCodes>
           </o:OLEObject>
         </w:object>
       </w:r>
     </w:p>
     <w:p/>
     <w:p>
-      <w:r>
+      <w:pPr>
+        <w:rPr>
+          <w:rFonts w:hAnsi="Times New Roman" w:cs="Arial"/>
+        </w:rPr>
+      </w:pPr>
+      <w:r>
+        <w:rPr>
+          <w:rFonts w:hAnsi="Times New Roman" w:cs="Arial"/>
+        </w:rPr>
         <w:t>And, it looks like node2 was successfully set to the production environment.</w:t>
       </w:r>
     </w:p>
-    <w:p/>
+    <w:p>
+      <w:pPr>
+        <w:rPr>
+          <w:rFonts w:cs="Arial"/>
+          <w:kern w:val="0"/>
+        </w:rPr>
+      </w:pPr>
+    </w:p>
     <w:p/>
     <w:p>
       <w:r>
@@ -1103,17 +1980,18 @@
     <w:p/>
     <w:p>
       <w:r>
-        <w:object w:dxaOrig="12805" w:dyaOrig="7189">
-          <v:shape id="_x0000_i1047" type="#_x0000_t75" style="width:480.85pt;height:269.85pt" o:ole="" o:bordertopcolor="this" o:borderleftcolor="this" o:borderbottomcolor="this" o:borderrightcolor="this">
-            <v:imagedata r:id="rId51" o:title=""/>
+        <w:object w:dxaOrig="12804" w:dyaOrig="7188">
+          <v:shape id="_x0000_i1047" type="#_x0000_t75" style="width:480pt;height:269.25pt" o:ole="" o:bordertopcolor="this" o:borderleftcolor="this" o:borderbottomcolor="this" o:borderrightcolor="this">
+            <v:imagedata r:id="rId48" o:title=""/>
             <w10:bordertop type="single" width="4" shadow="t"/>
             <w10:borderleft type="single" width="4" shadow="t"/>
             <w10:borderbottom type="single" width="4" shadow="t"/>
             <w10:borderright type="single" width="4" shadow="t"/>
           </v:shape>
-          <o:OLEObject Type="Link" ProgID="PowerPoint.Slide.8" ShapeID="_x0000_i1047" DrawAspect="Content" r:id="rId52" UpdateMode="Always">
+          <o:OLEObject Type="Link" ProgID="PowerPoint.Slide.8" ShapeID="_x0000_i1047" DrawAspect="Content" r:id="rId49" UpdateMode="Always">
             <o:LinkType>EnhancedMetaFile</o:LinkType>
             <o:LockedField>false</o:LockedField>
+            <o:FieldCodes>\* MERGEFORMAT</o:FieldCodes>
           </o:OLEObject>
         </w:object>
       </w:r>
@@ -1134,74 +2012,127 @@
     <w:p/>
     <w:p>
       <w:r>
-        <w:object w:dxaOrig="12805" w:dyaOrig="7189">
-          <v:shape id="_x0000_i1048" type="#_x0000_t75" style="width:480.85pt;height:269.85pt" o:ole="" o:bordertopcolor="this" o:borderleftcolor="this" o:borderbottomcolor="this" o:borderrightcolor="this">
-            <v:imagedata r:id="rId53" o:title=""/>
+        <w:object w:dxaOrig="12804" w:dyaOrig="7188">
+          <v:shape id="_x0000_i1048" type="#_x0000_t75" style="width:480pt;height:269.25pt" o:ole="" o:bordertopcolor="this" o:borderleftcolor="this" o:borderbottomcolor="this" o:borderrightcolor="this">
+            <v:imagedata r:id="rId50" o:title=""/>
             <w10:bordertop type="single" width="4" shadow="t"/>
             <w10:borderleft type="single" width="4" shadow="t"/>
             <w10:borderbottom type="single" width="4" shadow="t"/>
             <w10:borderright type="single" width="4" shadow="t"/>
           </v:shape>
-          <o:OLEObject Type="Link" ProgID="PowerPoint.Slide.8" ShapeID="_x0000_i1048" DrawAspect="Content" r:id="rId54" UpdateMode="Always">
+          <o:OLEObject Type="Link" ProgID="PowerPoint.Slide.8" ShapeID="_x0000_i1048" DrawAspect="Content" r:id="rId51" UpdateMode="Always">
             <o:LinkType>EnhancedMetaFile</o:LinkType>
             <o:LockedField>false</o:LockedField>
+            <o:FieldCodes>\* MERGEFORMAT</o:FieldCodes>
           </o:OLEObject>
         </w:object>
       </w:r>
     </w:p>
     <w:p/>
     <w:p>
-      <w:r>
+      <w:pPr>
+        <w:rPr>
+          <w:rFonts w:hAnsi="Times New Roman" w:cs="Arial"/>
+        </w:rPr>
+      </w:pPr>
+      <w:r>
+        <w:rPr>
+          <w:rFonts w:hAnsi="Times New Roman" w:cs="Arial"/>
+        </w:rPr>
         <w:t>Now, let</w:t>
       </w:r>
       <w:r>
+        <w:rPr>
+          <w:rFonts w:hAnsi="Times New Roman" w:cs="Arial"/>
+        </w:rPr>
         <w:t>’</w:t>
       </w:r>
       <w:r>
+        <w:rPr>
+          <w:rFonts w:hAnsi="Times New Roman" w:cs="Arial"/>
+        </w:rPr>
         <w:t>s create the environment we can use to change and update the cookbooks without affecting our production environment.  A sandbox, if you will.</w:t>
       </w:r>
     </w:p>
-    <w:p/>
-    <w:p>
-      <w:r>
+    <w:p>
+      <w:pPr>
+        <w:rPr>
+          <w:rFonts w:hAnsi="Times New Roman" w:cs="Arial"/>
+        </w:rPr>
+      </w:pPr>
+    </w:p>
+    <w:p>
+      <w:pPr>
+        <w:rPr>
+          <w:rFonts w:hAnsi="Times New Roman" w:cs="Arial"/>
+        </w:rPr>
+      </w:pPr>
+      <w:r>
+        <w:rPr>
+          <w:rFonts w:hAnsi="Times New Roman" w:cs="Arial"/>
+        </w:rPr>
         <w:t>Let</w:t>
       </w:r>
       <w:r>
+        <w:rPr>
+          <w:rFonts w:hAnsi="Times New Roman" w:cs="Arial"/>
+        </w:rPr>
         <w:t>’</w:t>
       </w:r>
       <w:r>
+        <w:rPr>
+          <w:rFonts w:hAnsi="Times New Roman" w:cs="Arial"/>
+        </w:rPr>
         <w:t xml:space="preserve">s call this our </w:t>
       </w:r>
       <w:r>
+        <w:rPr>
+          <w:rFonts w:hAnsi="Times New Roman" w:cs="Arial"/>
+        </w:rPr>
         <w:t>“</w:t>
       </w:r>
       <w:r>
+        <w:rPr>
+          <w:rFonts w:hAnsi="Times New Roman" w:cs="Arial"/>
+        </w:rPr>
         <w:t>Acceptance environment</w:t>
       </w:r>
       <w:r>
+        <w:rPr>
+          <w:rFonts w:hAnsi="Times New Roman" w:cs="Arial"/>
+        </w:rPr>
         <w:t>”</w:t>
       </w:r>
       <w:r>
+        <w:rPr>
+          <w:rFonts w:hAnsi="Times New Roman" w:cs="Arial"/>
+        </w:rPr>
         <w:t>.</w:t>
       </w:r>
     </w:p>
-    <w:p/>
-    <w:p>
-      <w:pPr>
-        <w:rPr>
-          <w:rFonts w:hAnsi="Arial"/>
-          <w:vanish/>
-        </w:rPr>
-      </w:pPr>
-      <w:r>
-        <w:rPr>
-          <w:rFonts w:hAnsi="Arial"/>
-          <w:vanish/>
-        </w:rPr>
+    <w:p>
+      <w:pPr>
+        <w:rPr>
+          <w:rFonts w:hAnsi="Times New Roman" w:cs="Arial"/>
+        </w:rPr>
+      </w:pPr>
+    </w:p>
+    <w:p>
+      <w:pPr>
+        <w:pStyle w:val="NoSpacing"/>
+      </w:pPr>
+      <w:r>
         <w:t>Instructor Note: Allow 10 minutes to complete this exercise.</w:t>
       </w:r>
     </w:p>
-    <w:p/>
+    <w:p>
+      <w:pPr>
+        <w:rPr>
+          <w:rFonts w:cs="Arial"/>
+          <w:kern w:val="0"/>
+        </w:rPr>
+      </w:pPr>
+    </w:p>
     <w:p/>
     <w:p>
       <w:r>
@@ -1217,52 +2148,116 @@
     <w:p/>
     <w:p>
       <w:r>
-        <w:object w:dxaOrig="12805" w:dyaOrig="7189">
-          <v:shape id="_x0000_i1049" type="#_x0000_t75" style="width:480.85pt;height:269.85pt" o:ole="" o:bordertopcolor="this" o:borderleftcolor="this" o:borderbottomcolor="this" o:borderrightcolor="this">
-            <v:imagedata r:id="rId55" o:title=""/>
+        <w:object w:dxaOrig="12804" w:dyaOrig="7188">
+          <v:shape id="_x0000_i1049" type="#_x0000_t75" style="width:480pt;height:269.25pt" o:ole="" o:bordertopcolor="this" o:borderleftcolor="this" o:borderbottomcolor="this" o:borderrightcolor="this">
+            <v:imagedata r:id="rId52" o:title=""/>
             <w10:bordertop type="single" width="4" shadow="t"/>
             <w10:borderleft type="single" width="4" shadow="t"/>
             <w10:borderbottom type="single" width="4" shadow="t"/>
             <w10:borderright type="single" width="4" shadow="t"/>
           </v:shape>
-          <o:OLEObject Type="Link" ProgID="PowerPoint.Slide.8" ShapeID="_x0000_i1049" DrawAspect="Content" r:id="rId56" UpdateMode="Always">
+          <o:OLEObject Type="Link" ProgID="PowerPoint.Slide.8" ShapeID="_x0000_i1049" DrawAspect="Content" r:id="rId53" UpdateMode="Always">
             <o:LinkType>EnhancedMetaFile</o:LinkType>
             <o:LockedField>false</o:LockedField>
+            <o:FieldCodes>\* MERGEFORMAT</o:FieldCodes>
           </o:OLEObject>
         </w:object>
       </w:r>
     </w:p>
     <w:p/>
     <w:p>
-      <w:r>
+      <w:pPr>
+        <w:rPr>
+          <w:rFonts w:hAnsi="Times New Roman" w:cs="Arial"/>
+        </w:rPr>
+      </w:pPr>
+      <w:r>
+        <w:rPr>
+          <w:rFonts w:hAnsi="Times New Roman" w:cs="Arial"/>
+        </w:rPr>
         <w:t>First, let</w:t>
       </w:r>
       <w:r>
+        <w:rPr>
+          <w:rFonts w:hAnsi="Times New Roman" w:cs="Arial"/>
+        </w:rPr>
         <w:t>’</w:t>
       </w:r>
       <w:r>
-        <w:t>s create a new rb file in our chef-repo/environments directory. Let</w:t>
-      </w:r>
-      <w:r>
+        <w:rPr>
+          <w:rFonts w:hAnsi="Times New Roman" w:cs="Arial"/>
+        </w:rPr>
+        <w:t xml:space="preserve">s create a new </w:t>
+      </w:r>
+      <w:proofErr w:type="spellStart"/>
+      <w:proofErr w:type="gramStart"/>
+      <w:r>
+        <w:rPr>
+          <w:rFonts w:hAnsi="Times New Roman" w:cs="Arial"/>
+        </w:rPr>
+        <w:t>rb</w:t>
+      </w:r>
+      <w:proofErr w:type="spellEnd"/>
+      <w:proofErr w:type="gramEnd"/>
+      <w:r>
+        <w:rPr>
+          <w:rFonts w:hAnsi="Times New Roman" w:cs="Arial"/>
+        </w:rPr>
+        <w:t xml:space="preserve"> file in our chef-repo/environments directory. Let</w:t>
+      </w:r>
+      <w:r>
+        <w:rPr>
+          <w:rFonts w:hAnsi="Times New Roman" w:cs="Arial"/>
+        </w:rPr>
         <w:t>’</w:t>
       </w:r>
       <w:r>
+        <w:rPr>
+          <w:rFonts w:hAnsi="Times New Roman" w:cs="Arial"/>
+        </w:rPr>
         <w:t>s name it acceptance.</w:t>
       </w:r>
     </w:p>
-    <w:p/>
-    <w:p>
-      <w:r>
+    <w:p>
+      <w:pPr>
+        <w:rPr>
+          <w:rFonts w:hAnsi="Times New Roman" w:cs="Arial"/>
+        </w:rPr>
+      </w:pPr>
+    </w:p>
+    <w:p>
+      <w:pPr>
+        <w:rPr>
+          <w:rFonts w:hAnsi="Times New Roman" w:cs="Arial"/>
+        </w:rPr>
+      </w:pPr>
+      <w:r>
+        <w:rPr>
+          <w:rFonts w:hAnsi="Times New Roman" w:cs="Arial"/>
+        </w:rPr>
         <w:t>In the Acceptance environment, we don</w:t>
       </w:r>
       <w:r>
+        <w:rPr>
+          <w:rFonts w:hAnsi="Times New Roman" w:cs="Arial"/>
+        </w:rPr>
         <w:t>’</w:t>
       </w:r>
       <w:r>
+        <w:rPr>
+          <w:rFonts w:hAnsi="Times New Roman" w:cs="Arial"/>
+        </w:rPr>
         <w:t xml:space="preserve">t want to lock-down the cookbook versions, so we are not going to place restrictions on the cookbooks. </w:t>
       </w:r>
     </w:p>
-    <w:p/>
+    <w:p>
+      <w:pPr>
+        <w:rPr>
+          <w:rFonts w:cs="Arial"/>
+          <w:kern w:val="0"/>
+        </w:rPr>
+      </w:pPr>
+    </w:p>
     <w:p/>
     <w:p>
       <w:r>
@@ -1278,34 +2273,56 @@
     <w:p/>
     <w:p>
       <w:r>
-        <w:object w:dxaOrig="12805" w:dyaOrig="7189">
-          <v:shape id="_x0000_i1050" type="#_x0000_t75" style="width:480.85pt;height:269.85pt" o:ole="" o:bordertopcolor="this" o:borderleftcolor="this" o:borderbottomcolor="this" o:borderrightcolor="this">
-            <v:imagedata r:id="rId57" o:title=""/>
+        <w:object w:dxaOrig="12804" w:dyaOrig="7188">
+          <v:shape id="_x0000_i1050" type="#_x0000_t75" style="width:480pt;height:269.25pt" o:ole="" o:bordertopcolor="this" o:borderleftcolor="this" o:borderbottomcolor="this" o:borderrightcolor="this">
+            <v:imagedata r:id="rId54" o:title=""/>
             <w10:bordertop type="single" width="4" shadow="t"/>
             <w10:borderleft type="single" width="4" shadow="t"/>
             <w10:borderbottom type="single" width="4" shadow="t"/>
             <w10:borderright type="single" width="4" shadow="t"/>
           </v:shape>
-          <o:OLEObject Type="Link" ProgID="PowerPoint.Slide.8" ShapeID="_x0000_i1050" DrawAspect="Content" r:id="rId58" UpdateMode="Always">
+          <o:OLEObject Type="Link" ProgID="PowerPoint.Slide.8" ShapeID="_x0000_i1050" DrawAspect="Content" r:id="rId55" UpdateMode="Always">
             <o:LinkType>EnhancedMetaFile</o:LinkType>
             <o:LockedField>false</o:LockedField>
+            <o:FieldCodes>\* MERGEFORMAT</o:FieldCodes>
           </o:OLEObject>
         </w:object>
       </w:r>
     </w:p>
     <w:p/>
     <w:p>
-      <w:r>
+      <w:pPr>
+        <w:rPr>
+          <w:rFonts w:hAnsi="Times New Roman" w:cs="Arial"/>
+        </w:rPr>
+      </w:pPr>
+      <w:r>
+        <w:rPr>
+          <w:rFonts w:hAnsi="Times New Roman" w:cs="Arial"/>
+        </w:rPr>
         <w:t>Let</w:t>
       </w:r>
       <w:r>
+        <w:rPr>
+          <w:rFonts w:hAnsi="Times New Roman" w:cs="Arial"/>
+        </w:rPr>
         <w:t>’</w:t>
       </w:r>
       <w:r>
-        <w:t>s upload that .rb file to the Chef server.</w:t>
-      </w:r>
-    </w:p>
-    <w:p/>
+        <w:rPr>
+          <w:rFonts w:hAnsi="Times New Roman" w:cs="Arial"/>
+        </w:rPr>
+        <w:t>s upload that environment file to the Chef server.</w:t>
+      </w:r>
+    </w:p>
+    <w:p>
+      <w:pPr>
+        <w:rPr>
+          <w:rFonts w:cs="Arial"/>
+          <w:kern w:val="0"/>
+        </w:rPr>
+      </w:pPr>
+    </w:p>
     <w:p/>
     <w:p>
       <w:r>
@@ -1321,34 +2338,56 @@
     <w:p/>
     <w:p>
       <w:r>
-        <w:object w:dxaOrig="12805" w:dyaOrig="7189">
-          <v:shape id="_x0000_i1051" type="#_x0000_t75" style="width:480.85pt;height:269.85pt" o:ole="" o:bordertopcolor="this" o:borderleftcolor="this" o:borderbottomcolor="this" o:borderrightcolor="this">
-            <v:imagedata r:id="rId59" o:title=""/>
+        <w:object w:dxaOrig="12804" w:dyaOrig="7188">
+          <v:shape id="_x0000_i1051" type="#_x0000_t75" style="width:480pt;height:269.25pt" o:ole="" o:bordertopcolor="this" o:borderleftcolor="this" o:borderbottomcolor="this" o:borderrightcolor="this">
+            <v:imagedata r:id="rId56" o:title=""/>
             <w10:bordertop type="single" width="4" shadow="t"/>
             <w10:borderleft type="single" width="4" shadow="t"/>
             <w10:borderbottom type="single" width="4" shadow="t"/>
             <w10:borderright type="single" width="4" shadow="t"/>
           </v:shape>
-          <o:OLEObject Type="Link" ProgID="PowerPoint.Slide.8" ShapeID="_x0000_i1051" DrawAspect="Content" r:id="rId60" UpdateMode="Always">
+          <o:OLEObject Type="Link" ProgID="PowerPoint.Slide.8" ShapeID="_x0000_i1051" DrawAspect="Content" r:id="rId57" UpdateMode="Always">
             <o:LinkType>EnhancedMetaFile</o:LinkType>
             <o:LockedField>false</o:LockedField>
+            <o:FieldCodes>\* MERGEFORMAT</o:FieldCodes>
           </o:OLEObject>
         </w:object>
       </w:r>
     </w:p>
     <w:p/>
     <w:p>
-      <w:r>
+      <w:pPr>
+        <w:rPr>
+          <w:rFonts w:hAnsi="Times New Roman" w:cs="Arial"/>
+        </w:rPr>
+      </w:pPr>
+      <w:r>
+        <w:rPr>
+          <w:rFonts w:hAnsi="Times New Roman" w:cs="Arial"/>
+        </w:rPr>
         <w:t>And let</w:t>
       </w:r>
       <w:r>
+        <w:rPr>
+          <w:rFonts w:hAnsi="Times New Roman" w:cs="Arial"/>
+        </w:rPr>
         <w:t>’</w:t>
       </w:r>
       <w:r>
+        <w:rPr>
+          <w:rFonts w:hAnsi="Times New Roman" w:cs="Arial"/>
+        </w:rPr>
         <w:t>s make sure that this environment file was added properly.</w:t>
       </w:r>
     </w:p>
-    <w:p/>
+    <w:p>
+      <w:pPr>
+        <w:rPr>
+          <w:rFonts w:cs="Arial"/>
+          <w:kern w:val="0"/>
+        </w:rPr>
+      </w:pPr>
+    </w:p>
     <w:p/>
     <w:p>
       <w:r>
@@ -1364,34 +2403,56 @@
     <w:p/>
     <w:p>
       <w:r>
-        <w:object w:dxaOrig="12805" w:dyaOrig="7189">
-          <v:shape id="_x0000_i1052" type="#_x0000_t75" style="width:480.85pt;height:269.85pt" o:ole="" o:bordertopcolor="this" o:borderleftcolor="this" o:borderbottomcolor="this" o:borderrightcolor="this">
-            <v:imagedata r:id="rId61" o:title=""/>
+        <w:object w:dxaOrig="12804" w:dyaOrig="7188">
+          <v:shape id="_x0000_i1052" type="#_x0000_t75" style="width:480pt;height:269.25pt" o:ole="" o:bordertopcolor="this" o:borderleftcolor="this" o:borderbottomcolor="this" o:borderrightcolor="this">
+            <v:imagedata r:id="rId58" o:title=""/>
             <w10:bordertop type="single" width="4" shadow="t"/>
             <w10:borderleft type="single" width="4" shadow="t"/>
             <w10:borderbottom type="single" width="4" shadow="t"/>
             <w10:borderright type="single" width="4" shadow="t"/>
           </v:shape>
-          <o:OLEObject Type="Link" ProgID="PowerPoint.Slide.8" ShapeID="_x0000_i1052" DrawAspect="Content" r:id="rId62" UpdateMode="Always">
+          <o:OLEObject Type="Link" ProgID="PowerPoint.Slide.8" ShapeID="_x0000_i1052" DrawAspect="Content" r:id="rId59" UpdateMode="Always">
             <o:LinkType>EnhancedMetaFile</o:LinkType>
             <o:LockedField>false</o:LockedField>
+            <o:FieldCodes>\* MERGEFORMAT</o:FieldCodes>
           </o:OLEObject>
         </w:object>
       </w:r>
     </w:p>
     <w:p/>
     <w:p>
-      <w:r>
+      <w:pPr>
+        <w:rPr>
+          <w:rFonts w:hAnsi="Times New Roman" w:cs="Arial"/>
+        </w:rPr>
+      </w:pPr>
+      <w:r>
+        <w:rPr>
+          <w:rFonts w:hAnsi="Times New Roman" w:cs="Arial"/>
+        </w:rPr>
         <w:t>And last, but not least, let</w:t>
       </w:r>
       <w:r>
+        <w:rPr>
+          <w:rFonts w:hAnsi="Times New Roman" w:cs="Arial"/>
+        </w:rPr>
         <w:t>’</w:t>
       </w:r>
       <w:r>
+        <w:rPr>
+          <w:rFonts w:hAnsi="Times New Roman" w:cs="Arial"/>
+        </w:rPr>
         <w:t>s ask the Chef Server to show us the acceptance environment.</w:t>
       </w:r>
     </w:p>
-    <w:p/>
+    <w:p>
+      <w:pPr>
+        <w:rPr>
+          <w:rFonts w:cs="Arial"/>
+          <w:kern w:val="0"/>
+        </w:rPr>
+      </w:pPr>
+    </w:p>
     <w:p/>
     <w:p>
       <w:r>
@@ -1407,34 +2468,56 @@
     <w:p/>
     <w:p>
       <w:r>
-        <w:object w:dxaOrig="12805" w:dyaOrig="7189">
-          <v:shape id="_x0000_i1053" type="#_x0000_t75" style="width:480.85pt;height:269.85pt" o:ole="" o:bordertopcolor="this" o:borderleftcolor="this" o:borderbottomcolor="this" o:borderrightcolor="this">
-            <v:imagedata r:id="rId63" o:title=""/>
+        <w:object w:dxaOrig="12804" w:dyaOrig="7188">
+          <v:shape id="_x0000_i1053" type="#_x0000_t75" style="width:480pt;height:269.25pt" o:ole="" o:bordertopcolor="this" o:borderleftcolor="this" o:borderbottomcolor="this" o:borderrightcolor="this">
+            <v:imagedata r:id="rId60" o:title=""/>
             <w10:bordertop type="single" width="4" shadow="t"/>
             <w10:borderleft type="single" width="4" shadow="t"/>
             <w10:borderbottom type="single" width="4" shadow="t"/>
             <w10:borderright type="single" width="4" shadow="t"/>
           </v:shape>
-          <o:OLEObject Type="Link" ProgID="PowerPoint.Slide.8" ShapeID="_x0000_i1053" DrawAspect="Content" r:id="rId64" UpdateMode="Always">
+          <o:OLEObject Type="Link" ProgID="PowerPoint.Slide.8" ShapeID="_x0000_i1053" DrawAspect="Content" r:id="rId61" UpdateMode="Always">
             <o:LinkType>EnhancedMetaFile</o:LinkType>
             <o:LockedField>false</o:LockedField>
+            <o:FieldCodes>\* MERGEFORMAT</o:FieldCodes>
           </o:OLEObject>
         </w:object>
       </w:r>
     </w:p>
     <w:p/>
     <w:p>
-      <w:r>
+      <w:pPr>
+        <w:rPr>
+          <w:rFonts w:hAnsi="Times New Roman" w:cs="Arial"/>
+        </w:rPr>
+      </w:pPr>
+      <w:r>
+        <w:rPr>
+          <w:rFonts w:hAnsi="Times New Roman" w:cs="Arial"/>
+        </w:rPr>
         <w:t>Okay, let</w:t>
       </w:r>
       <w:r>
+        <w:rPr>
+          <w:rFonts w:hAnsi="Times New Roman" w:cs="Arial"/>
+        </w:rPr>
         <w:t>’</w:t>
       </w:r>
       <w:r>
+        <w:rPr>
+          <w:rFonts w:hAnsi="Times New Roman" w:cs="Arial"/>
+        </w:rPr>
         <w:t>s set node3 to the acceptance environment.</w:t>
       </w:r>
     </w:p>
-    <w:p/>
+    <w:p>
+      <w:pPr>
+        <w:rPr>
+          <w:rFonts w:cs="Arial"/>
+          <w:kern w:val="0"/>
+        </w:rPr>
+      </w:pPr>
+    </w:p>
     <w:p/>
     <w:p>
       <w:r>
@@ -1450,28 +2533,44 @@
     <w:p/>
     <w:p>
       <w:r>
-        <w:object w:dxaOrig="12805" w:dyaOrig="7189">
-          <v:shape id="_x0000_i1054" type="#_x0000_t75" style="width:480.85pt;height:269.85pt" o:ole="" o:bordertopcolor="this" o:borderleftcolor="this" o:borderbottomcolor="this" o:borderrightcolor="this">
-            <v:imagedata r:id="rId65" o:title=""/>
+        <w:object w:dxaOrig="12804" w:dyaOrig="7188">
+          <v:shape id="_x0000_i1054" type="#_x0000_t75" style="width:480pt;height:269.25pt" o:ole="" o:bordertopcolor="this" o:borderleftcolor="this" o:borderbottomcolor="this" o:borderrightcolor="this">
+            <v:imagedata r:id="rId62" o:title=""/>
             <w10:bordertop type="single" width="4" shadow="t"/>
             <w10:borderleft type="single" width="4" shadow="t"/>
             <w10:borderbottom type="single" width="4" shadow="t"/>
             <w10:borderright type="single" width="4" shadow="t"/>
           </v:shape>
-          <o:OLEObject Type="Link" ProgID="PowerPoint.Slide.8" ShapeID="_x0000_i1054" DrawAspect="Content" r:id="rId66" UpdateMode="Always">
+          <o:OLEObject Type="Link" ProgID="PowerPoint.Slide.8" ShapeID="_x0000_i1054" DrawAspect="Content" r:id="rId63" UpdateMode="Always">
             <o:LinkType>EnhancedMetaFile</o:LinkType>
             <o:LockedField>false</o:LockedField>
+            <o:FieldCodes>\* MERGEFORMAT</o:FieldCodes>
           </o:OLEObject>
         </w:object>
       </w:r>
     </w:p>
     <w:p/>
     <w:p>
-      <w:r>
+      <w:pPr>
+        <w:rPr>
+          <w:rFonts w:hAnsi="Times New Roman" w:cs="Arial"/>
+        </w:rPr>
+      </w:pPr>
+      <w:r>
+        <w:rPr>
+          <w:rFonts w:hAnsi="Times New Roman" w:cs="Arial"/>
+        </w:rPr>
         <w:t>And confirm that it has been set properly.</w:t>
       </w:r>
     </w:p>
-    <w:p/>
+    <w:p>
+      <w:pPr>
+        <w:rPr>
+          <w:rFonts w:cs="Arial"/>
+          <w:kern w:val="0"/>
+        </w:rPr>
+      </w:pPr>
+    </w:p>
     <w:p/>
     <w:p>
       <w:r>
@@ -1487,34 +2586,70 @@
     <w:p/>
     <w:p>
       <w:r>
-        <w:object w:dxaOrig="12805" w:dyaOrig="7189">
-          <v:shape id="_x0000_i1055" type="#_x0000_t75" style="width:480.85pt;height:269.85pt" o:ole="" o:bordertopcolor="this" o:borderleftcolor="this" o:borderbottomcolor="this" o:borderrightcolor="this">
-            <v:imagedata r:id="rId67" o:title=""/>
+        <w:object w:dxaOrig="12804" w:dyaOrig="7188">
+          <v:shape id="_x0000_i1055" type="#_x0000_t75" style="width:480pt;height:269.25pt" o:ole="" o:bordertopcolor="this" o:borderleftcolor="this" o:borderbottomcolor="this" o:borderrightcolor="this">
+            <v:imagedata r:id="rId64" o:title=""/>
             <w10:bordertop type="single" width="4" shadow="t"/>
             <w10:borderleft type="single" width="4" shadow="t"/>
             <w10:borderbottom type="single" width="4" shadow="t"/>
             <w10:borderright type="single" width="4" shadow="t"/>
           </v:shape>
-          <o:OLEObject Type="Link" ProgID="PowerPoint.Slide.8" ShapeID="_x0000_i1055" DrawAspect="Content" r:id="rId68" UpdateMode="Always">
+          <o:OLEObject Type="Link" ProgID="PowerPoint.Slide.8" ShapeID="_x0000_i1055" DrawAspect="Content" r:id="rId65" UpdateMode="Always">
             <o:LinkType>EnhancedMetaFile</o:LinkType>
             <o:LockedField>false</o:LockedField>
+            <o:FieldCodes>\* MERGEFORMAT</o:FieldCodes>
           </o:OLEObject>
         </w:object>
       </w:r>
     </w:p>
     <w:p/>
     <w:p>
-      <w:r>
-        <w:t>Using the knife ssh let</w:t>
-      </w:r>
-      <w:r>
+      <w:pPr>
+        <w:rPr>
+          <w:rFonts w:hAnsi="Times New Roman" w:cs="Arial"/>
+        </w:rPr>
+      </w:pPr>
+      <w:r>
+        <w:rPr>
+          <w:rFonts w:hAnsi="Times New Roman" w:cs="Arial"/>
+        </w:rPr>
+        <w:t xml:space="preserve">Using the knife </w:t>
+      </w:r>
+      <w:proofErr w:type="spellStart"/>
+      <w:r>
+        <w:rPr>
+          <w:rFonts w:hAnsi="Times New Roman" w:cs="Arial"/>
+        </w:rPr>
+        <w:t>winrm</w:t>
+      </w:r>
+      <w:proofErr w:type="spellEnd"/>
+      <w:r>
+        <w:rPr>
+          <w:rFonts w:hAnsi="Times New Roman" w:cs="Arial"/>
+        </w:rPr>
+        <w:t xml:space="preserve"> let</w:t>
+      </w:r>
+      <w:r>
+        <w:rPr>
+          <w:rFonts w:hAnsi="Times New Roman" w:cs="Arial"/>
+        </w:rPr>
         <w:t>’</w:t>
       </w:r>
       <w:r>
+        <w:rPr>
+          <w:rFonts w:hAnsi="Times New Roman" w:cs="Arial"/>
+        </w:rPr>
         <w:t>s run chef client on all the nodes.</w:t>
       </w:r>
     </w:p>
-    <w:p/>
+    <w:p>
+      <w:pPr>
+        <w:rPr>
+          <w:rFonts w:cs="Arial"/>
+          <w:kern w:val="0"/>
+        </w:rPr>
+      </w:pPr>
+    </w:p>
     <w:p/>
     <w:p>
       <w:r>
@@ -1530,28 +2665,44 @@
     <w:p/>
     <w:p>
       <w:r>
-        <w:object w:dxaOrig="12805" w:dyaOrig="7189">
-          <v:shape id="_x0000_i1056" type="#_x0000_t75" style="width:480.85pt;height:269.85pt" o:ole="" o:bordertopcolor="this" o:borderleftcolor="this" o:borderbottomcolor="this" o:borderrightcolor="this">
-            <v:imagedata r:id="rId69" o:title=""/>
+        <w:object w:dxaOrig="12804" w:dyaOrig="7188">
+          <v:shape id="_x0000_i1056" type="#_x0000_t75" style="width:480pt;height:269.25pt" o:ole="" o:bordertopcolor="this" o:borderleftcolor="this" o:borderbottomcolor="this" o:borderrightcolor="this">
+            <v:imagedata r:id="rId66" o:title=""/>
             <w10:bordertop type="single" width="4" shadow="t"/>
             <w10:borderleft type="single" width="4" shadow="t"/>
             <w10:borderbottom type="single" width="4" shadow="t"/>
             <w10:borderright type="single" width="4" shadow="t"/>
           </v:shape>
-          <o:OLEObject Type="Link" ProgID="PowerPoint.Slide.8" ShapeID="_x0000_i1056" DrawAspect="Content" r:id="rId70" UpdateMode="Always">
+          <o:OLEObject Type="Link" ProgID="PowerPoint.Slide.8" ShapeID="_x0000_i1056" DrawAspect="Content" r:id="rId67" UpdateMode="Always">
             <o:LinkType>EnhancedMetaFile</o:LinkType>
             <o:LockedField>false</o:LockedField>
+            <o:FieldCodes>\* MERGEFORMAT</o:FieldCodes>
           </o:OLEObject>
         </w:object>
       </w:r>
     </w:p>
     <w:p/>
     <w:p>
-      <w:r>
+      <w:pPr>
+        <w:rPr>
+          <w:rFonts w:hAnsi="Times New Roman" w:cs="Arial"/>
+        </w:rPr>
+      </w:pPr>
+      <w:r>
+        <w:rPr>
+          <w:rFonts w:hAnsi="Times New Roman" w:cs="Arial"/>
+        </w:rPr>
         <w:t>Now that we have created our two environments and set each node to a specific environment, we need to separate the environments to ensure that the load balancer only communicates with the production nodes.</w:t>
       </w:r>
     </w:p>
-    <w:p/>
+    <w:p>
+      <w:pPr>
+        <w:rPr>
+          <w:rFonts w:cs="Arial"/>
+          <w:kern w:val="0"/>
+        </w:rPr>
+      </w:pPr>
+    </w:p>
     <w:p/>
     <w:p>
       <w:r>
@@ -1567,41 +2718,91 @@
     <w:p/>
     <w:p>
       <w:r>
-        <w:object w:dxaOrig="12805" w:dyaOrig="7189">
-          <v:shape id="_x0000_i1057" type="#_x0000_t75" style="width:480.85pt;height:269.85pt" o:ole="" o:bordertopcolor="this" o:borderleftcolor="this" o:borderbottomcolor="this" o:borderrightcolor="this">
-            <v:imagedata r:id="rId71" o:title=""/>
+        <w:object w:dxaOrig="12804" w:dyaOrig="7188">
+          <v:shape id="_x0000_i1057" type="#_x0000_t75" style="width:480pt;height:269.25pt" o:ole="" o:bordertopcolor="this" o:borderleftcolor="this" o:borderbottomcolor="this" o:borderrightcolor="this">
+            <v:imagedata r:id="rId68" o:title=""/>
             <w10:bordertop type="single" width="4" shadow="t"/>
             <w10:borderleft type="single" width="4" shadow="t"/>
             <w10:borderbottom type="single" width="4" shadow="t"/>
             <w10:borderright type="single" width="4" shadow="t"/>
           </v:shape>
-          <o:OLEObject Type="Link" ProgID="PowerPoint.Slide.8" ShapeID="_x0000_i1057" DrawAspect="Content" r:id="rId72" UpdateMode="Always">
+          <o:OLEObject Type="Link" ProgID="PowerPoint.Slide.8" ShapeID="_x0000_i1057" DrawAspect="Content" r:id="rId69" UpdateMode="Always">
             <o:LinkType>EnhancedMetaFile</o:LinkType>
             <o:LockedField>false</o:LockedField>
+            <o:FieldCodes>\* MERGEFORMAT</o:FieldCodes>
           </o:OLEObject>
         </w:object>
       </w:r>
     </w:p>
     <w:p/>
     <w:p>
-      <w:r>
+      <w:pPr>
+        <w:rPr>
+          <w:rFonts w:hAnsi="Times New Roman" w:cs="Arial"/>
+        </w:rPr>
+      </w:pPr>
+      <w:r>
+        <w:rPr>
+          <w:rFonts w:hAnsi="Times New Roman" w:cs="Arial"/>
+        </w:rPr>
         <w:t xml:space="preserve">So we set our web nodes to specific environments. As we manage our nodes, making changes to our cookbooks and recipes, what do you think is going to happen to Node1?  </w:t>
       </w:r>
     </w:p>
-    <w:p/>
-    <w:p>
-      <w:r>
+    <w:p>
+      <w:pPr>
+        <w:rPr>
+          <w:rFonts w:hAnsi="Times New Roman" w:cs="Arial"/>
+        </w:rPr>
+      </w:pPr>
+    </w:p>
+    <w:p>
+      <w:pPr>
+        <w:rPr>
+          <w:rFonts w:hAnsi="Times New Roman" w:cs="Arial"/>
+        </w:rPr>
+      </w:pPr>
+      <w:r>
+        <w:rPr>
+          <w:rFonts w:hAnsi="Times New Roman" w:cs="Arial"/>
+        </w:rPr>
         <w:t>What about Node 3?</w:t>
       </w:r>
     </w:p>
-    <w:p/>
-    <w:p>
-      <w:r>
+    <w:p>
+      <w:pPr>
+        <w:rPr>
+          <w:rFonts w:hAnsi="Times New Roman" w:cs="Arial"/>
+        </w:rPr>
+      </w:pPr>
+    </w:p>
+    <w:p>
+      <w:pPr>
+        <w:rPr>
+          <w:rFonts w:hAnsi="Times New Roman" w:cs="Arial"/>
+        </w:rPr>
+      </w:pPr>
+      <w:r>
+        <w:rPr>
+          <w:rFonts w:hAnsi="Times New Roman" w:cs="Arial"/>
+        </w:rPr>
         <w:t>Setting the nodes is not enough. Chef does not automatically know to separate the environments. So, we have to tell it how to do that.</w:t>
       </w:r>
     </w:p>
-    <w:p/>
-    <w:p/>
+    <w:p>
+      <w:pPr>
+        <w:rPr>
+          <w:rFonts w:hAnsi="Times New Roman" w:cs="Arial"/>
+        </w:rPr>
+      </w:pPr>
+    </w:p>
+    <w:p>
+      <w:pPr>
+        <w:rPr>
+          <w:rFonts w:cs="Arial"/>
+          <w:kern w:val="0"/>
+        </w:rPr>
+      </w:pPr>
+    </w:p>
     <w:p/>
     <w:p>
       <w:r>
@@ -1617,52 +2818,138 @@
     <w:p/>
     <w:p>
       <w:r>
-        <w:object w:dxaOrig="12805" w:dyaOrig="7189">
-          <v:shape id="_x0000_i1058" type="#_x0000_t75" style="width:480.85pt;height:269.85pt" o:ole="" o:bordertopcolor="this" o:borderleftcolor="this" o:borderbottomcolor="this" o:borderrightcolor="this">
-            <v:imagedata r:id="rId73" o:title=""/>
+        <w:object w:dxaOrig="12804" w:dyaOrig="7188">
+          <v:shape id="_x0000_i1058" type="#_x0000_t75" style="width:480pt;height:269.25pt" o:ole="" o:bordertopcolor="this" o:borderleftcolor="this" o:borderbottomcolor="this" o:borderrightcolor="this">
+            <v:imagedata r:id="rId70" o:title=""/>
             <w10:bordertop type="single" width="4" shadow="t"/>
             <w10:borderleft type="single" width="4" shadow="t"/>
             <w10:borderbottom type="single" width="4" shadow="t"/>
             <w10:borderright type="single" width="4" shadow="t"/>
           </v:shape>
-          <o:OLEObject Type="Link" ProgID="PowerPoint.Slide.8" ShapeID="_x0000_i1058" DrawAspect="Content" r:id="rId74" UpdateMode="Always">
+          <o:OLEObject Type="Link" ProgID="PowerPoint.Slide.8" ShapeID="_x0000_i1058" DrawAspect="Content" r:id="rId71" UpdateMode="Always">
             <o:LinkType>EnhancedMetaFile</o:LinkType>
             <o:LockedField>false</o:LockedField>
+            <o:FieldCodes>\* MERGEFORMAT</o:FieldCodes>
           </o:OLEObject>
         </w:object>
       </w:r>
     </w:p>
     <w:p/>
     <w:p>
-      <w:r>
+      <w:pPr>
+        <w:rPr>
+          <w:rFonts w:hAnsi="Times New Roman" w:cs="Arial"/>
+        </w:rPr>
+      </w:pPr>
+      <w:r>
+        <w:rPr>
+          <w:rFonts w:hAnsi="Times New Roman" w:cs="Arial"/>
+        </w:rPr>
         <w:t>How do we do that?</w:t>
       </w:r>
     </w:p>
-    <w:p/>
-    <w:p>
-      <w:r>
+    <w:p>
+      <w:pPr>
+        <w:rPr>
+          <w:rFonts w:hAnsi="Times New Roman" w:cs="Arial"/>
+        </w:rPr>
+      </w:pPr>
+    </w:p>
+    <w:p>
+      <w:pPr>
+        <w:rPr>
+          <w:rFonts w:hAnsi="Times New Roman" w:cs="Arial"/>
+        </w:rPr>
+      </w:pPr>
+      <w:r>
+        <w:rPr>
+          <w:rFonts w:hAnsi="Times New Roman" w:cs="Arial"/>
+        </w:rPr>
         <w:t>First, let</w:t>
       </w:r>
       <w:r>
+        <w:rPr>
+          <w:rFonts w:hAnsi="Times New Roman" w:cs="Arial"/>
+        </w:rPr>
         <w:t>’</w:t>
       </w:r>
       <w:r>
+        <w:rPr>
+          <w:rFonts w:hAnsi="Times New Roman" w:cs="Arial"/>
+        </w:rPr>
         <w:t xml:space="preserve">s answer a couple of question.  As you think about the infrastructure we have created, which cookbook handles balance requests between nodes? </w:t>
       </w:r>
     </w:p>
-    <w:p/>
-    <w:p>
-      <w:r>
+    <w:p>
+      <w:pPr>
+        <w:rPr>
+          <w:rFonts w:hAnsi="Times New Roman" w:cs="Arial"/>
+        </w:rPr>
+      </w:pPr>
+    </w:p>
+    <w:p>
+      <w:pPr>
+        <w:rPr>
+          <w:rFonts w:hAnsi="Times New Roman" w:cs="Arial"/>
+        </w:rPr>
+      </w:pPr>
+      <w:r>
+        <w:rPr>
+          <w:rFonts w:hAnsi="Times New Roman" w:cs="Arial"/>
+        </w:rPr>
         <w:t xml:space="preserve">So if we want to make changes to that cookbook, which recipe would we change? </w:t>
       </w:r>
     </w:p>
-    <w:p/>
-    <w:p>
-      <w:r>
-        <w:t>Answer 1:  myhaproxy Answer 2: default.rb</w:t>
-      </w:r>
-    </w:p>
-    <w:p/>
+    <w:p>
+      <w:pPr>
+        <w:rPr>
+          <w:rFonts w:hAnsi="Times New Roman" w:cs="Arial"/>
+        </w:rPr>
+      </w:pPr>
+    </w:p>
+    <w:p>
+      <w:pPr>
+        <w:rPr>
+          <w:rFonts w:hAnsi="Times New Roman" w:cs="Arial"/>
+        </w:rPr>
+      </w:pPr>
+      <w:r>
+        <w:rPr>
+          <w:rFonts w:hAnsi="Times New Roman" w:cs="Arial"/>
+        </w:rPr>
+        <w:t xml:space="preserve">Answer 1:  </w:t>
+      </w:r>
+      <w:proofErr w:type="spellStart"/>
+      <w:r>
+        <w:rPr>
+          <w:rFonts w:hAnsi="Times New Roman" w:cs="Arial"/>
+        </w:rPr>
+        <w:t>myiis-lb</w:t>
+      </w:r>
+      <w:proofErr w:type="spellEnd"/>
+      <w:r>
+        <w:rPr>
+          <w:rFonts w:hAnsi="Times New Roman" w:cs="Arial"/>
+        </w:rPr>
+        <w:t xml:space="preserve"> Answer 2: </w:t>
+      </w:r>
+      <w:proofErr w:type="spellStart"/>
+      <w:r>
+        <w:rPr>
+          <w:rFonts w:hAnsi="Times New Roman" w:cs="Arial"/>
+        </w:rPr>
+        <w:t>default.rb</w:t>
+      </w:r>
+      <w:proofErr w:type="spellEnd"/>
+    </w:p>
+    <w:p>
+      <w:pPr>
+        <w:rPr>
+          <w:rFonts w:cs="Arial"/>
+          <w:kern w:val="0"/>
+        </w:rPr>
+      </w:pPr>
+    </w:p>
     <w:p/>
     <w:p>
       <w:r>
@@ -1678,76 +2965,188 @@
     <w:p/>
     <w:p>
       <w:r>
-        <w:object w:dxaOrig="12805" w:dyaOrig="7189">
-          <v:shape id="_x0000_i1059" type="#_x0000_t75" style="width:480.85pt;height:269.85pt" o:ole="" o:bordertopcolor="this" o:borderleftcolor="this" o:borderbottomcolor="this" o:borderrightcolor="this">
-            <v:imagedata r:id="rId75" o:title=""/>
+        <w:object w:dxaOrig="12804" w:dyaOrig="7188">
+          <v:shape id="_x0000_i1059" type="#_x0000_t75" style="width:480pt;height:269.25pt" o:ole="" o:bordertopcolor="this" o:borderleftcolor="this" o:borderbottomcolor="this" o:borderrightcolor="this">
+            <v:imagedata r:id="rId72" o:title=""/>
             <w10:bordertop type="single" width="4" shadow="t"/>
             <w10:borderleft type="single" width="4" shadow="t"/>
             <w10:borderbottom type="single" width="4" shadow="t"/>
             <w10:borderright type="single" width="4" shadow="t"/>
           </v:shape>
-          <o:OLEObject Type="Link" ProgID="PowerPoint.Slide.8" ShapeID="_x0000_i1059" DrawAspect="Content" r:id="rId76" UpdateMode="Always">
+          <o:OLEObject Type="Link" ProgID="PowerPoint.Slide.8" ShapeID="_x0000_i1059" DrawAspect="Content" r:id="rId73" UpdateMode="Always">
             <o:LinkType>EnhancedMetaFile</o:LinkType>
             <o:LockedField>false</o:LockedField>
+            <o:FieldCodes>\* MERGEFORMAT</o:FieldCodes>
           </o:OLEObject>
         </w:object>
       </w:r>
     </w:p>
     <w:p/>
     <w:p>
-      <w:r>
+      <w:pPr>
+        <w:rPr>
+          <w:rFonts w:hAnsi="Times New Roman" w:cs="Arial"/>
+        </w:rPr>
+      </w:pPr>
+      <w:r>
+        <w:rPr>
+          <w:rFonts w:hAnsi="Times New Roman" w:cs="Arial"/>
+        </w:rPr>
         <w:t>In our last module, we talked about searching our nodes using Chef.  Do you recall what we used to search for web nodes?</w:t>
       </w:r>
     </w:p>
-    <w:p/>
-    <w:p>
-      <w:r>
-        <w:t>Answer:  all_web_nodes = search(</w:t>
-      </w:r>
-      <w:r>
+    <w:p>
+      <w:pPr>
+        <w:rPr>
+          <w:rFonts w:hAnsi="Times New Roman" w:cs="Arial"/>
+        </w:rPr>
+      </w:pPr>
+    </w:p>
+    <w:p>
+      <w:pPr>
+        <w:rPr>
+          <w:rFonts w:hAnsi="Times New Roman" w:cs="Arial"/>
+        </w:rPr>
+      </w:pPr>
+      <w:r>
+        <w:rPr>
+          <w:rFonts w:hAnsi="Times New Roman" w:cs="Arial"/>
+        </w:rPr>
+        <w:t xml:space="preserve">Answer:  </w:t>
+      </w:r>
+      <w:proofErr w:type="spellStart"/>
+      <w:r>
+        <w:rPr>
+          <w:rFonts w:hAnsi="Times New Roman" w:cs="Arial"/>
+        </w:rPr>
+        <w:t>all_web_nodes</w:t>
+      </w:r>
+      <w:proofErr w:type="spellEnd"/>
+      <w:r>
+        <w:rPr>
+          <w:rFonts w:hAnsi="Times New Roman" w:cs="Arial"/>
+        </w:rPr>
+        <w:t xml:space="preserve"> = </w:t>
+      </w:r>
+      <w:proofErr w:type="gramStart"/>
+      <w:r>
+        <w:rPr>
+          <w:rFonts w:hAnsi="Times New Roman" w:cs="Arial"/>
+        </w:rPr>
+        <w:t>search(</w:t>
+      </w:r>
+      <w:proofErr w:type="gramEnd"/>
+      <w:r>
+        <w:rPr>
+          <w:rFonts w:hAnsi="Times New Roman" w:cs="Arial"/>
+        </w:rPr>
         <w:t>“</w:t>
       </w:r>
       <w:r>
+        <w:rPr>
+          <w:rFonts w:hAnsi="Times New Roman" w:cs="Arial"/>
+        </w:rPr>
         <w:t>node</w:t>
       </w:r>
       <w:r>
+        <w:rPr>
+          <w:rFonts w:hAnsi="Times New Roman" w:cs="Arial"/>
+        </w:rPr>
         <w:t>”</w:t>
       </w:r>
       <w:r>
+        <w:rPr>
+          <w:rFonts w:hAnsi="Times New Roman" w:cs="Arial"/>
+        </w:rPr>
         <w:t>,</w:t>
       </w:r>
       <w:r>
+        <w:rPr>
+          <w:rFonts w:hAnsi="Times New Roman" w:cs="Arial"/>
+        </w:rPr>
         <w:t>”</w:t>
       </w:r>
-      <w:r>
+      <w:proofErr w:type="spellStart"/>
+      <w:r>
+        <w:rPr>
+          <w:rFonts w:hAnsi="Times New Roman" w:cs="Arial"/>
+        </w:rPr>
         <w:t>role:web</w:t>
       </w:r>
-      <w:r>
+      <w:proofErr w:type="spellEnd"/>
+      <w:r>
+        <w:rPr>
+          <w:rFonts w:hAnsi="Times New Roman" w:cs="Arial"/>
+        </w:rPr>
         <w:t>”</w:t>
       </w:r>
       <w:r>
+        <w:rPr>
+          <w:rFonts w:hAnsi="Times New Roman" w:cs="Arial"/>
+        </w:rPr>
         <w:t>)</w:t>
       </w:r>
     </w:p>
-    <w:p/>
-    <w:p>
-      <w:r>
+    <w:p>
+      <w:pPr>
+        <w:rPr>
+          <w:rFonts w:hAnsi="Times New Roman" w:cs="Arial"/>
+        </w:rPr>
+      </w:pPr>
+    </w:p>
+    <w:p>
+      <w:pPr>
+        <w:rPr>
+          <w:rFonts w:hAnsi="Times New Roman" w:cs="Arial"/>
+        </w:rPr>
+      </w:pPr>
+      <w:r>
+        <w:rPr>
+          <w:rFonts w:hAnsi="Times New Roman" w:cs="Arial"/>
+        </w:rPr>
         <w:t>So, considering our search syntax, how can we further refine that syntax to search for a specific web node by environment?</w:t>
       </w:r>
     </w:p>
-    <w:p/>
-    <w:p>
-      <w:r>
+    <w:p>
+      <w:pPr>
+        <w:rPr>
+          <w:rFonts w:hAnsi="Times New Roman" w:cs="Arial"/>
+        </w:rPr>
+      </w:pPr>
+    </w:p>
+    <w:p>
+      <w:pPr>
+        <w:rPr>
+          <w:rFonts w:hAnsi="Times New Roman" w:cs="Arial"/>
+        </w:rPr>
+      </w:pPr>
+      <w:r>
+        <w:rPr>
+          <w:rFonts w:hAnsi="Times New Roman" w:cs="Arial"/>
+        </w:rPr>
         <w:t>Let</w:t>
       </w:r>
       <w:r>
+        <w:rPr>
+          <w:rFonts w:hAnsi="Times New Roman" w:cs="Arial"/>
+        </w:rPr>
         <w:t>’</w:t>
       </w:r>
       <w:r>
+        <w:rPr>
+          <w:rFonts w:hAnsi="Times New Roman" w:cs="Arial"/>
+        </w:rPr>
         <w:t>s take a look.</w:t>
       </w:r>
     </w:p>
-    <w:p/>
+    <w:p>
+      <w:pPr>
+        <w:rPr>
+          <w:rFonts w:cs="Arial"/>
+          <w:kern w:val="0"/>
+        </w:rPr>
+      </w:pPr>
+    </w:p>
     <w:p/>
     <w:p>
       <w:r>
@@ -1763,28 +3162,72 @@
     <w:p/>
     <w:p>
       <w:r>
-        <w:object w:dxaOrig="12805" w:dyaOrig="7189">
-          <v:shape id="_x0000_i1060" type="#_x0000_t75" style="width:480.85pt;height:269.85pt" o:ole="" o:bordertopcolor="this" o:borderleftcolor="this" o:borderbottomcolor="this" o:borderrightcolor="this">
-            <v:imagedata r:id="rId77" o:title=""/>
+        <w:object w:dxaOrig="12804" w:dyaOrig="7188">
+          <v:shape id="_x0000_i1060" type="#_x0000_t75" style="width:480pt;height:269.25pt" o:ole="" o:bordertopcolor="this" o:borderleftcolor="this" o:borderbottomcolor="this" o:borderrightcolor="this">
+            <v:imagedata r:id="rId74" o:title=""/>
             <w10:bordertop type="single" width="4" shadow="t"/>
             <w10:borderleft type="single" width="4" shadow="t"/>
             <w10:borderbottom type="single" width="4" shadow="t"/>
             <w10:borderright type="single" width="4" shadow="t"/>
           </v:shape>
-          <o:OLEObject Type="Link" ProgID="PowerPoint.Slide.8" ShapeID="_x0000_i1060" DrawAspect="Content" r:id="rId78" UpdateMode="Always">
+          <o:OLEObject Type="Link" ProgID="PowerPoint.Slide.8" ShapeID="_x0000_i1060" DrawAspect="Content" r:id="rId75" UpdateMode="Always">
             <o:LinkType>EnhancedMetaFile</o:LinkType>
             <o:LockedField>false</o:LockedField>
+            <o:FieldCodes>\* MERGEFORMAT</o:FieldCodes>
           </o:OLEObject>
         </w:object>
       </w:r>
     </w:p>
     <w:p/>
     <w:p>
-      <w:r>
-        <w:t>Looking at the default.rb file in the load balancer's myhaproxy cookbook, we can review the original search syntax.  If we want to search by environments, what would we need to add here?</w:t>
-      </w:r>
-    </w:p>
-    <w:p/>
+      <w:pPr>
+        <w:rPr>
+          <w:rFonts w:hAnsi="Times New Roman" w:cs="Arial"/>
+        </w:rPr>
+      </w:pPr>
+      <w:r>
+        <w:rPr>
+          <w:rFonts w:hAnsi="Times New Roman" w:cs="Arial"/>
+        </w:rPr>
+        <w:t xml:space="preserve">Looking at the </w:t>
+      </w:r>
+      <w:proofErr w:type="spellStart"/>
+      <w:r>
+        <w:rPr>
+          <w:rFonts w:hAnsi="Times New Roman" w:cs="Arial"/>
+        </w:rPr>
+        <w:t>default.rb</w:t>
+      </w:r>
+      <w:proofErr w:type="spellEnd"/>
+      <w:r>
+        <w:rPr>
+          <w:rFonts w:hAnsi="Times New Roman" w:cs="Arial"/>
+        </w:rPr>
+        <w:t xml:space="preserve"> file in the load balancer's </w:t>
+      </w:r>
+      <w:proofErr w:type="spellStart"/>
+      <w:r>
+        <w:rPr>
+          <w:rFonts w:hAnsi="Times New Roman" w:cs="Arial"/>
+        </w:rPr>
+        <w:t>myiis-lb</w:t>
+      </w:r>
+      <w:proofErr w:type="spellEnd"/>
+      <w:r>
+        <w:rPr>
+          <w:rFonts w:hAnsi="Times New Roman" w:cs="Arial"/>
+        </w:rPr>
+        <w:t xml:space="preserve"> cookbook, we can review the original search syntax.  If we want to search by environments, what would we need to add here?</w:t>
+      </w:r>
+    </w:p>
+    <w:p>
+      <w:pPr>
+        <w:rPr>
+          <w:rFonts w:cs="Arial"/>
+          <w:kern w:val="0"/>
+        </w:rPr>
+      </w:pPr>
+    </w:p>
     <w:p/>
     <w:p>
       <w:r>
@@ -1800,46 +3243,102 @@
     <w:p/>
     <w:p>
       <w:r>
-        <w:object w:dxaOrig="12805" w:dyaOrig="7189">
-          <v:shape id="_x0000_i1061" type="#_x0000_t75" style="width:480.85pt;height:269.85pt" o:ole="" o:bordertopcolor="this" o:borderleftcolor="this" o:borderbottomcolor="this" o:borderrightcolor="this">
-            <v:imagedata r:id="rId79" o:title=""/>
+        <w:object w:dxaOrig="12804" w:dyaOrig="7188">
+          <v:shape id="_x0000_i1061" type="#_x0000_t75" style="width:480pt;height:269.25pt" o:ole="" o:bordertopcolor="this" o:borderleftcolor="this" o:borderbottomcolor="this" o:borderrightcolor="this">
+            <v:imagedata r:id="rId76" o:title=""/>
             <w10:bordertop type="single" width="4" shadow="t"/>
             <w10:borderleft type="single" width="4" shadow="t"/>
             <w10:borderbottom type="single" width="4" shadow="t"/>
             <w10:borderright type="single" width="4" shadow="t"/>
           </v:shape>
-          <o:OLEObject Type="Link" ProgID="PowerPoint.Slide.8" ShapeID="_x0000_i1061" DrawAspect="Content" r:id="rId80" UpdateMode="Always">
+          <o:OLEObject Type="Link" ProgID="PowerPoint.Slide.8" ShapeID="_x0000_i1061" DrawAspect="Content" r:id="rId77" UpdateMode="Always">
             <o:LinkType>EnhancedMetaFile</o:LinkType>
             <o:LockedField>false</o:LockedField>
+            <o:FieldCodes>\* MERGEFORMAT</o:FieldCodes>
           </o:OLEObject>
         </w:object>
       </w:r>
     </w:p>
     <w:p/>
     <w:p>
-      <w:r>
-        <w:t>Search the Chef Server for all node objects that have the role equal to 'web' and also share the same environment as the current node applying this recipe. The nodes currently applying this recipe are the nodes with the role set to load_balancer.</w:t>
-      </w:r>
-    </w:p>
-    <w:p/>
-    <w:p>
-      <w:r>
+      <w:pPr>
+        <w:rPr>
+          <w:rFonts w:hAnsi="Times New Roman" w:cs="Arial"/>
+        </w:rPr>
+      </w:pPr>
+      <w:r>
+        <w:rPr>
+          <w:rFonts w:hAnsi="Times New Roman" w:cs="Arial"/>
+        </w:rPr>
+        <w:t xml:space="preserve">Search the Chef Server for all node objects that have the role equal to 'web' and also share the same environment as the current node applying this recipe. The nodes currently applying this recipe are the nodes with the role set to </w:t>
+      </w:r>
+      <w:proofErr w:type="spellStart"/>
+      <w:r>
+        <w:rPr>
+          <w:rFonts w:hAnsi="Times New Roman" w:cs="Arial"/>
+        </w:rPr>
+        <w:t>load_balancer</w:t>
+      </w:r>
+      <w:proofErr w:type="spellEnd"/>
+      <w:r>
+        <w:rPr>
+          <w:rFonts w:hAnsi="Times New Roman" w:cs="Arial"/>
+        </w:rPr>
+        <w:t>.</w:t>
+      </w:r>
+    </w:p>
+    <w:p>
+      <w:pPr>
+        <w:rPr>
+          <w:rFonts w:hAnsi="Times New Roman" w:cs="Arial"/>
+        </w:rPr>
+      </w:pPr>
+    </w:p>
+    <w:p>
+      <w:pPr>
+        <w:rPr>
+          <w:rFonts w:hAnsi="Times New Roman" w:cs="Arial"/>
+        </w:rPr>
+      </w:pPr>
+      <w:r>
+        <w:rPr>
+          <w:rFonts w:hAnsi="Times New Roman" w:cs="Arial"/>
+        </w:rPr>
         <w:t>Now that we</w:t>
       </w:r>
       <w:r>
+        <w:rPr>
+          <w:rFonts w:hAnsi="Times New Roman" w:cs="Arial"/>
+        </w:rPr>
         <w:t>’</w:t>
       </w:r>
       <w:r>
+        <w:rPr>
+          <w:rFonts w:hAnsi="Times New Roman" w:cs="Arial"/>
+        </w:rPr>
         <w:t>ve made our changes, let</w:t>
       </w:r>
       <w:r>
+        <w:rPr>
+          <w:rFonts w:hAnsi="Times New Roman" w:cs="Arial"/>
+        </w:rPr>
         <w:t>’</w:t>
       </w:r>
       <w:r>
+        <w:rPr>
+          <w:rFonts w:hAnsi="Times New Roman" w:cs="Arial"/>
+        </w:rPr>
         <w:t>s save this file.</w:t>
       </w:r>
     </w:p>
-    <w:p/>
+    <w:p>
+      <w:pPr>
+        <w:rPr>
+          <w:rFonts w:cs="Arial"/>
+          <w:kern w:val="0"/>
+        </w:rPr>
+      </w:pPr>
+    </w:p>
     <w:p/>
     <w:p>
       <w:r>
@@ -1855,28 +3354,64 @@
     <w:p/>
     <w:p>
       <w:r>
-        <w:object w:dxaOrig="12805" w:dyaOrig="7189">
-          <v:shape id="_x0000_i1062" type="#_x0000_t75" style="width:480.85pt;height:269.85pt" o:ole="" o:bordertopcolor="this" o:borderleftcolor="this" o:borderbottomcolor="this" o:borderrightcolor="this">
-            <v:imagedata r:id="rId81" o:title=""/>
+        <w:object w:dxaOrig="12804" w:dyaOrig="7188">
+          <v:shape id="_x0000_i1062" type="#_x0000_t75" style="width:480pt;height:269.25pt" o:ole="" o:bordertopcolor="this" o:borderleftcolor="this" o:borderbottomcolor="this" o:borderrightcolor="this">
+            <v:imagedata r:id="rId78" o:title=""/>
             <w10:bordertop type="single" width="4" shadow="t"/>
             <w10:borderleft type="single" width="4" shadow="t"/>
             <w10:borderbottom type="single" width="4" shadow="t"/>
             <w10:borderright type="single" width="4" shadow="t"/>
           </v:shape>
-          <o:OLEObject Type="Link" ProgID="PowerPoint.Slide.8" ShapeID="_x0000_i1062" DrawAspect="Content" r:id="rId82" UpdateMode="Always">
+          <o:OLEObject Type="Link" ProgID="PowerPoint.Slide.8" ShapeID="_x0000_i1062" DrawAspect="Content" r:id="rId79" UpdateMode="Always">
             <o:LinkType>EnhancedMetaFile</o:LinkType>
             <o:LockedField>false</o:LockedField>
+            <o:FieldCodes>\* MERGEFORMAT</o:FieldCodes>
           </o:OLEObject>
         </w:object>
       </w:r>
     </w:p>
     <w:p/>
     <w:p>
-      <w:r>
+      <w:pPr>
+        <w:rPr>
+          <w:rFonts w:hAnsi="Times New Roman" w:cs="Arial"/>
+        </w:rPr>
+      </w:pPr>
+      <w:r>
+        <w:rPr>
+          <w:rFonts w:hAnsi="Times New Roman" w:cs="Arial"/>
+        </w:rPr>
         <w:t>Now that we have created our two environments and set each node to a specific environment, we need to separate the environments to ensure that the load balancer only communicates with the production nodes.</w:t>
       </w:r>
     </w:p>
-    <w:p/>
+    <w:p>
+      <w:pPr>
+        <w:rPr>
+          <w:rFonts w:hAnsi="Times New Roman" w:cs="Arial"/>
+        </w:rPr>
+      </w:pPr>
+    </w:p>
+    <w:p>
+      <w:pPr>
+        <w:rPr>
+          <w:rFonts w:hAnsi="Times New Roman" w:cs="Arial"/>
+        </w:rPr>
+      </w:pPr>
+      <w:r>
+        <w:rPr>
+          <w:rFonts w:hAnsi="Times New Roman" w:cs="Arial"/>
+        </w:rPr>
+        <w:t>Now it's time to update the version number of the cookbook and upload it to the Chef Server.</w:t>
+      </w:r>
+    </w:p>
+    <w:p>
+      <w:pPr>
+        <w:rPr>
+          <w:rFonts w:cs="Arial"/>
+          <w:kern w:val="0"/>
+        </w:rPr>
+      </w:pPr>
+    </w:p>
     <w:p/>
     <w:p>
       <w:r>
@@ -1892,46 +3427,110 @@
     <w:p/>
     <w:p>
       <w:r>
-        <w:object w:dxaOrig="12805" w:dyaOrig="7189">
-          <v:shape id="_x0000_i1063" type="#_x0000_t75" style="width:480.85pt;height:269.85pt" o:ole="" o:bordertopcolor="this" o:borderleftcolor="this" o:borderbottomcolor="this" o:borderrightcolor="this">
-            <v:imagedata r:id="rId83" o:title=""/>
+        <w:object w:dxaOrig="12804" w:dyaOrig="7188">
+          <v:shape id="_x0000_i1063" type="#_x0000_t75" style="width:480pt;height:269.25pt" o:ole="" o:bordertopcolor="this" o:borderleftcolor="this" o:borderbottomcolor="this" o:borderrightcolor="this">
+            <v:imagedata r:id="rId80" o:title=""/>
             <w10:bordertop type="single" width="4" shadow="t"/>
             <w10:borderleft type="single" width="4" shadow="t"/>
             <w10:borderbottom type="single" width="4" shadow="t"/>
             <w10:borderright type="single" width="4" shadow="t"/>
           </v:shape>
-          <o:OLEObject Type="Link" ProgID="PowerPoint.Slide.8" ShapeID="_x0000_i1063" DrawAspect="Content" r:id="rId84" UpdateMode="Always">
+          <o:OLEObject Type="Link" ProgID="PowerPoint.Slide.8" ShapeID="_x0000_i1063" DrawAspect="Content" r:id="rId81" UpdateMode="Always">
             <o:LinkType>EnhancedMetaFile</o:LinkType>
             <o:LockedField>false</o:LockedField>
+            <o:FieldCodes>\* MERGEFORMAT</o:FieldCodes>
           </o:OLEObject>
         </w:object>
       </w:r>
     </w:p>
     <w:p/>
     <w:p>
-      <w:r>
-        <w:t>Before we upload the new myhaproxy cookbook to the server, we probably want to update the version number.  What type of change have we made here?</w:t>
-      </w:r>
-    </w:p>
-    <w:p/>
-    <w:p>
-      <w:r>
+      <w:pPr>
+        <w:rPr>
+          <w:rFonts w:hAnsi="Times New Roman" w:cs="Arial"/>
+        </w:rPr>
+      </w:pPr>
+      <w:r>
+        <w:rPr>
+          <w:rFonts w:hAnsi="Times New Roman" w:cs="Arial"/>
+        </w:rPr>
+        <w:t xml:space="preserve">Before we upload the new </w:t>
+      </w:r>
+      <w:proofErr w:type="spellStart"/>
+      <w:r>
+        <w:rPr>
+          <w:rFonts w:hAnsi="Times New Roman" w:cs="Arial"/>
+        </w:rPr>
+        <w:t>myiis-lb</w:t>
+      </w:r>
+      <w:proofErr w:type="spellEnd"/>
+      <w:r>
+        <w:rPr>
+          <w:rFonts w:hAnsi="Times New Roman" w:cs="Arial"/>
+        </w:rPr>
+        <w:t xml:space="preserve"> cookbook to the server, we probably want to update the version number.  What type of change have we made here?</w:t>
+      </w:r>
+    </w:p>
+    <w:p>
+      <w:pPr>
+        <w:rPr>
+          <w:rFonts w:hAnsi="Times New Roman" w:cs="Arial"/>
+        </w:rPr>
+      </w:pPr>
+    </w:p>
+    <w:p>
+      <w:pPr>
+        <w:rPr>
+          <w:rFonts w:hAnsi="Times New Roman" w:cs="Arial"/>
+        </w:rPr>
+      </w:pPr>
+      <w:r>
+        <w:rPr>
+          <w:rFonts w:hAnsi="Times New Roman" w:cs="Arial"/>
+        </w:rPr>
         <w:t>Answer:  Patch</w:t>
       </w:r>
     </w:p>
-    <w:p/>
-    <w:p>
-      <w:r>
+    <w:p>
+      <w:pPr>
+        <w:rPr>
+          <w:rFonts w:hAnsi="Times New Roman" w:cs="Arial"/>
+        </w:rPr>
+      </w:pPr>
+    </w:p>
+    <w:p>
+      <w:pPr>
+        <w:rPr>
+          <w:rFonts w:hAnsi="Times New Roman" w:cs="Arial"/>
+        </w:rPr>
+      </w:pPr>
+      <w:r>
+        <w:rPr>
+          <w:rFonts w:hAnsi="Times New Roman" w:cs="Arial"/>
+        </w:rPr>
         <w:t>Because we are performing a patch, let</w:t>
       </w:r>
       <w:r>
+        <w:rPr>
+          <w:rFonts w:hAnsi="Times New Roman" w:cs="Arial"/>
+        </w:rPr>
         <w:t>’</w:t>
       </w:r>
       <w:r>
+        <w:rPr>
+          <w:rFonts w:hAnsi="Times New Roman" w:cs="Arial"/>
+        </w:rPr>
         <w:t>s set the version number to 1.0.1.</w:t>
       </w:r>
     </w:p>
-    <w:p/>
+    <w:p>
+      <w:pPr>
+        <w:rPr>
+          <w:rFonts w:cs="Arial"/>
+          <w:kern w:val="0"/>
+        </w:rPr>
+      </w:pPr>
+    </w:p>
     <w:p/>
     <w:p>
       <w:r>
@@ -1947,33 +3546,49 @@
     <w:p/>
     <w:p>
       <w:r>
-        <w:object w:dxaOrig="12805" w:dyaOrig="7189">
-          <v:shape id="_x0000_i1064" type="#_x0000_t75" style="width:480.85pt;height:269.85pt" o:ole="" o:bordertopcolor="this" o:borderleftcolor="this" o:borderbottomcolor="this" o:borderrightcolor="this">
-            <v:imagedata r:id="rId85" o:title=""/>
+        <w:object w:dxaOrig="12804" w:dyaOrig="7188">
+          <v:shape id="_x0000_i1064" type="#_x0000_t75" style="width:480pt;height:269.25pt" o:ole="" o:bordertopcolor="this" o:borderleftcolor="this" o:borderbottomcolor="this" o:borderrightcolor="this">
+            <v:imagedata r:id="rId82" o:title=""/>
             <w10:bordertop type="single" width="4" shadow="t"/>
             <w10:borderleft type="single" width="4" shadow="t"/>
             <w10:borderbottom type="single" width="4" shadow="t"/>
             <w10:borderright type="single" width="4" shadow="t"/>
           </v:shape>
-          <o:OLEObject Type="Link" ProgID="PowerPoint.Slide.8" ShapeID="_x0000_i1064" DrawAspect="Content" r:id="rId86" UpdateMode="Always">
+          <o:OLEObject Type="Link" ProgID="PowerPoint.Slide.8" ShapeID="_x0000_i1064" DrawAspect="Content" r:id="rId83" UpdateMode="Always">
             <o:LinkType>EnhancedMetaFile</o:LinkType>
             <o:LockedField>false</o:LockedField>
+            <o:FieldCodes>\* MERGEFORMAT</o:FieldCodes>
           </o:OLEObject>
         </w:object>
       </w:r>
     </w:p>
     <w:p/>
     <w:p>
-      <w:r>
+      <w:pPr>
+        <w:rPr>
+          <w:rFonts w:hAnsi="Times New Roman" w:cs="Arial"/>
+        </w:rPr>
+      </w:pPr>
+      <w:r>
+        <w:rPr>
+          <w:rFonts w:hAnsi="Times New Roman" w:cs="Arial"/>
+        </w:rPr>
         <w:t>We are going to need to use Berks to upload this cookbook because it has dependencies. So first we need to cd into the cookbook.</w:t>
       </w:r>
     </w:p>
     <w:p>
-      <w:r>
+      <w:pPr>
+        <w:rPr>
+          <w:rFonts w:hAnsi="Times New Roman" w:cs="Arial"/>
+        </w:rPr>
+      </w:pPr>
+      <w:r>
+        <w:rPr>
+          <w:rFonts w:hAnsi="Times New Roman" w:cs="Arial"/>
+        </w:rPr>
         <w:t>Then run 'berks install'.</w:t>
       </w:r>
     </w:p>
-    <w:p/>
     <w:p/>
     <w:p>
       <w:r>
@@ -1989,28 +3604,44 @@
     <w:p/>
     <w:p>
       <w:r>
-        <w:object w:dxaOrig="12805" w:dyaOrig="7189">
-          <v:shape id="_x0000_i1065" type="#_x0000_t75" style="width:480.85pt;height:269.85pt" o:ole="" o:bordertopcolor="this" o:borderleftcolor="this" o:borderbottomcolor="this" o:borderrightcolor="this">
-            <v:imagedata r:id="rId87" o:title=""/>
+        <w:object w:dxaOrig="12804" w:dyaOrig="7188">
+          <v:shape id="_x0000_i1065" type="#_x0000_t75" style="width:480pt;height:269.25pt" o:ole="" o:bordertopcolor="this" o:borderleftcolor="this" o:borderbottomcolor="this" o:borderrightcolor="this">
+            <v:imagedata r:id="rId84" o:title=""/>
             <w10:bordertop type="single" width="4" shadow="t"/>
             <w10:borderleft type="single" width="4" shadow="t"/>
             <w10:borderbottom type="single" width="4" shadow="t"/>
             <w10:borderright type="single" width="4" shadow="t"/>
           </v:shape>
-          <o:OLEObject Type="Link" ProgID="PowerPoint.Slide.8" ShapeID="_x0000_i1065" DrawAspect="Content" r:id="rId88" UpdateMode="Always">
+          <o:OLEObject Type="Link" ProgID="PowerPoint.Slide.8" ShapeID="_x0000_i1065" DrawAspect="Content" r:id="rId85" UpdateMode="Always">
             <o:LinkType>EnhancedMetaFile</o:LinkType>
             <o:LockedField>false</o:LockedField>
+            <o:FieldCodes>\* MERGEFORMAT</o:FieldCodes>
           </o:OLEObject>
         </w:object>
       </w:r>
     </w:p>
     <w:p/>
     <w:p>
-      <w:r>
+      <w:pPr>
+        <w:rPr>
+          <w:rFonts w:hAnsi="Times New Roman" w:cs="Arial"/>
+        </w:rPr>
+      </w:pPr>
+      <w:r>
+        <w:rPr>
+          <w:rFonts w:hAnsi="Times New Roman" w:cs="Arial"/>
+        </w:rPr>
         <w:t>And finally berks upload.</w:t>
       </w:r>
     </w:p>
-    <w:p/>
+    <w:p>
+      <w:pPr>
+        <w:rPr>
+          <w:rFonts w:cs="Arial"/>
+          <w:kern w:val="0"/>
+        </w:rPr>
+      </w:pPr>
+    </w:p>
     <w:p/>
     <w:p>
       <w:r>
@@ -2026,22 +3657,44 @@
     <w:p/>
     <w:p>
       <w:r>
-        <w:object w:dxaOrig="12805" w:dyaOrig="7189">
-          <v:shape id="_x0000_i1066" type="#_x0000_t75" style="width:480.85pt;height:269.85pt" o:ole="" o:bordertopcolor="this" o:borderleftcolor="this" o:borderbottomcolor="this" o:borderrightcolor="this">
-            <v:imagedata r:id="rId89" o:title=""/>
+        <w:object w:dxaOrig="12804" w:dyaOrig="7188">
+          <v:shape id="_x0000_i1066" type="#_x0000_t75" style="width:480pt;height:269.25pt" o:ole="" o:bordertopcolor="this" o:borderleftcolor="this" o:borderbottomcolor="this" o:borderrightcolor="this">
+            <v:imagedata r:id="rId86" o:title=""/>
             <w10:bordertop type="single" width="4" shadow="t"/>
             <w10:borderleft type="single" width="4" shadow="t"/>
             <w10:borderbottom type="single" width="4" shadow="t"/>
             <w10:borderright type="single" width="4" shadow="t"/>
           </v:shape>
-          <o:OLEObject Type="Link" ProgID="PowerPoint.Slide.8" ShapeID="_x0000_i1066" DrawAspect="Content" r:id="rId90" UpdateMode="Always">
+          <o:OLEObject Type="Link" ProgID="PowerPoint.Slide.8" ShapeID="_x0000_i1066" DrawAspect="Content" r:id="rId87" UpdateMode="Always">
             <o:LinkType>EnhancedMetaFile</o:LinkType>
             <o:LockedField>false</o:LockedField>
+            <o:FieldCodes>\* MERGEFORMAT</o:FieldCodes>
           </o:OLEObject>
         </w:object>
       </w:r>
     </w:p>
     <w:p/>
+    <w:p>
+      <w:pPr>
+        <w:rPr>
+          <w:rFonts w:hAnsi="Times New Roman" w:cs="Arial"/>
+        </w:rPr>
+      </w:pPr>
+      <w:r>
+        <w:rPr>
+          <w:rFonts w:hAnsi="Times New Roman" w:cs="Arial"/>
+        </w:rPr>
+        <w:t>Now the load balancer will only find nodes that are web servers in the same environment as the load balancer. This is useful if we want to deploy a load balancer to the acceptance environment as it will only address requests to the nodes in that environment.</w:t>
+      </w:r>
+    </w:p>
+    <w:p>
+      <w:pPr>
+        <w:rPr>
+          <w:rFonts w:cs="Arial"/>
+          <w:kern w:val="0"/>
+        </w:rPr>
+      </w:pPr>
+    </w:p>
     <w:p/>
     <w:p>
       <w:r>
@@ -2057,84 +3710,257 @@
     <w:p/>
     <w:p>
       <w:r>
-        <w:object w:dxaOrig="12805" w:dyaOrig="7189">
-          <v:shape id="_x0000_i1067" type="#_x0000_t75" style="width:480.85pt;height:269.85pt" o:ole="" o:bordertopcolor="this" o:borderleftcolor="this" o:borderbottomcolor="this" o:borderrightcolor="this">
-            <v:imagedata r:id="rId91" o:title=""/>
+        <w:object w:dxaOrig="12804" w:dyaOrig="7188">
+          <v:shape id="_x0000_i1067" type="#_x0000_t75" style="width:480pt;height:269.25pt" o:ole="" o:bordertopcolor="this" o:borderleftcolor="this" o:borderbottomcolor="this" o:borderrightcolor="this">
+            <v:imagedata r:id="rId88" o:title=""/>
             <w10:bordertop type="single" width="4" shadow="t"/>
             <w10:borderleft type="single" width="4" shadow="t"/>
             <w10:borderbottom type="single" width="4" shadow="t"/>
             <w10:borderright type="single" width="4" shadow="t"/>
           </v:shape>
-          <o:OLEObject Type="Link" ProgID="PowerPoint.Slide.8" ShapeID="_x0000_i1067" DrawAspect="Content" r:id="rId92" UpdateMode="Always">
+          <o:OLEObject Type="Link" ProgID="PowerPoint.Slide.8" ShapeID="_x0000_i1067" DrawAspect="Content" r:id="rId89" UpdateMode="Always">
             <o:LinkType>EnhancedMetaFile</o:LinkType>
             <o:LockedField>false</o:LockedField>
+            <o:FieldCodes>\* MERGEFORMAT</o:FieldCodes>
           </o:OLEObject>
         </w:object>
       </w:r>
     </w:p>
-    <w:p/>
-    <w:p>
-      <w:r>
+    <w:p>
+      <w:pPr>
+        <w:rPr>
+          <w:rFonts w:hAnsi="Times New Roman" w:cs="Arial"/>
+        </w:rPr>
+      </w:pPr>
+      <w:r>
+        <w:rPr>
+          <w:rFonts w:hAnsi="Times New Roman" w:cs="Arial"/>
+        </w:rPr>
         <w:t>Before we run 'chef-client' to bring everything up to date, let</w:t>
       </w:r>
       <w:r>
+        <w:rPr>
+          <w:rFonts w:hAnsi="Times New Roman" w:cs="Arial"/>
+        </w:rPr>
         <w:t>’</w:t>
       </w:r>
       <w:r>
+        <w:rPr>
+          <w:rFonts w:hAnsi="Times New Roman" w:cs="Arial"/>
+        </w:rPr>
         <w:t>s think about what we</w:t>
       </w:r>
       <w:r>
+        <w:rPr>
+          <w:rFonts w:hAnsi="Times New Roman" w:cs="Arial"/>
+        </w:rPr>
         <w:t>’</w:t>
       </w:r>
       <w:r>
+        <w:rPr>
+          <w:rFonts w:hAnsi="Times New Roman" w:cs="Arial"/>
+        </w:rPr>
         <w:t xml:space="preserve">ve done.  </w:t>
       </w:r>
     </w:p>
-    <w:p/>
-    <w:p>
-      <w:r>
-        <w:t>First, in the production environment, we restricted our cookbooks to a specific version.</w:t>
-      </w:r>
-    </w:p>
-    <w:p/>
-    <w:p>
-      <w:r>
-        <w:t>Second, we created an acceptance environment with no cookbook restrictions.</w:t>
-      </w:r>
-    </w:p>
-    <w:p/>
-    <w:p>
-      <w:r>
-        <w:t>Third, we set specific nodes to each of these environments.</w:t>
-      </w:r>
-    </w:p>
-    <w:p/>
-    <w:p>
-      <w:r>
-        <w:t>Fourth, we updated the myhaproxy default.rb to include environment search criteria.</w:t>
-      </w:r>
-    </w:p>
-    <w:p/>
-    <w:p>
-      <w:r>
-        <w:t>And lastly, we changed the version number in the myhaproxy metadata.rb file.</w:t>
-      </w:r>
-    </w:p>
-    <w:p/>
-    <w:p>
-      <w:r>
+    <w:p>
+      <w:pPr>
+        <w:rPr>
+          <w:rFonts w:hAnsi="Times New Roman" w:cs="Arial"/>
+        </w:rPr>
+      </w:pPr>
+      <w:r>
+        <w:rPr>
+          <w:rFonts w:hAnsi="Times New Roman" w:cs="Arial"/>
+        </w:rPr>
+        <w:t>First, in the production environment, we restricted our c</w:t>
+      </w:r>
+      <w:r>
+        <w:rPr>
+          <w:rFonts w:hAnsi="Times New Roman" w:cs="Arial"/>
+        </w:rPr>
+        <w:t>ookbooks to a specific version.</w:t>
+      </w:r>
+    </w:p>
+    <w:p>
+      <w:pPr>
+        <w:rPr>
+          <w:rFonts w:hAnsi="Times New Roman" w:cs="Arial"/>
+        </w:rPr>
+      </w:pPr>
+      <w:r>
+        <w:rPr>
+          <w:rFonts w:hAnsi="Times New Roman" w:cs="Arial"/>
+        </w:rPr>
+        <w:t>Second, we created an acceptance environment</w:t>
+      </w:r>
+      <w:r>
+        <w:rPr>
+          <w:rFonts w:hAnsi="Times New Roman" w:cs="Arial"/>
+        </w:rPr>
+        <w:t xml:space="preserve"> with no cookbook restrictions.</w:t>
+      </w:r>
+    </w:p>
+    <w:p>
+      <w:pPr>
+        <w:rPr>
+          <w:rFonts w:hAnsi="Times New Roman" w:cs="Arial"/>
+        </w:rPr>
+      </w:pPr>
+      <w:r>
+        <w:rPr>
+          <w:rFonts w:hAnsi="Times New Roman" w:cs="Arial"/>
+        </w:rPr>
+        <w:t>Third, we set specific nodes</w:t>
+      </w:r>
+      <w:r>
+        <w:rPr>
+          <w:rFonts w:hAnsi="Times New Roman" w:cs="Arial"/>
+        </w:rPr>
+        <w:t xml:space="preserve"> to each of these environments.</w:t>
+      </w:r>
+    </w:p>
+    <w:p>
+      <w:pPr>
+        <w:rPr>
+          <w:rFonts w:hAnsi="Times New Roman" w:cs="Arial"/>
+        </w:rPr>
+      </w:pPr>
+      <w:r>
+        <w:rPr>
+          <w:rFonts w:hAnsi="Times New Roman" w:cs="Arial"/>
+        </w:rPr>
+        <w:t xml:space="preserve">Fourth, we updated the </w:t>
+      </w:r>
+      <w:proofErr w:type="spellStart"/>
+      <w:r>
+        <w:rPr>
+          <w:rFonts w:hAnsi="Times New Roman" w:cs="Arial"/>
+        </w:rPr>
+        <w:t>myiis-lb</w:t>
+      </w:r>
+      <w:proofErr w:type="spellEnd"/>
+      <w:r>
+        <w:rPr>
+          <w:rFonts w:hAnsi="Times New Roman" w:cs="Arial"/>
+        </w:rPr>
+        <w:t xml:space="preserve"> </w:t>
+      </w:r>
+      <w:proofErr w:type="spellStart"/>
+      <w:r>
+        <w:rPr>
+          <w:rFonts w:hAnsi="Times New Roman" w:cs="Arial"/>
+        </w:rPr>
+        <w:t>default.rb</w:t>
+      </w:r>
+      <w:proofErr w:type="spellEnd"/>
+      <w:r>
+        <w:rPr>
+          <w:rFonts w:hAnsi="Times New Roman" w:cs="Arial"/>
+        </w:rPr>
+        <w:t xml:space="preserve"> to inclu</w:t>
+      </w:r>
+      <w:r>
+        <w:rPr>
+          <w:rFonts w:hAnsi="Times New Roman" w:cs="Arial"/>
+        </w:rPr>
+        <w:t>de environment search criteria.</w:t>
+      </w:r>
+    </w:p>
+    <w:p>
+      <w:pPr>
+        <w:rPr>
+          <w:rFonts w:hAnsi="Times New Roman" w:cs="Arial"/>
+        </w:rPr>
+      </w:pPr>
+      <w:r>
+        <w:rPr>
+          <w:rFonts w:hAnsi="Times New Roman" w:cs="Arial"/>
+        </w:rPr>
+        <w:t>And lastly, we changed the version number in</w:t>
+      </w:r>
+      <w:r>
+        <w:rPr>
+          <w:rFonts w:hAnsi="Times New Roman" w:cs="Arial"/>
+        </w:rPr>
+        <w:t xml:space="preserve"> the </w:t>
+      </w:r>
+      <w:proofErr w:type="spellStart"/>
+      <w:r>
+        <w:rPr>
+          <w:rFonts w:hAnsi="Times New Roman" w:cs="Arial"/>
+        </w:rPr>
+        <w:t>myiis-lb</w:t>
+      </w:r>
+      <w:proofErr w:type="spellEnd"/>
+      <w:r>
+        <w:rPr>
+          <w:rFonts w:hAnsi="Times New Roman" w:cs="Arial"/>
+        </w:rPr>
+        <w:t xml:space="preserve"> </w:t>
+      </w:r>
+      <w:proofErr w:type="spellStart"/>
+      <w:r>
+        <w:rPr>
+          <w:rFonts w:hAnsi="Times New Roman" w:cs="Arial"/>
+        </w:rPr>
+        <w:t>metadata.rb</w:t>
+      </w:r>
+      <w:proofErr w:type="spellEnd"/>
+      <w:r>
+        <w:rPr>
+          <w:rFonts w:hAnsi="Times New Roman" w:cs="Arial"/>
+        </w:rPr>
+        <w:t xml:space="preserve"> file.</w:t>
+      </w:r>
+    </w:p>
+    <w:p>
+      <w:pPr>
+        <w:rPr>
+          <w:rFonts w:hAnsi="Times New Roman" w:cs="Arial"/>
+        </w:rPr>
+      </w:pPr>
+      <w:r>
+        <w:rPr>
+          <w:rFonts w:hAnsi="Times New Roman" w:cs="Arial"/>
+        </w:rPr>
         <w:t>What problems do you think we may encounter, given all that we</w:t>
       </w:r>
       <w:r>
+        <w:rPr>
+          <w:rFonts w:hAnsi="Times New Roman" w:cs="Arial"/>
+        </w:rPr>
         <w:t>’</w:t>
       </w:r>
       <w:r>
+        <w:rPr>
+          <w:rFonts w:hAnsi="Times New Roman" w:cs="Arial"/>
+        </w:rPr>
         <w:t>ve done here?</w:t>
       </w:r>
     </w:p>
-    <w:p/>
-    <w:p/>
-    <w:p/>
+    <w:p>
+      <w:pPr>
+        <w:rPr>
+          <w:rFonts w:hAnsi="Times New Roman" w:cs="Arial"/>
+        </w:rPr>
+      </w:pPr>
+    </w:p>
+    <w:p>
+      <w:pPr>
+        <w:rPr>
+          <w:rFonts w:hAnsi="Times New Roman" w:cs="Arial"/>
+        </w:rPr>
+      </w:pPr>
+    </w:p>
+    <w:p>
+      <w:pPr>
+        <w:rPr>
+          <w:rFonts w:cs="Arial"/>
+          <w:kern w:val="0"/>
+        </w:rPr>
+      </w:pPr>
+    </w:p>
     <w:p/>
     <w:p>
       <w:r>
@@ -2150,28 +3976,72 @@
     <w:p/>
     <w:p>
       <w:r>
-        <w:object w:dxaOrig="12805" w:dyaOrig="7189">
-          <v:shape id="_x0000_i1068" type="#_x0000_t75" style="width:480.85pt;height:269.85pt" o:ole="" o:bordertopcolor="this" o:borderleftcolor="this" o:borderbottomcolor="this" o:borderrightcolor="this">
-            <v:imagedata r:id="rId93" o:title=""/>
+        <w:object w:dxaOrig="12804" w:dyaOrig="7188">
+          <v:shape id="_x0000_i1068" type="#_x0000_t75" style="width:480pt;height:269.25pt" o:ole="" o:bordertopcolor="this" o:borderleftcolor="this" o:borderbottomcolor="this" o:borderrightcolor="this">
+            <v:imagedata r:id="rId90" o:title=""/>
             <w10:bordertop type="single" width="4" shadow="t"/>
             <w10:borderleft type="single" width="4" shadow="t"/>
             <w10:borderbottom type="single" width="4" shadow="t"/>
             <w10:borderright type="single" width="4" shadow="t"/>
           </v:shape>
-          <o:OLEObject Type="Link" ProgID="PowerPoint.Slide.8" ShapeID="_x0000_i1068" DrawAspect="Content" r:id="rId94" UpdateMode="Always">
+          <o:OLEObject Type="Link" ProgID="PowerPoint.Slide.8" ShapeID="_x0000_i1068" DrawAspect="Content" r:id="rId91" UpdateMode="Always">
             <o:LinkType>EnhancedMetaFile</o:LinkType>
             <o:LockedField>false</o:LockedField>
+            <o:FieldCodes>\* MERGEFORMAT</o:FieldCodes>
           </o:OLEObject>
         </w:object>
       </w:r>
     </w:p>
     <w:p/>
     <w:p>
-      <w:r>
-        <w:t xml:space="preserve">Since we changed the version of the myhaproxy cookbook, we need to revise the production.rb file to incorporate the new version.  </w:t>
-      </w:r>
-    </w:p>
-    <w:p/>
+      <w:pPr>
+        <w:rPr>
+          <w:rFonts w:hAnsi="Times New Roman" w:cs="Arial"/>
+        </w:rPr>
+      </w:pPr>
+      <w:r>
+        <w:rPr>
+          <w:rFonts w:hAnsi="Times New Roman" w:cs="Arial"/>
+        </w:rPr>
+        <w:t xml:space="preserve">Since we changed the version of the </w:t>
+      </w:r>
+      <w:proofErr w:type="spellStart"/>
+      <w:r>
+        <w:rPr>
+          <w:rFonts w:hAnsi="Times New Roman" w:cs="Arial"/>
+        </w:rPr>
+        <w:t>myiis-lbcookbook</w:t>
+      </w:r>
+      <w:proofErr w:type="spellEnd"/>
+      <w:r>
+        <w:rPr>
+          <w:rFonts w:hAnsi="Times New Roman" w:cs="Arial"/>
+        </w:rPr>
+        <w:t xml:space="preserve">, we need to revise the </w:t>
+      </w:r>
+      <w:proofErr w:type="spellStart"/>
+      <w:r>
+        <w:rPr>
+          <w:rFonts w:hAnsi="Times New Roman" w:cs="Arial"/>
+        </w:rPr>
+        <w:t>production.rb</w:t>
+      </w:r>
+      <w:proofErr w:type="spellEnd"/>
+      <w:r>
+        <w:rPr>
+          <w:rFonts w:hAnsi="Times New Roman" w:cs="Arial"/>
+        </w:rPr>
+        <w:t xml:space="preserve"> file to incorporate the new version.  </w:t>
+      </w:r>
+    </w:p>
+    <w:p>
+      <w:pPr>
+        <w:rPr>
+          <w:rFonts w:cs="Arial"/>
+          <w:kern w:val="0"/>
+        </w:rPr>
+      </w:pPr>
+    </w:p>
     <w:p/>
     <w:p>
       <w:r>
@@ -2187,34 +4057,70 @@
     <w:p/>
     <w:p>
       <w:r>
-        <w:object w:dxaOrig="12805" w:dyaOrig="7189">
-          <v:shape id="_x0000_i1069" type="#_x0000_t75" style="width:480.85pt;height:269.85pt" o:ole="" o:bordertopcolor="this" o:borderleftcolor="this" o:borderbottomcolor="this" o:borderrightcolor="this">
-            <v:imagedata r:id="rId95" o:title=""/>
+        <w:object w:dxaOrig="12804" w:dyaOrig="7188">
+          <v:shape id="_x0000_i1069" type="#_x0000_t75" style="width:480pt;height:269.25pt" o:ole="" o:bordertopcolor="this" o:borderleftcolor="this" o:borderbottomcolor="this" o:borderrightcolor="this">
+            <v:imagedata r:id="rId92" o:title=""/>
             <w10:bordertop type="single" width="4" shadow="t"/>
             <w10:borderleft type="single" width="4" shadow="t"/>
             <w10:borderbottom type="single" width="4" shadow="t"/>
             <w10:borderright type="single" width="4" shadow="t"/>
           </v:shape>
-          <o:OLEObject Type="Link" ProgID="PowerPoint.Slide.8" ShapeID="_x0000_i1069" DrawAspect="Content" r:id="rId96" UpdateMode="Always">
+          <o:OLEObject Type="Link" ProgID="PowerPoint.Slide.8" ShapeID="_x0000_i1069" DrawAspect="Content" r:id="rId93" UpdateMode="Always">
             <o:LinkType>EnhancedMetaFile</o:LinkType>
             <o:LockedField>false</o:LockedField>
+            <o:FieldCodes>\* MERGEFORMAT</o:FieldCodes>
           </o:OLEObject>
         </w:object>
       </w:r>
     </w:p>
     <w:p/>
     <w:p>
-      <w:r>
+      <w:pPr>
+        <w:rPr>
+          <w:rFonts w:hAnsi="Times New Roman" w:cs="Arial"/>
+        </w:rPr>
+      </w:pPr>
+      <w:r>
+        <w:rPr>
+          <w:rFonts w:hAnsi="Times New Roman" w:cs="Arial"/>
+        </w:rPr>
         <w:t>So let</w:t>
       </w:r>
       <w:r>
+        <w:rPr>
+          <w:rFonts w:hAnsi="Times New Roman" w:cs="Arial"/>
+        </w:rPr>
         <w:t>’</w:t>
       </w:r>
       <w:r>
-        <w:t>s go back into our production.rb and update it to include the new version number.</w:t>
-      </w:r>
-    </w:p>
-    <w:p/>
+        <w:rPr>
+          <w:rFonts w:hAnsi="Times New Roman" w:cs="Arial"/>
+        </w:rPr>
+        <w:t xml:space="preserve">s go back into our </w:t>
+      </w:r>
+      <w:proofErr w:type="spellStart"/>
+      <w:r>
+        <w:rPr>
+          <w:rFonts w:hAnsi="Times New Roman" w:cs="Arial"/>
+        </w:rPr>
+        <w:t>production.rb</w:t>
+      </w:r>
+      <w:proofErr w:type="spellEnd"/>
+      <w:r>
+        <w:rPr>
+          <w:rFonts w:hAnsi="Times New Roman" w:cs="Arial"/>
+        </w:rPr>
+        <w:t xml:space="preserve"> and update it to include the new version number.</w:t>
+      </w:r>
+    </w:p>
+    <w:p>
+      <w:pPr>
+        <w:rPr>
+          <w:rFonts w:cs="Arial"/>
+          <w:kern w:val="0"/>
+        </w:rPr>
+      </w:pPr>
+    </w:p>
     <w:p/>
     <w:p>
       <w:r>
@@ -2230,28 +4136,66 @@
     <w:p/>
     <w:p>
       <w:r>
-        <w:object w:dxaOrig="12805" w:dyaOrig="7189">
-          <v:shape id="_x0000_i1070" type="#_x0000_t75" style="width:480.85pt;height:269.85pt" o:ole="" o:bordertopcolor="this" o:borderleftcolor="this" o:borderbottomcolor="this" o:borderrightcolor="this">
-            <v:imagedata r:id="rId97" o:title=""/>
+        <w:object w:dxaOrig="12804" w:dyaOrig="7188">
+          <v:shape id="_x0000_i1070" type="#_x0000_t75" style="width:480pt;height:269.25pt" o:ole="" o:bordertopcolor="this" o:borderleftcolor="this" o:borderbottomcolor="this" o:borderrightcolor="this">
+            <v:imagedata r:id="rId94" o:title=""/>
             <w10:bordertop type="single" width="4" shadow="t"/>
             <w10:borderleft type="single" width="4" shadow="t"/>
             <w10:borderbottom type="single" width="4" shadow="t"/>
             <w10:borderright type="single" width="4" shadow="t"/>
           </v:shape>
-          <o:OLEObject Type="Link" ProgID="PowerPoint.Slide.8" ShapeID="_x0000_i1070" DrawAspect="Content" r:id="rId98" UpdateMode="Always">
+          <o:OLEObject Type="Link" ProgID="PowerPoint.Slide.8" ShapeID="_x0000_i1070" DrawAspect="Content" r:id="rId95" UpdateMode="Always">
             <o:LinkType>EnhancedMetaFile</o:LinkType>
             <o:LockedField>false</o:LockedField>
+            <o:FieldCodes>\* MERGEFORMAT</o:FieldCodes>
           </o:OLEObject>
         </w:object>
       </w:r>
     </w:p>
     <w:p/>
     <w:p>
-      <w:r>
-        <w:t>Change to ~/chef-repo and then run 'knife environment from file production.rb'.</w:t>
-      </w:r>
-    </w:p>
-    <w:p/>
+      <w:pPr>
+        <w:rPr>
+          <w:rFonts w:hAnsi="Times New Roman" w:cs="Arial"/>
+        </w:rPr>
+      </w:pPr>
+      <w:r>
+        <w:rPr>
+          <w:rFonts w:hAnsi="Times New Roman" w:cs="Arial"/>
+        </w:rPr>
+        <w:t xml:space="preserve">Change directory to your </w:t>
+      </w:r>
+      <w:bookmarkStart w:id="0" w:name="_GoBack"/>
+      <w:bookmarkEnd w:id="0"/>
+      <w:r>
+        <w:rPr>
+          <w:rFonts w:hAnsi="Times New Roman" w:cs="Arial"/>
+        </w:rPr>
+        <w:t xml:space="preserve">chef-repo and then run 'knife environment from file </w:t>
+      </w:r>
+      <w:proofErr w:type="spellStart"/>
+      <w:r>
+        <w:rPr>
+          <w:rFonts w:hAnsi="Times New Roman" w:cs="Arial"/>
+        </w:rPr>
+        <w:t>production.rb</w:t>
+      </w:r>
+      <w:proofErr w:type="spellEnd"/>
+      <w:r>
+        <w:rPr>
+          <w:rFonts w:hAnsi="Times New Roman" w:cs="Arial"/>
+        </w:rPr>
+        <w:t>'.</w:t>
+      </w:r>
+    </w:p>
+    <w:p>
+      <w:pPr>
+        <w:rPr>
+          <w:rFonts w:cs="Arial"/>
+          <w:kern w:val="0"/>
+        </w:rPr>
+      </w:pPr>
+    </w:p>
     <w:p/>
     <w:p>
       <w:r>
@@ -2267,34 +4211,98 @@
     <w:p/>
     <w:p>
       <w:r>
-        <w:object w:dxaOrig="12805" w:dyaOrig="7189">
-          <v:shape id="_x0000_i1071" type="#_x0000_t75" style="width:480.85pt;height:269.85pt" o:ole="" o:bordertopcolor="this" o:borderleftcolor="this" o:borderbottomcolor="this" o:borderrightcolor="this">
-            <v:imagedata r:id="rId99" o:title=""/>
+        <w:object w:dxaOrig="12804" w:dyaOrig="7188">
+          <v:shape id="_x0000_i1071" type="#_x0000_t75" style="width:480pt;height:269.25pt" o:ole="" o:bordertopcolor="this" o:borderleftcolor="this" o:borderbottomcolor="this" o:borderrightcolor="this">
+            <v:imagedata r:id="rId96" o:title=""/>
             <w10:bordertop type="single" width="4" shadow="t"/>
             <w10:borderleft type="single" width="4" shadow="t"/>
             <w10:borderbottom type="single" width="4" shadow="t"/>
             <w10:borderright type="single" width="4" shadow="t"/>
           </v:shape>
-          <o:OLEObject Type="Link" ProgID="PowerPoint.Slide.8" ShapeID="_x0000_i1071" DrawAspect="Content" r:id="rId100" UpdateMode="Always">
+          <o:OLEObject Type="Link" ProgID="PowerPoint.Slide.8" ShapeID="_x0000_i1071" DrawAspect="Content" r:id="rId97" UpdateMode="Always">
             <o:LinkType>EnhancedMetaFile</o:LinkType>
             <o:LockedField>false</o:LockedField>
+            <o:FieldCodes>\* MERGEFORMAT</o:FieldCodes>
           </o:OLEObject>
         </w:object>
       </w:r>
     </w:p>
     <w:p/>
     <w:p>
-      <w:r>
+      <w:pPr>
+        <w:rPr>
+          <w:rFonts w:hAnsi="Times New Roman" w:cs="Arial"/>
+        </w:rPr>
+      </w:pPr>
+      <w:r>
+        <w:rPr>
+          <w:rFonts w:hAnsi="Times New Roman" w:cs="Arial"/>
+        </w:rPr>
         <w:t>And let</w:t>
       </w:r>
       <w:r>
+        <w:rPr>
+          <w:rFonts w:hAnsi="Times New Roman" w:cs="Arial"/>
+        </w:rPr>
         <w:t>’</w:t>
       </w:r>
       <w:r>
-        <w:t>s make sure that the production.rb on Chef server has the correct version of myhaproxy designated.</w:t>
-      </w:r>
-    </w:p>
-    <w:p/>
+        <w:rPr>
+          <w:rFonts w:hAnsi="Times New Roman" w:cs="Arial"/>
+        </w:rPr>
+        <w:t xml:space="preserve">s make sure that the </w:t>
+      </w:r>
+      <w:proofErr w:type="spellStart"/>
+      <w:r>
+        <w:rPr>
+          <w:rFonts w:hAnsi="Times New Roman" w:cs="Arial"/>
+        </w:rPr>
+        <w:t>production.rb</w:t>
+      </w:r>
+      <w:proofErr w:type="spellEnd"/>
+      <w:r>
+        <w:rPr>
+          <w:rFonts w:hAnsi="Times New Roman" w:cs="Arial"/>
+        </w:rPr>
+        <w:t xml:space="preserve"> on Chef </w:t>
+      </w:r>
+      <w:proofErr w:type="gramStart"/>
+      <w:r>
+        <w:rPr>
+          <w:rFonts w:hAnsi="Times New Roman" w:cs="Arial"/>
+        </w:rPr>
+        <w:t>server</w:t>
+      </w:r>
+      <w:proofErr w:type="gramEnd"/>
+      <w:r>
+        <w:rPr>
+          <w:rFonts w:hAnsi="Times New Roman" w:cs="Arial"/>
+        </w:rPr>
+        <w:t xml:space="preserve"> has the correct version of </w:t>
+      </w:r>
+      <w:proofErr w:type="spellStart"/>
+      <w:r>
+        <w:rPr>
+          <w:rFonts w:hAnsi="Times New Roman" w:cs="Arial"/>
+        </w:rPr>
+        <w:t>myiis-lb</w:t>
+      </w:r>
+      <w:proofErr w:type="spellEnd"/>
+      <w:r>
+        <w:rPr>
+          <w:rFonts w:hAnsi="Times New Roman" w:cs="Arial"/>
+        </w:rPr>
+        <w:t xml:space="preserve"> designated.</w:t>
+      </w:r>
+    </w:p>
+    <w:p>
+      <w:pPr>
+        <w:rPr>
+          <w:rFonts w:cs="Arial"/>
+          <w:kern w:val="0"/>
+        </w:rPr>
+      </w:pPr>
+    </w:p>
     <w:p/>
     <w:p>
       <w:r>
@@ -2310,28 +4318,44 @@
     <w:p/>
     <w:p>
       <w:r>
-        <w:object w:dxaOrig="12805" w:dyaOrig="7189">
-          <v:shape id="_x0000_i1072" type="#_x0000_t75" style="width:480.85pt;height:269.85pt" o:ole="" o:bordertopcolor="this" o:borderleftcolor="this" o:borderbottomcolor="this" o:borderrightcolor="this">
-            <v:imagedata r:id="rId101" o:title=""/>
+        <w:object w:dxaOrig="12804" w:dyaOrig="7188">
+          <v:shape id="_x0000_i1072" type="#_x0000_t75" style="width:480pt;height:269.25pt" o:ole="" o:bordertopcolor="this" o:borderleftcolor="this" o:borderbottomcolor="this" o:borderrightcolor="this">
+            <v:imagedata r:id="rId98" o:title=""/>
             <w10:bordertop type="single" width="4" shadow="t"/>
             <w10:borderleft type="single" width="4" shadow="t"/>
             <w10:borderbottom type="single" width="4" shadow="t"/>
             <w10:borderright type="single" width="4" shadow="t"/>
           </v:shape>
-          <o:OLEObject Type="Link" ProgID="PowerPoint.Slide.8" ShapeID="_x0000_i1072" DrawAspect="Content" r:id="rId102" UpdateMode="Always">
+          <o:OLEObject Type="Link" ProgID="PowerPoint.Slide.8" ShapeID="_x0000_i1072" DrawAspect="Content" r:id="rId99" UpdateMode="Always">
             <o:LinkType>EnhancedMetaFile</o:LinkType>
             <o:LockedField>false</o:LockedField>
+            <o:FieldCodes>\* MERGEFORMAT</o:FieldCodes>
           </o:OLEObject>
         </w:object>
       </w:r>
     </w:p>
     <w:p/>
     <w:p>
-      <w:r>
-        <w:t>And use 'sudo chef-client' to converge all nodes.</w:t>
-      </w:r>
-    </w:p>
-    <w:p/>
+      <w:pPr>
+        <w:rPr>
+          <w:rFonts w:hAnsi="Times New Roman" w:cs="Arial"/>
+        </w:rPr>
+      </w:pPr>
+      <w:r>
+        <w:rPr>
+          <w:rFonts w:hAnsi="Times New Roman" w:cs="Arial"/>
+        </w:rPr>
+        <w:t>And use 'chef-client' to converge all nodes.</w:t>
+      </w:r>
+    </w:p>
+    <w:p>
+      <w:pPr>
+        <w:rPr>
+          <w:rFonts w:cs="Arial"/>
+          <w:kern w:val="0"/>
+        </w:rPr>
+      </w:pPr>
+    </w:p>
     <w:p/>
     <w:p>
       <w:r>
@@ -2347,34 +4371,58 @@
     <w:p/>
     <w:p>
       <w:r>
-        <w:object w:dxaOrig="12805" w:dyaOrig="7189">
-          <v:shape id="_x0000_i1073" type="#_x0000_t75" style="width:480.85pt;height:269.85pt" o:ole="" o:bordertopcolor="this" o:borderleftcolor="this" o:borderbottomcolor="this" o:borderrightcolor="this">
-            <v:imagedata r:id="rId103" o:title=""/>
+        <w:object w:dxaOrig="12804" w:dyaOrig="7188">
+          <v:shape id="_x0000_i1073" type="#_x0000_t75" style="width:480pt;height:269.25pt" o:ole="" o:bordertopcolor="this" o:borderleftcolor="this" o:borderbottomcolor="this" o:borderrightcolor="this">
+            <v:imagedata r:id="rId100" o:title=""/>
             <w10:bordertop type="single" width="4" shadow="t"/>
             <w10:borderleft type="single" width="4" shadow="t"/>
             <w10:borderbottom type="single" width="4" shadow="t"/>
             <w10:borderright type="single" width="4" shadow="t"/>
           </v:shape>
-          <o:OLEObject Type="Link" ProgID="PowerPoint.Slide.8" ShapeID="_x0000_i1073" DrawAspect="Content" r:id="rId104" UpdateMode="Always">
+          <o:OLEObject Type="Link" ProgID="PowerPoint.Slide.8" ShapeID="_x0000_i1073" DrawAspect="Content" r:id="rId101" UpdateMode="Always">
             <o:LinkType>EnhancedMetaFile</o:LinkType>
             <o:LockedField>false</o:LockedField>
+            <o:FieldCodes>\* MERGEFORMAT</o:FieldCodes>
           </o:OLEObject>
         </w:object>
       </w:r>
     </w:p>
     <w:p/>
     <w:p>
-      <w:r>
-        <w:t xml:space="preserve">Answer these questions. </w:t>
-      </w:r>
-    </w:p>
-    <w:p/>
-    <w:p>
-      <w:r>
-        <w:t>With your answers, turn to another person and alternate asking each other asking these questions and sharing your answers.</w:t>
-      </w:r>
-    </w:p>
-    <w:p/>
+      <w:pPr>
+        <w:rPr>
+          <w:rFonts w:hAnsi="Times New Roman" w:cs="Arial"/>
+        </w:rPr>
+      </w:pPr>
+      <w:r>
+        <w:rPr>
+          <w:rFonts w:hAnsi="Times New Roman" w:cs="Arial"/>
+        </w:rPr>
+        <w:t xml:space="preserve">Now the production load balancers in the production environment will use the latest version of the </w:t>
+      </w:r>
+      <w:proofErr w:type="spellStart"/>
+      <w:r>
+        <w:rPr>
+          <w:rFonts w:hAnsi="Times New Roman" w:cs="Arial"/>
+        </w:rPr>
+        <w:t>myiis-lb</w:t>
+      </w:r>
+      <w:proofErr w:type="spellEnd"/>
+      <w:r>
+        <w:rPr>
+          <w:rFonts w:hAnsi="Times New Roman" w:cs="Arial"/>
+        </w:rPr>
+        <w:t xml:space="preserve"> cookbook.</w:t>
+      </w:r>
+    </w:p>
+    <w:p>
+      <w:pPr>
+        <w:rPr>
+          <w:rFonts w:cs="Arial"/>
+          <w:kern w:val="0"/>
+        </w:rPr>
+      </w:pPr>
+    </w:p>
     <w:p/>
     <w:p>
       <w:r>
@@ -2390,22 +4438,64 @@
     <w:p/>
     <w:p>
       <w:r>
-        <w:object w:dxaOrig="12805" w:dyaOrig="7189">
-          <v:shape id="_x0000_i1074" type="#_x0000_t75" style="width:480.85pt;height:269.85pt" o:ole="" o:bordertopcolor="this" o:borderleftcolor="this" o:borderbottomcolor="this" o:borderrightcolor="this">
-            <v:imagedata r:id="rId105" o:title=""/>
+        <w:object w:dxaOrig="12804" w:dyaOrig="7188">
+          <v:shape id="_x0000_i1074" type="#_x0000_t75" style="width:480pt;height:269.25pt" o:ole="" o:bordertopcolor="this" o:borderleftcolor="this" o:borderbottomcolor="this" o:borderrightcolor="this">
+            <v:imagedata r:id="rId102" o:title=""/>
             <w10:bordertop type="single" width="4" shadow="t"/>
             <w10:borderleft type="single" width="4" shadow="t"/>
             <w10:borderbottom type="single" width="4" shadow="t"/>
             <w10:borderright type="single" width="4" shadow="t"/>
           </v:shape>
-          <o:OLEObject Type="Link" ProgID="PowerPoint.Slide.8" ShapeID="_x0000_i1074" DrawAspect="Content" r:id="rId106" UpdateMode="Always">
+          <o:OLEObject Type="Link" ProgID="PowerPoint.Slide.8" ShapeID="_x0000_i1074" DrawAspect="Content" r:id="rId103" UpdateMode="Always">
             <o:LinkType>EnhancedMetaFile</o:LinkType>
             <o:LockedField>false</o:LockedField>
+            <o:FieldCodes>\* MERGEFORMAT</o:FieldCodes>
           </o:OLEObject>
         </w:object>
       </w:r>
     </w:p>
     <w:p/>
+    <w:p>
+      <w:pPr>
+        <w:rPr>
+          <w:rFonts w:hAnsi="Times New Roman" w:cs="Arial"/>
+        </w:rPr>
+      </w:pPr>
+      <w:r>
+        <w:rPr>
+          <w:rFonts w:hAnsi="Times New Roman" w:cs="Arial"/>
+        </w:rPr>
+        <w:t xml:space="preserve">Answer these questions. </w:t>
+      </w:r>
+    </w:p>
+    <w:p>
+      <w:pPr>
+        <w:rPr>
+          <w:rFonts w:hAnsi="Times New Roman" w:cs="Arial"/>
+        </w:rPr>
+      </w:pPr>
+    </w:p>
+    <w:p>
+      <w:pPr>
+        <w:rPr>
+          <w:rFonts w:hAnsi="Times New Roman" w:cs="Arial"/>
+        </w:rPr>
+      </w:pPr>
+      <w:r>
+        <w:rPr>
+          <w:rFonts w:hAnsi="Times New Roman" w:cs="Arial"/>
+        </w:rPr>
+        <w:t>With your answers, turn to another person and alternate asking each other asking these questions and sharing your answers.</w:t>
+      </w:r>
+    </w:p>
+    <w:p>
+      <w:pPr>
+        <w:rPr>
+          <w:rFonts w:cs="Arial"/>
+          <w:kern w:val="0"/>
+        </w:rPr>
+      </w:pPr>
+    </w:p>
     <w:p/>
     <w:p>
       <w:r>
@@ -2421,26 +4511,58 @@
     <w:p/>
     <w:p>
       <w:r>
-        <w:object w:dxaOrig="12805" w:dyaOrig="7189">
-          <v:shape id="_x0000_i1075" type="#_x0000_t75" style="width:480.85pt;height:269.85pt" o:ole="" o:bordertopcolor="this" o:borderleftcolor="this" o:borderbottomcolor="this" o:borderrightcolor="this">
-            <v:imagedata r:id="rId107" o:title=""/>
+        <w:object w:dxaOrig="12804" w:dyaOrig="7188">
+          <v:shape id="_x0000_i1075" type="#_x0000_t75" style="width:480pt;height:269.25pt" o:ole="" o:bordertopcolor="this" o:borderleftcolor="this" o:borderbottomcolor="this" o:borderrightcolor="this">
+            <v:imagedata r:id="rId104" o:title=""/>
             <w10:bordertop type="single" width="4" shadow="t"/>
             <w10:borderleft type="single" width="4" shadow="t"/>
             <w10:borderbottom type="single" width="4" shadow="t"/>
             <w10:borderright type="single" width="4" shadow="t"/>
           </v:shape>
-          <o:OLEObject Type="Link" ProgID="PowerPoint.Slide.8" ShapeID="_x0000_i1075" DrawAspect="Content" r:id="rId108" UpdateMode="Always">
+          <o:OLEObject Type="Link" ProgID="PowerPoint.Slide.8" ShapeID="_x0000_i1075" DrawAspect="Content" r:id="rId105" UpdateMode="Always">
             <o:LinkType>EnhancedMetaFile</o:LinkType>
             <o:LockedField>false</o:LockedField>
+            <o:FieldCodes>\* MERGEFORMAT</o:FieldCodes>
           </o:OLEObject>
         </w:object>
       </w:r>
     </w:p>
     <w:p/>
     <w:p/>
+    <w:p>
+      <w:r>
+        <w:br w:type="page"/>
+      </w:r>
+    </w:p>
+    <w:p>
+      <w:r>
+        <w:lastRenderedPageBreak/>
+        <w:t>Slide 52</w:t>
+      </w:r>
+    </w:p>
+    <w:p/>
+    <w:p>
+      <w:r>
+        <w:object w:dxaOrig="12804" w:dyaOrig="7188">
+          <v:shape id="_x0000_i1076" type="#_x0000_t75" style="width:480pt;height:269.25pt" o:ole="" o:bordertopcolor="this" o:borderleftcolor="this" o:borderbottomcolor="this" o:borderrightcolor="this">
+            <v:imagedata r:id="rId106" o:title=""/>
+            <w10:bordertop type="single" width="4" shadow="t"/>
+            <w10:borderleft type="single" width="4" shadow="t"/>
+            <w10:borderbottom type="single" width="4" shadow="t"/>
+            <w10:borderright type="single" width="4" shadow="t"/>
+          </v:shape>
+          <o:OLEObject Type="Link" ProgID="PowerPoint.Slide.8" ShapeID="_x0000_i1076" DrawAspect="Content" r:id="rId107" UpdateMode="Always">
+            <o:LinkType>EnhancedMetaFile</o:LinkType>
+            <o:LockedField>false</o:LockedField>
+            <o:FieldCodes>\* MERGEFORMAT</o:FieldCodes>
+          </o:OLEObject>
+        </w:object>
+      </w:r>
+    </w:p>
+    <w:p/>
+    <w:p/>
     <w:p/>
     <w:sectPr>
-      <w:headerReference w:type="default" r:id="rId109"/>
       <w:pgSz w:w="12240" w:h="15840"/>
       <w:pgMar w:top="1440" w:right="1440" w:bottom="1440" w:left="1440" w:header="720" w:footer="720" w:gutter="0"/>
       <w:cols w:space="720"/>
@@ -2448,96 +4570,6 @@
     </w:sectPr>
   </w:body>
 </w:document>
-</file>
-
-<file path=word/endnotes.xml><?xml version="1.0" encoding="utf-8"?>
-<w:endnotes xmlns:wpc="http://schemas.microsoft.com/office/word/2010/wordprocessingCanvas" xmlns:mc="http://schemas.openxmlformats.org/markup-compatibility/2006" xmlns:o="urn:schemas-microsoft-com:office:office" xmlns:r="http://schemas.openxmlformats.org/officeDocument/2006/relationships" xmlns:m="http://schemas.openxmlformats.org/officeDocument/2006/math" xmlns:v="urn:schemas-microsoft-com:vml" xmlns:wp14="http://schemas.microsoft.com/office/word/2010/wordprocessingDrawing" xmlns:wp="http://schemas.openxmlformats.org/drawingml/2006/wordprocessingDrawing" xmlns:w10="urn:schemas-microsoft-com:office:word" xmlns:w="http://schemas.openxmlformats.org/wordprocessingml/2006/main" xmlns:w14="http://schemas.microsoft.com/office/word/2010/wordml" xmlns:w15="http://schemas.microsoft.com/office/word/2012/wordml" xmlns:wpg="http://schemas.microsoft.com/office/word/2010/wordprocessingGroup" xmlns:wpi="http://schemas.microsoft.com/office/word/2010/wordprocessingInk" xmlns:wne="http://schemas.microsoft.com/office/word/2006/wordml" xmlns:wps="http://schemas.microsoft.com/office/word/2010/wordprocessingShape" mc:Ignorable="w14 w15 wp14">
-  <w:endnote w:type="separator" w:id="-1">
-    <w:p>
-      <w:r>
-        <w:separator/>
-      </w:r>
-    </w:p>
-  </w:endnote>
-  <w:endnote w:type="continuationSeparator" w:id="0">
-    <w:p>
-      <w:r>
-        <w:continuationSeparator/>
-      </w:r>
-    </w:p>
-  </w:endnote>
-</w:endnotes>
-</file>
-
-<file path=word/footnotes.xml><?xml version="1.0" encoding="utf-8"?>
-<w:footnotes xmlns:wpc="http://schemas.microsoft.com/office/word/2010/wordprocessingCanvas" xmlns:mc="http://schemas.openxmlformats.org/markup-compatibility/2006" xmlns:o="urn:schemas-microsoft-com:office:office" xmlns:r="http://schemas.openxmlformats.org/officeDocument/2006/relationships" xmlns:m="http://schemas.openxmlformats.org/officeDocument/2006/math" xmlns:v="urn:schemas-microsoft-com:vml" xmlns:wp14="http://schemas.microsoft.com/office/word/2010/wordprocessingDrawing" xmlns:wp="http://schemas.openxmlformats.org/drawingml/2006/wordprocessingDrawing" xmlns:w10="urn:schemas-microsoft-com:office:word" xmlns:w="http://schemas.openxmlformats.org/wordprocessingml/2006/main" xmlns:w14="http://schemas.microsoft.com/office/word/2010/wordml" xmlns:w15="http://schemas.microsoft.com/office/word/2012/wordml" xmlns:wpg="http://schemas.microsoft.com/office/word/2010/wordprocessingGroup" xmlns:wpi="http://schemas.microsoft.com/office/word/2010/wordprocessingInk" xmlns:wne="http://schemas.microsoft.com/office/word/2006/wordml" xmlns:wps="http://schemas.microsoft.com/office/word/2010/wordprocessingShape" mc:Ignorable="w14 w15 wp14">
-  <w:footnote w:type="separator" w:id="-1">
-    <w:p>
-      <w:r>
-        <w:separator/>
-      </w:r>
-    </w:p>
-  </w:footnote>
-  <w:footnote w:type="continuationSeparator" w:id="0">
-    <w:p>
-      <w:r>
-        <w:continuationSeparator/>
-      </w:r>
-    </w:p>
-  </w:footnote>
-</w:footnotes>
-</file>
-
-<file path=word/header1.xml><?xml version="1.0" encoding="utf-8"?>
-<w:hdr xmlns:wpc="http://schemas.microsoft.com/office/word/2010/wordprocessingCanvas" xmlns:mc="http://schemas.openxmlformats.org/markup-compatibility/2006" xmlns:o="urn:schemas-microsoft-com:office:office" xmlns:r="http://schemas.openxmlformats.org/officeDocument/2006/relationships" xmlns:m="http://schemas.openxmlformats.org/officeDocument/2006/math" xmlns:v="urn:schemas-microsoft-com:vml" xmlns:wp14="http://schemas.microsoft.com/office/word/2010/wordprocessingDrawing" xmlns:wp="http://schemas.openxmlformats.org/drawingml/2006/wordprocessingDrawing" xmlns:w10="urn:schemas-microsoft-com:office:word" xmlns:w="http://schemas.openxmlformats.org/wordprocessingml/2006/main" xmlns:w14="http://schemas.microsoft.com/office/word/2010/wordml" xmlns:w15="http://schemas.microsoft.com/office/word/2012/wordml" xmlns:wpg="http://schemas.microsoft.com/office/word/2010/wordprocessingGroup" xmlns:wpi="http://schemas.microsoft.com/office/word/2010/wordprocessingInk" xmlns:wne="http://schemas.microsoft.com/office/word/2006/wordml" xmlns:wps="http://schemas.microsoft.com/office/word/2010/wordprocessingShape" mc:Ignorable="w14 w15 wp14">
-  <w:p>
-    <w:pPr>
-      <w:pStyle w:val="Header"/>
-    </w:pPr>
-    <w:r>
-      <w:t>Chef Software Inc.</w:t>
-    </w:r>
-    <w:r>
-      <w:tab/>
-    </w:r>
-    <w:r>
-      <w:tab/>
-      <w:t>Chef Essentials</w:t>
-    </w:r>
-  </w:p>
-</w:hdr>
-</file>
-
-<file path=word/numbering.xml><?xml version="1.0" encoding="utf-8"?>
-<w:numbering xmlns:wpc="http://schemas.microsoft.com/office/word/2010/wordprocessingCanvas" xmlns:mc="http://schemas.openxmlformats.org/markup-compatibility/2006" xmlns:o="urn:schemas-microsoft-com:office:office" xmlns:r="http://schemas.openxmlformats.org/officeDocument/2006/relationships" xmlns:m="http://schemas.openxmlformats.org/officeDocument/2006/math" xmlns:v="urn:schemas-microsoft-com:vml" xmlns:wp14="http://schemas.microsoft.com/office/word/2010/wordprocessingDrawing" xmlns:wp="http://schemas.openxmlformats.org/drawingml/2006/wordprocessingDrawing" xmlns:w10="urn:schemas-microsoft-com:office:word" xmlns:w="http://schemas.openxmlformats.org/wordprocessingml/2006/main" xmlns:w14="http://schemas.microsoft.com/office/word/2010/wordml" xmlns:w15="http://schemas.microsoft.com/office/word/2012/wordml" xmlns:wpg="http://schemas.microsoft.com/office/word/2010/wordprocessingGroup" xmlns:wpi="http://schemas.microsoft.com/office/word/2010/wordprocessingInk" xmlns:wne="http://schemas.microsoft.com/office/word/2006/wordml" xmlns:wps="http://schemas.microsoft.com/office/word/2010/wordprocessingShape" mc:Ignorable="w14 w15 wp14">
-  <w:abstractNum w:abstractNumId="0" w15:restartNumberingAfterBreak="0">
-    <w:nsid w:val="FFFFFFFE"/>
-    <w:multiLevelType w:val="singleLevel"/>
-    <w:tmpl w:val="88A4A70C"/>
-    <w:lvl w:ilvl="0">
-      <w:numFmt w:val="bullet"/>
-      <w:pStyle w:val="ListParagraph"/>
-      <w:lvlText w:val="*"/>
-      <w:lvlJc w:val="left"/>
-    </w:lvl>
-  </w:abstractNum>
-  <w:num w:numId="1">
-    <w:abstractNumId w:val="0"/>
-    <w:lvlOverride w:ilvl="0">
-      <w:lvl w:ilvl="0">
-        <w:numFmt w:val="bullet"/>
-        <w:pStyle w:val="ListParagraph"/>
-        <w:lvlText w:val="•"/>
-        <w:legacy w:legacy="1" w:legacySpace="0" w:legacyIndent="0"/>
-        <w:lvlJc w:val="left"/>
-        <w:rPr>
-          <w:rFonts w:ascii="Arial" w:hAnsi="Arial" w:cs="Arial" w:hint="default"/>
-          <w:sz w:val="24"/>
-        </w:rPr>
-      </w:lvl>
-    </w:lvlOverride>
-  </w:num>
-</w:numbering>
 </file>
 
 <file path=word/styles.xml><?xml version="1.0" encoding="utf-8"?>
@@ -2933,41 +4965,32 @@
   <w:style w:type="paragraph" w:default="1" w:styleId="Normal">
     <w:name w:val="Normal"/>
     <w:qFormat/>
-    <w:rsid w:val="00286000"/>
+    <w:rsid w:val="00E966D4"/>
     <w:pPr>
-      <w:autoSpaceDE w:val="0"/>
-      <w:autoSpaceDN w:val="0"/>
-      <w:adjustRightInd w:val="0"/>
-      <w:spacing w:after="0" w:line="240" w:lineRule="auto"/>
+      <w:spacing w:line="240" w:lineRule="auto"/>
       <w:jc w:val="both"/>
     </w:pPr>
     <w:rPr>
-      <w:rFonts w:ascii="Arial" w:hAnsi="Times New Roman" w:cs="Arial"/>
+      <w:rFonts w:ascii="Arial" w:hAnsi="Arial"/>
       <w:kern w:val="24"/>
       <w:sz w:val="24"/>
       <w:szCs w:val="24"/>
     </w:rPr>
   </w:style>
-  <w:style w:type="paragraph" w:styleId="Heading2">
-    <w:name w:val="heading 2"/>
+  <w:style w:type="paragraph" w:styleId="Heading1">
+    <w:name w:val="heading 1"/>
     <w:basedOn w:val="Normal"/>
     <w:next w:val="Normal"/>
-    <w:link w:val="Heading2Char"/>
+    <w:link w:val="Heading1Char"/>
     <w:uiPriority w:val="9"/>
-    <w:unhideWhenUsed/>
     <w:qFormat/>
-    <w:rsid w:val="005445C1"/>
+    <w:rsid w:val="00E966D4"/>
     <w:pPr>
-      <w:keepNext/>
-      <w:keepLines/>
-      <w:spacing w:before="40"/>
-      <w:outlineLvl w:val="1"/>
+      <w:outlineLvl w:val="0"/>
     </w:pPr>
     <w:rPr>
-      <w:rFonts w:eastAsiaTheme="majorEastAsia" w:cstheme="majorBidi"/>
       <w:b/>
       <w:sz w:val="36"/>
-      <w:szCs w:val="26"/>
     </w:rPr>
   </w:style>
   <w:style w:type="character" w:default="1" w:styleId="DefaultParagraphFont">
@@ -2997,123 +5020,28 @@
     <w:semiHidden/>
     <w:unhideWhenUsed/>
   </w:style>
-  <w:style w:type="paragraph" w:customStyle="1" w:styleId="InstructorNote">
-    <w:name w:val="Instructor Note"/>
+  <w:style w:type="paragraph" w:styleId="NoSpacing">
+    <w:name w:val="No Spacing"/>
+    <w:aliases w:val="Hidden"/>
     <w:basedOn w:val="Normal"/>
-    <w:link w:val="InstructorNoteChar"/>
+    <w:uiPriority w:val="1"/>
     <w:qFormat/>
-    <w:rsid w:val="005445C1"/>
-    <w:pPr>
-      <w:framePr w:wrap="around" w:vAnchor="text" w:hAnchor="text" w:y="1" w:anchorLock="1"/>
-    </w:pPr>
-  </w:style>
-  <w:style w:type="character" w:customStyle="1" w:styleId="InstructorNoteChar">
-    <w:name w:val="Instructor Note Char"/>
-    <w:basedOn w:val="DefaultParagraphFont"/>
-    <w:link w:val="InstructorNote"/>
-    <w:rsid w:val="005445C1"/>
-  </w:style>
-  <w:style w:type="paragraph" w:customStyle="1" w:styleId="Body">
-    <w:name w:val="Body"/>
-    <w:basedOn w:val="Normal"/>
-    <w:link w:val="BodyChar"/>
-    <w:qFormat/>
-    <w:rsid w:val="008E6878"/>
-    <w:pPr>
-      <w:ind w:left="288"/>
-    </w:pPr>
-  </w:style>
-  <w:style w:type="character" w:customStyle="1" w:styleId="BodyChar">
-    <w:name w:val="Body Char"/>
-    <w:basedOn w:val="DefaultParagraphFont"/>
-    <w:link w:val="Body"/>
-    <w:rsid w:val="008E6878"/>
+    <w:rsid w:val="00E966D4"/>
     <w:rPr>
-      <w:rFonts w:ascii="Arial" w:hAnsi="Times New Roman" w:cs="Arial"/>
-      <w:bCs/>
-      <w:kern w:val="24"/>
-      <w:sz w:val="24"/>
-      <w:szCs w:val="24"/>
+      <w:vanish/>
     </w:rPr>
   </w:style>
-  <w:style w:type="character" w:customStyle="1" w:styleId="Heading2Char">
-    <w:name w:val="Heading 2 Char"/>
+  <w:style w:type="character" w:customStyle="1" w:styleId="Heading1Char">
+    <w:name w:val="Heading 1 Char"/>
     <w:basedOn w:val="DefaultParagraphFont"/>
-    <w:link w:val="Heading2"/>
+    <w:link w:val="Heading1"/>
     <w:uiPriority w:val="9"/>
-    <w:rsid w:val="005445C1"/>
+    <w:rsid w:val="00E966D4"/>
     <w:rPr>
-      <w:rFonts w:ascii="Arial" w:eastAsiaTheme="majorEastAsia" w:hAnsi="Arial" w:cstheme="majorBidi"/>
+      <w:rFonts w:ascii="Arial" w:hAnsi="Arial"/>
       <w:b/>
+      <w:kern w:val="24"/>
       <w:sz w:val="36"/>
-      <w:szCs w:val="26"/>
-    </w:rPr>
-  </w:style>
-  <w:style w:type="paragraph" w:styleId="ListParagraph">
-    <w:name w:val="List Paragraph"/>
-    <w:basedOn w:val="Normal"/>
-    <w:uiPriority w:val="34"/>
-    <w:qFormat/>
-    <w:rsid w:val="00A62B1F"/>
-    <w:pPr>
-      <w:numPr>
-        <w:numId w:val="1"/>
-      </w:numPr>
-      <w:ind w:left="540" w:hanging="360"/>
-      <w:contextualSpacing/>
-    </w:pPr>
-  </w:style>
-  <w:style w:type="paragraph" w:styleId="Header">
-    <w:name w:val="header"/>
-    <w:basedOn w:val="Normal"/>
-    <w:link w:val="HeaderChar"/>
-    <w:uiPriority w:val="99"/>
-    <w:unhideWhenUsed/>
-    <w:rsid w:val="00963968"/>
-    <w:pPr>
-      <w:tabs>
-        <w:tab w:val="center" w:pos="4680"/>
-        <w:tab w:val="right" w:pos="9360"/>
-      </w:tabs>
-    </w:pPr>
-  </w:style>
-  <w:style w:type="character" w:customStyle="1" w:styleId="HeaderChar">
-    <w:name w:val="Header Char"/>
-    <w:basedOn w:val="DefaultParagraphFont"/>
-    <w:link w:val="Header"/>
-    <w:uiPriority w:val="99"/>
-    <w:rsid w:val="00963968"/>
-    <w:rPr>
-      <w:rFonts w:ascii="Arial" w:hAnsi="Times New Roman" w:cs="Arial"/>
-      <w:kern w:val="24"/>
-      <w:sz w:val="24"/>
-      <w:szCs w:val="24"/>
-    </w:rPr>
-  </w:style>
-  <w:style w:type="paragraph" w:styleId="Footer">
-    <w:name w:val="footer"/>
-    <w:basedOn w:val="Normal"/>
-    <w:link w:val="FooterChar"/>
-    <w:uiPriority w:val="99"/>
-    <w:unhideWhenUsed/>
-    <w:rsid w:val="00963968"/>
-    <w:pPr>
-      <w:tabs>
-        <w:tab w:val="center" w:pos="4680"/>
-        <w:tab w:val="right" w:pos="9360"/>
-      </w:tabs>
-    </w:pPr>
-  </w:style>
-  <w:style w:type="character" w:customStyle="1" w:styleId="FooterChar">
-    <w:name w:val="Footer Char"/>
-    <w:basedOn w:val="DefaultParagraphFont"/>
-    <w:link w:val="Footer"/>
-    <w:uiPriority w:val="99"/>
-    <w:rsid w:val="00963968"/>
-    <w:rPr>
-      <w:rFonts w:ascii="Arial" w:hAnsi="Times New Roman" w:cs="Arial"/>
-      <w:kern w:val="24"/>
-      <w:sz w:val="24"/>
       <w:szCs w:val="24"/>
     </w:rPr>
   </w:style>

--- a/14-environments.docx
+++ b/14-environments.docx
@@ -7,7 +7,12 @@
         <w:pStyle w:val="Heading1"/>
       </w:pPr>
       <w:r>
-        <w:t>14: Environments</w:t>
+        <w:t>14: Environmen</w:t>
+      </w:r>
+      <w:bookmarkStart w:id="0" w:name="_GoBack"/>
+      <w:bookmarkEnd w:id="0"/>
+      <w:r>
+        <w:t>ts</w:t>
       </w:r>
     </w:p>
     <w:p/>
@@ -34,13 +39,13 @@
             <o:lock v:ext="edit" aspectratio="t"/>
           </v:shapetype>
           <v:shape id="_x0000_i1025" type="#_x0000_t75" style="width:480pt;height:269.25pt" o:ole="" o:bordertopcolor="this" o:borderleftcolor="this" o:borderbottomcolor="this" o:borderrightcolor="this">
-            <v:imagedata r:id="rId4" o:title=""/>
-            <w10:bordertop type="single" width="4" shadow="t"/>
-            <w10:borderleft type="single" width="4" shadow="t"/>
-            <w10:borderbottom type="single" width="4" shadow="t"/>
-            <w10:borderright type="single" width="4" shadow="t"/>
-          </v:shape>
-          <o:OLEObject Type="Link" ProgID="PowerPoint.Slide.8" ShapeID="_x0000_i1025" DrawAspect="Content" r:id="rId5" UpdateMode="Always">
+            <v:imagedata r:id="rId6" o:title=""/>
+            <w10:bordertop type="single" width="4" shadow="t"/>
+            <w10:borderleft type="single" width="4" shadow="t"/>
+            <w10:borderbottom type="single" width="4" shadow="t"/>
+            <w10:borderright type="single" width="4" shadow="t"/>
+          </v:shape>
+          <o:OLEObject Type="Link" ProgID="PowerPoint.Slide.8" ShapeID="_x0000_i1025" DrawAspect="Content" r:id="rId7" UpdateMode="Always">
             <o:LinkType>EnhancedMetaFile</o:LinkType>
             <o:LockedField>false</o:LockedField>
             <o:FieldCodes>\* MERGEFORMAT</o:FieldCodes>
@@ -66,13 +71,13 @@
       <w:r>
         <w:object w:dxaOrig="12804" w:dyaOrig="7188">
           <v:shape id="_x0000_i1026" type="#_x0000_t75" style="width:480pt;height:269.25pt" o:ole="" o:bordertopcolor="this" o:borderleftcolor="this" o:borderbottomcolor="this" o:borderrightcolor="this">
-            <v:imagedata r:id="rId6" o:title=""/>
-            <w10:bordertop type="single" width="4" shadow="t"/>
-            <w10:borderleft type="single" width="4" shadow="t"/>
-            <w10:borderbottom type="single" width="4" shadow="t"/>
-            <w10:borderright type="single" width="4" shadow="t"/>
-          </v:shape>
-          <o:OLEObject Type="Link" ProgID="PowerPoint.Slide.8" ShapeID="_x0000_i1026" DrawAspect="Content" r:id="rId7" UpdateMode="Always">
+            <v:imagedata r:id="rId8" o:title=""/>
+            <w10:bordertop type="single" width="4" shadow="t"/>
+            <w10:borderleft type="single" width="4" shadow="t"/>
+            <w10:borderbottom type="single" width="4" shadow="t"/>
+            <w10:borderright type="single" width="4" shadow="t"/>
+          </v:shape>
+          <o:OLEObject Type="Link" ProgID="PowerPoint.Slide.8" ShapeID="_x0000_i1026" DrawAspect="Content" r:id="rId9" UpdateMode="Always">
             <o:LinkType>EnhancedMetaFile</o:LinkType>
             <o:LockedField>false</o:LockedField>
             <o:FieldCodes>\* MERGEFORMAT</o:FieldCodes>
@@ -119,45 +124,31 @@
       <w:r>
         <w:object w:dxaOrig="12804" w:dyaOrig="7188">
           <v:shape id="_x0000_i1027" type="#_x0000_t75" style="width:480pt;height:269.25pt" o:ole="" o:bordertopcolor="this" o:borderleftcolor="this" o:borderbottomcolor="this" o:borderrightcolor="this">
-            <v:imagedata r:id="rId8" o:title=""/>
-            <w10:bordertop type="single" width="4" shadow="t"/>
-            <w10:borderleft type="single" width="4" shadow="t"/>
-            <w10:borderbottom type="single" width="4" shadow="t"/>
-            <w10:borderright type="single" width="4" shadow="t"/>
-          </v:shape>
-          <o:OLEObject Type="Link" ProgID="PowerPoint.Slide.8" ShapeID="_x0000_i1027" DrawAspect="Content" r:id="rId9" UpdateMode="Always">
-            <o:LinkType>EnhancedMetaFile</o:LinkType>
-            <o:LockedField>false</o:LockedField>
-            <o:FieldCodes>\* MERGEFORMAT</o:FieldCodes>
-          </o:OLEObject>
-        </w:object>
-      </w:r>
-    </w:p>
-    <w:p>
-      <w:pPr>
-        <w:rPr>
-          <w:rFonts w:hAnsi="Times New Roman" w:cs="Arial"/>
-        </w:rPr>
-      </w:pPr>
-      <w:r>
-        <w:rPr>
-          <w:rFonts w:hAnsi="Times New Roman" w:cs="Arial"/>
-        </w:rPr>
-        <w:t xml:space="preserve">So, we have updated our load balancer's </w:t>
-      </w:r>
-      <w:proofErr w:type="spellStart"/>
-      <w:r>
-        <w:rPr>
-          <w:rFonts w:hAnsi="Times New Roman" w:cs="Arial"/>
-        </w:rPr>
-        <w:t>myiis-lb</w:t>
-      </w:r>
-      <w:proofErr w:type="spellEnd"/>
-      <w:r>
-        <w:rPr>
-          <w:rFonts w:hAnsi="Times New Roman" w:cs="Arial"/>
-        </w:rPr>
-        <w:t xml:space="preserve"> cookbook to dynamically search for and update nodes. </w:t>
+            <v:imagedata r:id="rId10" o:title=""/>
+            <w10:bordertop type="single" width="4" shadow="t"/>
+            <w10:borderleft type="single" width="4" shadow="t"/>
+            <w10:borderbottom type="single" width="4" shadow="t"/>
+            <w10:borderright type="single" width="4" shadow="t"/>
+          </v:shape>
+          <o:OLEObject Type="Link" ProgID="PowerPoint.Slide.8" ShapeID="_x0000_i1027" DrawAspect="Content" r:id="rId11" UpdateMode="Always">
+            <o:LinkType>EnhancedMetaFile</o:LinkType>
+            <o:LockedField>false</o:LockedField>
+            <o:FieldCodes>\* MERGEFORMAT</o:FieldCodes>
+          </o:OLEObject>
+        </w:object>
+      </w:r>
+    </w:p>
+    <w:p>
+      <w:pPr>
+        <w:rPr>
+          <w:rFonts w:hAnsi="Times New Roman" w:cs="Arial"/>
+        </w:rPr>
+      </w:pPr>
+      <w:r>
+        <w:rPr>
+          <w:rFonts w:hAnsi="Times New Roman" w:cs="Arial"/>
+        </w:rPr>
+        <w:t xml:space="preserve">So, we have updated our load balancer's myiis-lb cookbook to dynamically search for and update nodes. </w:t>
       </w:r>
       <w:r>
         <w:rPr>
@@ -214,21 +205,7 @@
         <w:rPr>
           <w:rFonts w:hAnsi="Times New Roman" w:cs="Arial"/>
         </w:rPr>
-        <w:t xml:space="preserve">For example, what if we had a requirement to update our </w:t>
-      </w:r>
-      <w:proofErr w:type="spellStart"/>
-      <w:r>
-        <w:rPr>
-          <w:rFonts w:hAnsi="Times New Roman" w:cs="Arial"/>
-        </w:rPr>
-        <w:t>iis</w:t>
-      </w:r>
-      <w:proofErr w:type="spellEnd"/>
-      <w:r>
-        <w:rPr>
-          <w:rFonts w:hAnsi="Times New Roman" w:cs="Arial"/>
-        </w:rPr>
-        <w:t>-demo cookbook with a new front page for our application?  The release date of our new service with the sign up page does not go live for a week.  So, we want to build, test, and upload that cookbook to the Chef Server without actually applying the cookbook until the release date.  H</w:t>
+        <w:t>For example, what if we had a requirement to update our iis-demo cookbook with a new front page for our application?  The release date of our new service with the sign up page does not go live for a week.  So, we want to build, test, and upload that cookbook to the Chef Server without actually applying the cookbook until the release date.  H</w:t>
       </w:r>
       <w:r>
         <w:rPr>
@@ -275,13 +252,13 @@
       <w:r>
         <w:object w:dxaOrig="12804" w:dyaOrig="7188">
           <v:shape id="_x0000_i1028" type="#_x0000_t75" style="width:480pt;height:269.25pt" o:ole="" o:bordertopcolor="this" o:borderleftcolor="this" o:borderbottomcolor="this" o:borderrightcolor="this">
-            <v:imagedata r:id="rId10" o:title=""/>
-            <w10:bordertop type="single" width="4" shadow="t"/>
-            <w10:borderleft type="single" width="4" shadow="t"/>
-            <w10:borderbottom type="single" width="4" shadow="t"/>
-            <w10:borderright type="single" width="4" shadow="t"/>
-          </v:shape>
-          <o:OLEObject Type="Link" ProgID="PowerPoint.Slide.8" ShapeID="_x0000_i1028" DrawAspect="Content" r:id="rId11" UpdateMode="Always">
+            <v:imagedata r:id="rId12" o:title=""/>
+            <w10:bordertop type="single" width="4" shadow="t"/>
+            <w10:borderleft type="single" width="4" shadow="t"/>
+            <w10:borderbottom type="single" width="4" shadow="t"/>
+            <w10:borderright type="single" width="4" shadow="t"/>
+          </v:shape>
+          <o:OLEObject Type="Link" ProgID="PowerPoint.Slide.8" ShapeID="_x0000_i1028" DrawAspect="Content" r:id="rId13" UpdateMode="Always">
             <o:LinkType>EnhancedMetaFile</o:LinkType>
             <o:LockedField>false</o:LockedField>
             <o:FieldCodes>\* MERGEFORMAT</o:FieldCodes>
@@ -452,13 +429,13 @@
       <w:r>
         <w:object w:dxaOrig="12804" w:dyaOrig="7188">
           <v:shape id="_x0000_i1029" type="#_x0000_t75" style="width:480pt;height:269.25pt" o:ole="" o:bordertopcolor="this" o:borderleftcolor="this" o:borderbottomcolor="this" o:borderrightcolor="this">
-            <v:imagedata r:id="rId12" o:title=""/>
-            <w10:bordertop type="single" width="4" shadow="t"/>
-            <w10:borderleft type="single" width="4" shadow="t"/>
-            <w10:borderbottom type="single" width="4" shadow="t"/>
-            <w10:borderright type="single" width="4" shadow="t"/>
-          </v:shape>
-          <o:OLEObject Type="Link" ProgID="PowerPoint.Slide.8" ShapeID="_x0000_i1029" DrawAspect="Content" r:id="rId13" UpdateMode="Always">
+            <v:imagedata r:id="rId14" o:title=""/>
+            <w10:bordertop type="single" width="4" shadow="t"/>
+            <w10:borderleft type="single" width="4" shadow="t"/>
+            <w10:borderbottom type="single" width="4" shadow="t"/>
+            <w10:borderright type="single" width="4" shadow="t"/>
+          </v:shape>
+          <o:OLEObject Type="Link" ProgID="PowerPoint.Slide.8" ShapeID="_x0000_i1029" DrawAspect="Content" r:id="rId15" UpdateMode="Always">
             <o:LinkType>EnhancedMetaFile</o:LinkType>
             <o:LockedField>false</o:LockedField>
             <o:FieldCodes>\* MERGEFORMAT</o:FieldCodes>
@@ -557,46 +534,32 @@
       <w:r>
         <w:object w:dxaOrig="12804" w:dyaOrig="7188">
           <v:shape id="_x0000_i1030" type="#_x0000_t75" style="width:480pt;height:269.25pt" o:ole="" o:bordertopcolor="this" o:borderleftcolor="this" o:borderbottomcolor="this" o:borderrightcolor="this">
-            <v:imagedata r:id="rId14" o:title=""/>
-            <w10:bordertop type="single" width="4" shadow="t"/>
-            <w10:borderleft type="single" width="4" shadow="t"/>
-            <w10:borderbottom type="single" width="4" shadow="t"/>
-            <w10:borderright type="single" width="4" shadow="t"/>
-          </v:shape>
-          <o:OLEObject Type="Link" ProgID="PowerPoint.Slide.8" ShapeID="_x0000_i1030" DrawAspect="Content" r:id="rId15" UpdateMode="Always">
-            <o:LinkType>EnhancedMetaFile</o:LinkType>
-            <o:LockedField>false</o:LockedField>
-            <o:FieldCodes>\* MERGEFORMAT</o:FieldCodes>
-          </o:OLEObject>
-        </w:object>
-      </w:r>
-    </w:p>
-    <w:p/>
-    <w:p>
-      <w:pPr>
-        <w:rPr>
-          <w:rFonts w:hAnsi="Times New Roman" w:cs="Arial"/>
-        </w:rPr>
-      </w:pPr>
-      <w:r>
-        <w:rPr>
-          <w:rFonts w:hAnsi="Times New Roman" w:cs="Arial"/>
-        </w:rPr>
-        <w:t xml:space="preserve">First, we need to create a Production environment. This is where we lock down our infrastructure and policies to a specific version of the </w:t>
-      </w:r>
-      <w:proofErr w:type="spellStart"/>
-      <w:r>
-        <w:rPr>
-          <w:rFonts w:hAnsi="Times New Roman" w:cs="Arial"/>
-        </w:rPr>
-        <w:t>myiis-lb</w:t>
-      </w:r>
-      <w:proofErr w:type="spellEnd"/>
-      <w:r>
-        <w:rPr>
-          <w:rFonts w:hAnsi="Times New Roman" w:cs="Arial"/>
-        </w:rPr>
-        <w:t xml:space="preserve"> cookbook.</w:t>
+            <v:imagedata r:id="rId16" o:title=""/>
+            <w10:bordertop type="single" width="4" shadow="t"/>
+            <w10:borderleft type="single" width="4" shadow="t"/>
+            <w10:borderbottom type="single" width="4" shadow="t"/>
+            <w10:borderright type="single" width="4" shadow="t"/>
+          </v:shape>
+          <o:OLEObject Type="Link" ProgID="PowerPoint.Slide.8" ShapeID="_x0000_i1030" DrawAspect="Content" r:id="rId17" UpdateMode="Always">
+            <o:LinkType>EnhancedMetaFile</o:LinkType>
+            <o:LockedField>false</o:LockedField>
+            <o:FieldCodes>\* MERGEFORMAT</o:FieldCodes>
+          </o:OLEObject>
+        </w:object>
+      </w:r>
+    </w:p>
+    <w:p/>
+    <w:p>
+      <w:pPr>
+        <w:rPr>
+          <w:rFonts w:hAnsi="Times New Roman" w:cs="Arial"/>
+        </w:rPr>
+      </w:pPr>
+      <w:r>
+        <w:rPr>
+          <w:rFonts w:hAnsi="Times New Roman" w:cs="Arial"/>
+        </w:rPr>
+        <w:t>First, we need to create a Production environment. This is where we lock down our infrastructure and policies to a specific version of the myiis-lb cookbook.</w:t>
       </w:r>
     </w:p>
     <w:p>
@@ -624,13 +587,13 @@
       <w:r>
         <w:object w:dxaOrig="12804" w:dyaOrig="7188">
           <v:shape id="_x0000_i1031" type="#_x0000_t75" style="width:480pt;height:269.25pt" o:ole="" o:bordertopcolor="this" o:borderleftcolor="this" o:borderbottomcolor="this" o:borderrightcolor="this">
-            <v:imagedata r:id="rId16" o:title=""/>
-            <w10:bordertop type="single" width="4" shadow="t"/>
-            <w10:borderleft type="single" width="4" shadow="t"/>
-            <w10:borderbottom type="single" width="4" shadow="t"/>
-            <w10:borderright type="single" width="4" shadow="t"/>
-          </v:shape>
-          <o:OLEObject Type="Link" ProgID="PowerPoint.Slide.8" ShapeID="_x0000_i1031" DrawAspect="Content" r:id="rId17" UpdateMode="Always">
+            <v:imagedata r:id="rId18" o:title=""/>
+            <w10:bordertop type="single" width="4" shadow="t"/>
+            <w10:borderleft type="single" width="4" shadow="t"/>
+            <w10:borderbottom type="single" width="4" shadow="t"/>
+            <w10:borderright type="single" width="4" shadow="t"/>
+          </v:shape>
+          <o:OLEObject Type="Link" ProgID="PowerPoint.Slide.8" ShapeID="_x0000_i1031" DrawAspect="Content" r:id="rId19" UpdateMode="Always">
             <o:LinkType>EnhancedMetaFile</o:LinkType>
             <o:LockedField>false</o:LockedField>
             <o:FieldCodes>\* MERGEFORMAT</o:FieldCodes>
@@ -730,13 +693,13 @@
       <w:r>
         <w:object w:dxaOrig="12804" w:dyaOrig="7188">
           <v:shape id="_x0000_i1032" type="#_x0000_t75" style="width:480pt;height:269.25pt" o:ole="" o:bordertopcolor="this" o:borderleftcolor="this" o:borderbottomcolor="this" o:borderrightcolor="this">
-            <v:imagedata r:id="rId18" o:title=""/>
-            <w10:bordertop type="single" width="4" shadow="t"/>
-            <w10:borderleft type="single" width="4" shadow="t"/>
-            <w10:borderbottom type="single" width="4" shadow="t"/>
-            <w10:borderright type="single" width="4" shadow="t"/>
-          </v:shape>
-          <o:OLEObject Type="Link" ProgID="PowerPoint.Slide.8" ShapeID="_x0000_i1032" DrawAspect="Content" r:id="rId19" UpdateMode="Always">
+            <v:imagedata r:id="rId20" o:title=""/>
+            <w10:bordertop type="single" width="4" shadow="t"/>
+            <w10:borderleft type="single" width="4" shadow="t"/>
+            <w10:borderbottom type="single" width="4" shadow="t"/>
+            <w10:borderright type="single" width="4" shadow="t"/>
+          </v:shape>
+          <o:OLEObject Type="Link" ProgID="PowerPoint.Slide.8" ShapeID="_x0000_i1032" DrawAspect="Content" r:id="rId21" UpdateMode="Always">
             <o:LinkType>EnhancedMetaFile</o:LinkType>
             <o:LockedField>false</o:LockedField>
             <o:FieldCodes>\* MERGEFORMAT</o:FieldCodes>
@@ -810,13 +773,13 @@
       <w:r>
         <w:object w:dxaOrig="12804" w:dyaOrig="7188">
           <v:shape id="_x0000_i1033" type="#_x0000_t75" style="width:480pt;height:269.25pt" o:ole="" o:bordertopcolor="this" o:borderleftcolor="this" o:borderbottomcolor="this" o:borderrightcolor="this">
-            <v:imagedata r:id="rId20" o:title=""/>
-            <w10:bordertop type="single" width="4" shadow="t"/>
-            <w10:borderleft type="single" width="4" shadow="t"/>
-            <w10:borderbottom type="single" width="4" shadow="t"/>
-            <w10:borderright type="single" width="4" shadow="t"/>
-          </v:shape>
-          <o:OLEObject Type="Link" ProgID="PowerPoint.Slide.8" ShapeID="_x0000_i1033" DrawAspect="Content" r:id="rId21" UpdateMode="Always">
+            <v:imagedata r:id="rId22" o:title=""/>
+            <w10:bordertop type="single" width="4" shadow="t"/>
+            <w10:borderleft type="single" width="4" shadow="t"/>
+            <w10:borderbottom type="single" width="4" shadow="t"/>
+            <w10:borderright type="single" width="4" shadow="t"/>
+          </v:shape>
+          <o:OLEObject Type="Link" ProgID="PowerPoint.Slide.8" ShapeID="_x0000_i1033" DrawAspect="Content" r:id="rId23" UpdateMode="Always">
             <o:LinkType>EnhancedMetaFile</o:LinkType>
             <o:LockedField>false</o:LockedField>
             <o:FieldCodes>\* MERGEFORMAT</o:FieldCodes>
@@ -889,13 +852,13 @@
       <w:r>
         <w:object w:dxaOrig="12804" w:dyaOrig="7188">
           <v:shape id="_x0000_i1034" type="#_x0000_t75" style="width:480pt;height:269.25pt" o:ole="" o:bordertopcolor="this" o:borderleftcolor="this" o:borderbottomcolor="this" o:borderrightcolor="this">
-            <v:imagedata r:id="rId22" o:title=""/>
-            <w10:bordertop type="single" width="4" shadow="t"/>
-            <w10:borderleft type="single" width="4" shadow="t"/>
-            <w10:borderbottom type="single" width="4" shadow="t"/>
-            <w10:borderright type="single" width="4" shadow="t"/>
-          </v:shape>
-          <o:OLEObject Type="Link" ProgID="PowerPoint.Slide.8" ShapeID="_x0000_i1034" DrawAspect="Content" r:id="rId23" UpdateMode="Always">
+            <v:imagedata r:id="rId24" o:title=""/>
+            <w10:bordertop type="single" width="4" shadow="t"/>
+            <w10:borderleft type="single" width="4" shadow="t"/>
+            <w10:borderbottom type="single" width="4" shadow="t"/>
+            <w10:borderright type="single" width="4" shadow="t"/>
+          </v:shape>
+          <o:OLEObject Type="Link" ProgID="PowerPoint.Slide.8" ShapeID="_x0000_i1034" DrawAspect="Content" r:id="rId25" UpdateMode="Always">
             <o:LinkType>EnhancedMetaFile</o:LinkType>
             <o:LockedField>false</o:LockedField>
             <o:FieldCodes>\* MERGEFORMAT</o:FieldCodes>
@@ -942,13 +905,13 @@
       <w:r>
         <w:object w:dxaOrig="12804" w:dyaOrig="7188">
           <v:shape id="_x0000_i1035" type="#_x0000_t75" style="width:480pt;height:269.25pt" o:ole="" o:bordertopcolor="this" o:borderleftcolor="this" o:borderbottomcolor="this" o:borderrightcolor="this">
-            <v:imagedata r:id="rId24" o:title=""/>
-            <w10:bordertop type="single" width="4" shadow="t"/>
-            <w10:borderleft type="single" width="4" shadow="t"/>
-            <w10:borderbottom type="single" width="4" shadow="t"/>
-            <w10:borderright type="single" width="4" shadow="t"/>
-          </v:shape>
-          <o:OLEObject Type="Link" ProgID="PowerPoint.Slide.8" ShapeID="_x0000_i1035" DrawAspect="Content" r:id="rId25" UpdateMode="Always">
+            <v:imagedata r:id="rId26" o:title=""/>
+            <w10:bordertop type="single" width="4" shadow="t"/>
+            <w10:borderleft type="single" width="4" shadow="t"/>
+            <w10:borderbottom type="single" width="4" shadow="t"/>
+            <w10:borderright type="single" width="4" shadow="t"/>
+          </v:shape>
+          <o:OLEObject Type="Link" ProgID="PowerPoint.Slide.8" ShapeID="_x0000_i1035" DrawAspect="Content" r:id="rId27" UpdateMode="Always">
             <o:LinkType>EnhancedMetaFile</o:LinkType>
             <o:LockedField>false</o:LockedField>
             <o:FieldCodes>\* MERGEFORMAT</o:FieldCodes>
@@ -1002,122 +965,52 @@
       <w:r>
         <w:object w:dxaOrig="12804" w:dyaOrig="7188">
           <v:shape id="_x0000_i1036" type="#_x0000_t75" style="width:480pt;height:269.25pt" o:ole="" o:bordertopcolor="this" o:borderleftcolor="this" o:borderbottomcolor="this" o:borderrightcolor="this">
-            <v:imagedata r:id="rId26" o:title=""/>
-            <w10:bordertop type="single" width="4" shadow="t"/>
-            <w10:borderleft type="single" width="4" shadow="t"/>
-            <w10:borderbottom type="single" width="4" shadow="t"/>
-            <w10:borderright type="single" width="4" shadow="t"/>
-          </v:shape>
-          <o:OLEObject Type="Link" ProgID="PowerPoint.Slide.8" ShapeID="_x0000_i1036" DrawAspect="Content" r:id="rId27" UpdateMode="Always">
-            <o:LinkType>EnhancedMetaFile</o:LinkType>
-            <o:LockedField>false</o:LockedField>
-            <o:FieldCodes>\* MERGEFORMAT</o:FieldCodes>
-          </o:OLEObject>
-        </w:object>
-      </w:r>
-    </w:p>
-    <w:p/>
-    <w:p>
-      <w:pPr>
-        <w:rPr>
-          <w:rFonts w:hAnsi="Times New Roman" w:cs="Arial"/>
-        </w:rPr>
-      </w:pPr>
-      <w:r>
-        <w:rPr>
-          <w:rFonts w:hAnsi="Times New Roman" w:cs="Arial"/>
-        </w:rPr>
-        <w:t xml:space="preserve">Then we need to create a </w:t>
-      </w:r>
-      <w:proofErr w:type="spellStart"/>
-      <w:r>
-        <w:rPr>
-          <w:rFonts w:hAnsi="Times New Roman" w:cs="Arial"/>
-        </w:rPr>
-        <w:t>production.rb</w:t>
-      </w:r>
-      <w:proofErr w:type="spellEnd"/>
-      <w:r>
-        <w:rPr>
-          <w:rFonts w:hAnsi="Times New Roman" w:cs="Arial"/>
-        </w:rPr>
-        <w:t xml:space="preserve"> file. Like in the </w:t>
-      </w:r>
-      <w:proofErr w:type="spellStart"/>
-      <w:r>
-        <w:rPr>
-          <w:rFonts w:hAnsi="Times New Roman" w:cs="Arial"/>
-        </w:rPr>
-        <w:t>roles.rb</w:t>
-      </w:r>
-      <w:proofErr w:type="spellEnd"/>
-      <w:r>
-        <w:rPr>
-          <w:rFonts w:hAnsi="Times New Roman" w:cs="Arial"/>
-        </w:rPr>
-        <w:t xml:space="preserve"> files, we must provide a name and description.</w:t>
-      </w:r>
-    </w:p>
-    <w:p>
-      <w:pPr>
-        <w:rPr>
-          <w:rFonts w:hAnsi="Times New Roman" w:cs="Arial"/>
-        </w:rPr>
-      </w:pPr>
-    </w:p>
-    <w:p>
-      <w:pPr>
-        <w:rPr>
-          <w:rFonts w:hAnsi="Times New Roman" w:cs="Arial"/>
-        </w:rPr>
-      </w:pPr>
-      <w:r>
-        <w:rPr>
-          <w:rFonts w:hAnsi="Times New Roman" w:cs="Arial"/>
-        </w:rPr>
-        <w:t xml:space="preserve">Additionally, we need to define cookbook restrictions to lock down specific versions of both the </w:t>
-      </w:r>
-      <w:proofErr w:type="spellStart"/>
-      <w:r>
-        <w:rPr>
-          <w:rFonts w:hAnsi="Times New Roman" w:cs="Arial"/>
-        </w:rPr>
-        <w:t>iis</w:t>
-      </w:r>
-      <w:proofErr w:type="spellEnd"/>
-      <w:r>
-        <w:rPr>
-          <w:rFonts w:hAnsi="Times New Roman" w:cs="Arial"/>
-        </w:rPr>
-        <w:t xml:space="preserve">-demo and </w:t>
-      </w:r>
-      <w:proofErr w:type="spellStart"/>
-      <w:r>
-        <w:rPr>
-          <w:rFonts w:hAnsi="Times New Roman" w:cs="Arial"/>
-        </w:rPr>
-        <w:t>myiis-lb</w:t>
-      </w:r>
-      <w:proofErr w:type="spellEnd"/>
-      <w:r>
-        <w:rPr>
-          <w:rFonts w:hAnsi="Times New Roman" w:cs="Arial"/>
-        </w:rPr>
-        <w:t xml:space="preserve"> cookbooks.  By adding this information to </w:t>
-      </w:r>
-      <w:proofErr w:type="spellStart"/>
-      <w:r>
-        <w:rPr>
-          <w:rFonts w:hAnsi="Times New Roman" w:cs="Arial"/>
-        </w:rPr>
-        <w:t>production.rb</w:t>
-      </w:r>
-      <w:proofErr w:type="spellEnd"/>
-      <w:r>
-        <w:rPr>
-          <w:rFonts w:hAnsi="Times New Roman" w:cs="Arial"/>
-        </w:rPr>
-        <w:t xml:space="preserve">, we are telling our nodes to use these specific versions of these specific cookbooks.  </w:t>
+            <v:imagedata r:id="rId28" o:title=""/>
+            <w10:bordertop type="single" width="4" shadow="t"/>
+            <w10:borderleft type="single" width="4" shadow="t"/>
+            <w10:borderbottom type="single" width="4" shadow="t"/>
+            <w10:borderright type="single" width="4" shadow="t"/>
+          </v:shape>
+          <o:OLEObject Type="Link" ProgID="PowerPoint.Slide.8" ShapeID="_x0000_i1036" DrawAspect="Content" r:id="rId29" UpdateMode="Always">
+            <o:LinkType>EnhancedMetaFile</o:LinkType>
+            <o:LockedField>false</o:LockedField>
+            <o:FieldCodes>\* MERGEFORMAT</o:FieldCodes>
+          </o:OLEObject>
+        </w:object>
+      </w:r>
+    </w:p>
+    <w:p/>
+    <w:p>
+      <w:pPr>
+        <w:rPr>
+          <w:rFonts w:hAnsi="Times New Roman" w:cs="Arial"/>
+        </w:rPr>
+      </w:pPr>
+      <w:r>
+        <w:rPr>
+          <w:rFonts w:hAnsi="Times New Roman" w:cs="Arial"/>
+        </w:rPr>
+        <w:t>Then we need to create a production.rb file. Like in the roles.rb files, we must provide a name and description.</w:t>
+      </w:r>
+    </w:p>
+    <w:p>
+      <w:pPr>
+        <w:rPr>
+          <w:rFonts w:hAnsi="Times New Roman" w:cs="Arial"/>
+        </w:rPr>
+      </w:pPr>
+    </w:p>
+    <w:p>
+      <w:pPr>
+        <w:rPr>
+          <w:rFonts w:hAnsi="Times New Roman" w:cs="Arial"/>
+        </w:rPr>
+      </w:pPr>
+      <w:r>
+        <w:rPr>
+          <w:rFonts w:hAnsi="Times New Roman" w:cs="Arial"/>
+        </w:rPr>
+        <w:t xml:space="preserve">Additionally, we need to define cookbook restrictions to lock down specific versions of both the iis-demo and myiis-lb cookbooks.  By adding this information to production.rb, we are telling our nodes to use these specific versions of these specific cookbooks.  </w:t>
       </w:r>
     </w:p>
     <w:p>
@@ -1235,13 +1128,13 @@
       <w:r>
         <w:object w:dxaOrig="12804" w:dyaOrig="7188">
           <v:shape id="_x0000_i1037" type="#_x0000_t75" style="width:480pt;height:269.25pt" o:ole="" o:bordertopcolor="this" o:borderleftcolor="this" o:borderbottomcolor="this" o:borderrightcolor="this">
-            <v:imagedata r:id="rId28" o:title=""/>
-            <w10:bordertop type="single" width="4" shadow="t"/>
-            <w10:borderleft type="single" width="4" shadow="t"/>
-            <w10:borderbottom type="single" width="4" shadow="t"/>
-            <w10:borderright type="single" width="4" shadow="t"/>
-          </v:shape>
-          <o:OLEObject Type="Link" ProgID="PowerPoint.Slide.8" ShapeID="_x0000_i1037" DrawAspect="Content" r:id="rId29" UpdateMode="Always">
+            <v:imagedata r:id="rId30" o:title=""/>
+            <w10:bordertop type="single" width="4" shadow="t"/>
+            <w10:borderleft type="single" width="4" shadow="t"/>
+            <w10:borderbottom type="single" width="4" shadow="t"/>
+            <w10:borderright type="single" width="4" shadow="t"/>
+          </v:shape>
+          <o:OLEObject Type="Link" ProgID="PowerPoint.Slide.8" ShapeID="_x0000_i1037" DrawAspect="Content" r:id="rId31" UpdateMode="Always">
             <o:LinkType>EnhancedMetaFile</o:LinkType>
             <o:LockedField>false</o:LockedField>
             <o:FieldCodes>\* MERGEFORMAT</o:FieldCodes>
@@ -1272,21 +1165,7 @@
         <w:rPr>
           <w:rFonts w:hAnsi="Times New Roman" w:cs="Arial"/>
         </w:rPr>
-        <w:t xml:space="preserve">s upload the </w:t>
-      </w:r>
-      <w:proofErr w:type="spellStart"/>
-      <w:r>
-        <w:rPr>
-          <w:rFonts w:hAnsi="Times New Roman" w:cs="Arial"/>
-        </w:rPr>
-        <w:t>production.rb</w:t>
-      </w:r>
-      <w:proofErr w:type="spellEnd"/>
-      <w:r>
-        <w:rPr>
-          <w:rFonts w:hAnsi="Times New Roman" w:cs="Arial"/>
-        </w:rPr>
-        <w:t xml:space="preserve"> file.  This should be familiar because it is just like the command we used to upload roles.</w:t>
+        <w:t>s upload the production.rb file.  This should be familiar because it is just like the command we used to upload roles.</w:t>
       </w:r>
     </w:p>
     <w:p>
@@ -1314,13 +1193,13 @@
       <w:r>
         <w:object w:dxaOrig="12804" w:dyaOrig="7188">
           <v:shape id="_x0000_i1038" type="#_x0000_t75" style="width:480pt;height:269.25pt" o:ole="" o:bordertopcolor="this" o:borderleftcolor="this" o:borderbottomcolor="this" o:borderrightcolor="this">
-            <v:imagedata r:id="rId30" o:title=""/>
-            <w10:bordertop type="single" width="4" shadow="t"/>
-            <w10:borderleft type="single" width="4" shadow="t"/>
-            <w10:borderbottom type="single" width="4" shadow="t"/>
-            <w10:borderright type="single" width="4" shadow="t"/>
-          </v:shape>
-          <o:OLEObject Type="Link" ProgID="PowerPoint.Slide.8" ShapeID="_x0000_i1038" DrawAspect="Content" r:id="rId31" UpdateMode="Always">
+            <v:imagedata r:id="rId32" o:title=""/>
+            <w10:bordertop type="single" width="4" shadow="t"/>
+            <w10:borderleft type="single" width="4" shadow="t"/>
+            <w10:borderbottom type="single" width="4" shadow="t"/>
+            <w10:borderright type="single" width="4" shadow="t"/>
+          </v:shape>
+          <o:OLEObject Type="Link" ProgID="PowerPoint.Slide.8" ShapeID="_x0000_i1038" DrawAspect="Content" r:id="rId33" UpdateMode="Always">
             <o:LinkType>EnhancedMetaFile</o:LinkType>
             <o:LockedField>false</o:LockedField>
             <o:FieldCodes>\* MERGEFORMAT</o:FieldCodes>
@@ -1379,46 +1258,32 @@
       <w:r>
         <w:object w:dxaOrig="12804" w:dyaOrig="7188">
           <v:shape id="_x0000_i1039" type="#_x0000_t75" style="width:480pt;height:269.25pt" o:ole="" o:bordertopcolor="this" o:borderleftcolor="this" o:borderbottomcolor="this" o:borderrightcolor="this">
-            <v:imagedata r:id="rId32" o:title=""/>
-            <w10:bordertop type="single" width="4" shadow="t"/>
-            <w10:borderleft type="single" width="4" shadow="t"/>
-            <w10:borderbottom type="single" width="4" shadow="t"/>
-            <w10:borderright type="single" width="4" shadow="t"/>
-          </v:shape>
-          <o:OLEObject Type="Link" ProgID="PowerPoint.Slide.8" ShapeID="_x0000_i1039" DrawAspect="Content" r:id="rId33" UpdateMode="Always">
-            <o:LinkType>EnhancedMetaFile</o:LinkType>
-            <o:LockedField>false</o:LockedField>
-            <o:FieldCodes>\* MERGEFORMAT</o:FieldCodes>
-          </o:OLEObject>
-        </w:object>
-      </w:r>
-    </w:p>
-    <w:p/>
-    <w:p>
-      <w:pPr>
-        <w:rPr>
-          <w:rFonts w:hAnsi="Times New Roman" w:cs="Arial"/>
-        </w:rPr>
-      </w:pPr>
-      <w:r>
-        <w:rPr>
-          <w:rFonts w:hAnsi="Times New Roman" w:cs="Arial"/>
-        </w:rPr>
-        <w:t xml:space="preserve">If we use the knife environment show command, we can see how the </w:t>
-      </w:r>
-      <w:proofErr w:type="spellStart"/>
-      <w:r>
-        <w:rPr>
-          <w:rFonts w:hAnsi="Times New Roman" w:cs="Arial"/>
-        </w:rPr>
-        <w:t>production.rb</w:t>
-      </w:r>
-      <w:proofErr w:type="spellEnd"/>
-      <w:r>
-        <w:rPr>
-          <w:rFonts w:hAnsi="Times New Roman" w:cs="Arial"/>
-        </w:rPr>
-        <w:t xml:space="preserve"> file looks.</w:t>
+            <v:imagedata r:id="rId34" o:title=""/>
+            <w10:bordertop type="single" width="4" shadow="t"/>
+            <w10:borderleft type="single" width="4" shadow="t"/>
+            <w10:borderbottom type="single" width="4" shadow="t"/>
+            <w10:borderright type="single" width="4" shadow="t"/>
+          </v:shape>
+          <o:OLEObject Type="Link" ProgID="PowerPoint.Slide.8" ShapeID="_x0000_i1039" DrawAspect="Content" r:id="rId35" UpdateMode="Always">
+            <o:LinkType>EnhancedMetaFile</o:LinkType>
+            <o:LockedField>false</o:LockedField>
+            <o:FieldCodes>\* MERGEFORMAT</o:FieldCodes>
+          </o:OLEObject>
+        </w:object>
+      </w:r>
+    </w:p>
+    <w:p/>
+    <w:p>
+      <w:pPr>
+        <w:rPr>
+          <w:rFonts w:hAnsi="Times New Roman" w:cs="Arial"/>
+        </w:rPr>
+      </w:pPr>
+      <w:r>
+        <w:rPr>
+          <w:rFonts w:hAnsi="Times New Roman" w:cs="Arial"/>
+        </w:rPr>
+        <w:t>If we use the knife environment show command, we can see how the production.rb file looks.</w:t>
       </w:r>
     </w:p>
     <w:p>
@@ -1473,13 +1338,13 @@
       <w:r>
         <w:object w:dxaOrig="12804" w:dyaOrig="7188">
           <v:shape id="_x0000_i1040" type="#_x0000_t75" style="width:480pt;height:269.25pt" o:ole="" o:bordertopcolor="this" o:borderleftcolor="this" o:borderbottomcolor="this" o:borderrightcolor="this">
-            <v:imagedata r:id="rId34" o:title=""/>
-            <w10:bordertop type="single" width="4" shadow="t"/>
-            <w10:borderleft type="single" width="4" shadow="t"/>
-            <w10:borderbottom type="single" width="4" shadow="t"/>
-            <w10:borderright type="single" width="4" shadow="t"/>
-          </v:shape>
-          <o:OLEObject Type="Link" ProgID="PowerPoint.Slide.8" ShapeID="_x0000_i1040" DrawAspect="Content" r:id="rId35" UpdateMode="Always">
+            <v:imagedata r:id="rId36" o:title=""/>
+            <w10:bordertop type="single" width="4" shadow="t"/>
+            <w10:borderleft type="single" width="4" shadow="t"/>
+            <w10:borderbottom type="single" width="4" shadow="t"/>
+            <w10:borderright type="single" width="4" shadow="t"/>
+          </v:shape>
+          <o:OLEObject Type="Link" ProgID="PowerPoint.Slide.8" ShapeID="_x0000_i1040" DrawAspect="Content" r:id="rId37" UpdateMode="Always">
             <o:LinkType>EnhancedMetaFile</o:LinkType>
             <o:LockedField>false</o:LockedField>
             <o:FieldCodes>\* MERGEFORMAT</o:FieldCodes>
@@ -1570,13 +1435,13 @@
       <w:r>
         <w:object w:dxaOrig="12804" w:dyaOrig="7188">
           <v:shape id="_x0000_i1041" type="#_x0000_t75" style="width:480pt;height:269.25pt" o:ole="" o:bordertopcolor="this" o:borderleftcolor="this" o:borderbottomcolor="this" o:borderrightcolor="this">
-            <v:imagedata r:id="rId36" o:title=""/>
-            <w10:bordertop type="single" width="4" shadow="t"/>
-            <w10:borderleft type="single" width="4" shadow="t"/>
-            <w10:borderbottom type="single" width="4" shadow="t"/>
-            <w10:borderright type="single" width="4" shadow="t"/>
-          </v:shape>
-          <o:OLEObject Type="Link" ProgID="PowerPoint.Slide.8" ShapeID="_x0000_i1041" DrawAspect="Content" r:id="rId37" UpdateMode="Always">
+            <v:imagedata r:id="rId38" o:title=""/>
+            <w10:bordertop type="single" width="4" shadow="t"/>
+            <w10:borderleft type="single" width="4" shadow="t"/>
+            <w10:borderbottom type="single" width="4" shadow="t"/>
+            <w10:borderright type="single" width="4" shadow="t"/>
+          </v:shape>
+          <o:OLEObject Type="Link" ProgID="PowerPoint.Slide.8" ShapeID="_x0000_i1041" DrawAspect="Content" r:id="rId39" UpdateMode="Always">
             <o:LinkType>EnhancedMetaFile</o:LinkType>
             <o:LockedField>false</o:LockedField>
             <o:FieldCodes>\* MERGEFORMAT</o:FieldCodes>
@@ -1643,13 +1508,13 @@
       <w:r>
         <w:object w:dxaOrig="12804" w:dyaOrig="7188">
           <v:shape id="_x0000_i1042" type="#_x0000_t75" style="width:480pt;height:269.25pt" o:ole="" o:bordertopcolor="this" o:borderleftcolor="this" o:borderbottomcolor="this" o:borderrightcolor="this">
-            <v:imagedata r:id="rId38" o:title=""/>
-            <w10:bordertop type="single" width="4" shadow="t"/>
-            <w10:borderleft type="single" width="4" shadow="t"/>
-            <w10:borderbottom type="single" width="4" shadow="t"/>
-            <w10:borderright type="single" width="4" shadow="t"/>
-          </v:shape>
-          <o:OLEObject Type="Link" ProgID="PowerPoint.Slide.8" ShapeID="_x0000_i1042" DrawAspect="Content" r:id="rId39" UpdateMode="Always">
+            <v:imagedata r:id="rId40" o:title=""/>
+            <w10:bordertop type="single" width="4" shadow="t"/>
+            <w10:borderleft type="single" width="4" shadow="t"/>
+            <w10:borderbottom type="single" width="4" shadow="t"/>
+            <w10:borderright type="single" width="4" shadow="t"/>
+          </v:shape>
+          <o:OLEObject Type="Link" ProgID="PowerPoint.Slide.8" ShapeID="_x0000_i1042" DrawAspect="Content" r:id="rId41" UpdateMode="Always">
             <o:LinkType>EnhancedMetaFile</o:LinkType>
             <o:LockedField>false</o:LockedField>
             <o:FieldCodes>\* MERGEFORMAT</o:FieldCodes>
@@ -1752,13 +1617,13 @@
       <w:r>
         <w:object w:dxaOrig="12804" w:dyaOrig="7188">
           <v:shape id="_x0000_i1043" type="#_x0000_t75" style="width:480pt;height:269.25pt" o:ole="" o:bordertopcolor="this" o:borderleftcolor="this" o:borderbottomcolor="this" o:borderrightcolor="this">
-            <v:imagedata r:id="rId40" o:title=""/>
-            <w10:bordertop type="single" width="4" shadow="t"/>
-            <w10:borderleft type="single" width="4" shadow="t"/>
-            <w10:borderbottom type="single" width="4" shadow="t"/>
-            <w10:borderright type="single" width="4" shadow="t"/>
-          </v:shape>
-          <o:OLEObject Type="Link" ProgID="PowerPoint.Slide.8" ShapeID="_x0000_i1043" DrawAspect="Content" r:id="rId41" UpdateMode="Always">
+            <v:imagedata r:id="rId42" o:title=""/>
+            <w10:bordertop type="single" width="4" shadow="t"/>
+            <w10:borderleft type="single" width="4" shadow="t"/>
+            <w10:borderbottom type="single" width="4" shadow="t"/>
+            <w10:borderright type="single" width="4" shadow="t"/>
+          </v:shape>
+          <o:OLEObject Type="Link" ProgID="PowerPoint.Slide.8" ShapeID="_x0000_i1043" DrawAspect="Content" r:id="rId43" UpdateMode="Always">
             <o:LinkType>EnhancedMetaFile</o:LinkType>
             <o:LockedField>false</o:LockedField>
             <o:FieldCodes>\* MERGEFORMAT</o:FieldCodes>
@@ -1817,13 +1682,13 @@
       <w:r>
         <w:object w:dxaOrig="12804" w:dyaOrig="7188">
           <v:shape id="_x0000_i1044" type="#_x0000_t75" style="width:480pt;height:269.25pt" o:ole="" o:bordertopcolor="this" o:borderleftcolor="this" o:borderbottomcolor="this" o:borderrightcolor="this">
-            <v:imagedata r:id="rId42" o:title=""/>
-            <w10:bordertop type="single" width="4" shadow="t"/>
-            <w10:borderleft type="single" width="4" shadow="t"/>
-            <w10:borderbottom type="single" width="4" shadow="t"/>
-            <w10:borderright type="single" width="4" shadow="t"/>
-          </v:shape>
-          <o:OLEObject Type="Link" ProgID="PowerPoint.Slide.8" ShapeID="_x0000_i1044" DrawAspect="Content" r:id="rId43" UpdateMode="Always">
+            <v:imagedata r:id="rId44" o:title=""/>
+            <w10:bordertop type="single" width="4" shadow="t"/>
+            <w10:borderleft type="single" width="4" shadow="t"/>
+            <w10:borderbottom type="single" width="4" shadow="t"/>
+            <w10:borderright type="single" width="4" shadow="t"/>
+          </v:shape>
+          <o:OLEObject Type="Link" ProgID="PowerPoint.Slide.8" ShapeID="_x0000_i1044" DrawAspect="Content" r:id="rId45" UpdateMode="Always">
             <o:LinkType>EnhancedMetaFile</o:LinkType>
             <o:LockedField>false</o:LockedField>
             <o:FieldCodes>\* MERGEFORMAT</o:FieldCodes>
@@ -1897,13 +1762,13 @@
       <w:r>
         <w:object w:dxaOrig="12804" w:dyaOrig="7188">
           <v:shape id="_x0000_i1045" type="#_x0000_t75" style="width:480pt;height:269.25pt" o:ole="" o:bordertopcolor="this" o:borderleftcolor="this" o:borderbottomcolor="this" o:borderrightcolor="this">
-            <v:imagedata r:id="rId44" o:title=""/>
-            <w10:bordertop type="single" width="4" shadow="t"/>
-            <w10:borderleft type="single" width="4" shadow="t"/>
-            <w10:borderbottom type="single" width="4" shadow="t"/>
-            <w10:borderright type="single" width="4" shadow="t"/>
-          </v:shape>
-          <o:OLEObject Type="Link" ProgID="PowerPoint.Slide.8" ShapeID="_x0000_i1045" DrawAspect="Content" r:id="rId45" UpdateMode="Always">
+            <v:imagedata r:id="rId46" o:title=""/>
+            <w10:bordertop type="single" width="4" shadow="t"/>
+            <w10:borderleft type="single" width="4" shadow="t"/>
+            <w10:borderbottom type="single" width="4" shadow="t"/>
+            <w10:borderright type="single" width="4" shadow="t"/>
+          </v:shape>
+          <o:OLEObject Type="Link" ProgID="PowerPoint.Slide.8" ShapeID="_x0000_i1045" DrawAspect="Content" r:id="rId47" UpdateMode="Always">
             <o:LinkType>EnhancedMetaFile</o:LinkType>
             <o:LockedField>false</o:LockedField>
             <o:FieldCodes>\* MERGEFORMAT</o:FieldCodes>
@@ -1929,13 +1794,13 @@
       <w:r>
         <w:object w:dxaOrig="12804" w:dyaOrig="7188">
           <v:shape id="_x0000_i1046" type="#_x0000_t75" style="width:480pt;height:269.25pt" o:ole="" o:bordertopcolor="this" o:borderleftcolor="this" o:borderbottomcolor="this" o:borderrightcolor="this">
-            <v:imagedata r:id="rId46" o:title=""/>
-            <w10:bordertop type="single" width="4" shadow="t"/>
-            <w10:borderleft type="single" width="4" shadow="t"/>
-            <w10:borderbottom type="single" width="4" shadow="t"/>
-            <w10:borderright type="single" width="4" shadow="t"/>
-          </v:shape>
-          <o:OLEObject Type="Link" ProgID="PowerPoint.Slide.8" ShapeID="_x0000_i1046" DrawAspect="Content" r:id="rId47" UpdateMode="Always">
+            <v:imagedata r:id="rId48" o:title=""/>
+            <w10:bordertop type="single" width="4" shadow="t"/>
+            <w10:borderleft type="single" width="4" shadow="t"/>
+            <w10:borderbottom type="single" width="4" shadow="t"/>
+            <w10:borderright type="single" width="4" shadow="t"/>
+          </v:shape>
+          <o:OLEObject Type="Link" ProgID="PowerPoint.Slide.8" ShapeID="_x0000_i1046" DrawAspect="Content" r:id="rId49" UpdateMode="Always">
             <o:LinkType>EnhancedMetaFile</o:LinkType>
             <o:LockedField>false</o:LockedField>
             <o:FieldCodes>\* MERGEFORMAT</o:FieldCodes>
@@ -1982,13 +1847,13 @@
       <w:r>
         <w:object w:dxaOrig="12804" w:dyaOrig="7188">
           <v:shape id="_x0000_i1047" type="#_x0000_t75" style="width:480pt;height:269.25pt" o:ole="" o:bordertopcolor="this" o:borderleftcolor="this" o:borderbottomcolor="this" o:borderrightcolor="this">
-            <v:imagedata r:id="rId48" o:title=""/>
-            <w10:bordertop type="single" width="4" shadow="t"/>
-            <w10:borderleft type="single" width="4" shadow="t"/>
-            <w10:borderbottom type="single" width="4" shadow="t"/>
-            <w10:borderright type="single" width="4" shadow="t"/>
-          </v:shape>
-          <o:OLEObject Type="Link" ProgID="PowerPoint.Slide.8" ShapeID="_x0000_i1047" DrawAspect="Content" r:id="rId49" UpdateMode="Always">
+            <v:imagedata r:id="rId50" o:title=""/>
+            <w10:bordertop type="single" width="4" shadow="t"/>
+            <w10:borderleft type="single" width="4" shadow="t"/>
+            <w10:borderbottom type="single" width="4" shadow="t"/>
+            <w10:borderright type="single" width="4" shadow="t"/>
+          </v:shape>
+          <o:OLEObject Type="Link" ProgID="PowerPoint.Slide.8" ShapeID="_x0000_i1047" DrawAspect="Content" r:id="rId51" UpdateMode="Always">
             <o:LinkType>EnhancedMetaFile</o:LinkType>
             <o:LockedField>false</o:LockedField>
             <o:FieldCodes>\* MERGEFORMAT</o:FieldCodes>
@@ -2014,13 +1879,13 @@
       <w:r>
         <w:object w:dxaOrig="12804" w:dyaOrig="7188">
           <v:shape id="_x0000_i1048" type="#_x0000_t75" style="width:480pt;height:269.25pt" o:ole="" o:bordertopcolor="this" o:borderleftcolor="this" o:borderbottomcolor="this" o:borderrightcolor="this">
-            <v:imagedata r:id="rId50" o:title=""/>
-            <w10:bordertop type="single" width="4" shadow="t"/>
-            <w10:borderleft type="single" width="4" shadow="t"/>
-            <w10:borderbottom type="single" width="4" shadow="t"/>
-            <w10:borderright type="single" width="4" shadow="t"/>
-          </v:shape>
-          <o:OLEObject Type="Link" ProgID="PowerPoint.Slide.8" ShapeID="_x0000_i1048" DrawAspect="Content" r:id="rId51" UpdateMode="Always">
+            <v:imagedata r:id="rId52" o:title=""/>
+            <w10:bordertop type="single" width="4" shadow="t"/>
+            <w10:borderleft type="single" width="4" shadow="t"/>
+            <w10:borderbottom type="single" width="4" shadow="t"/>
+            <w10:borderright type="single" width="4" shadow="t"/>
+          </v:shape>
+          <o:OLEObject Type="Link" ProgID="PowerPoint.Slide.8" ShapeID="_x0000_i1048" DrawAspect="Content" r:id="rId53" UpdateMode="Always">
             <o:LinkType>EnhancedMetaFile</o:LinkType>
             <o:LockedField>false</o:LockedField>
             <o:FieldCodes>\* MERGEFORMAT</o:FieldCodes>
@@ -2150,13 +2015,13 @@
       <w:r>
         <w:object w:dxaOrig="12804" w:dyaOrig="7188">
           <v:shape id="_x0000_i1049" type="#_x0000_t75" style="width:480pt;height:269.25pt" o:ole="" o:bordertopcolor="this" o:borderleftcolor="this" o:borderbottomcolor="this" o:borderrightcolor="this">
-            <v:imagedata r:id="rId52" o:title=""/>
-            <w10:bordertop type="single" width="4" shadow="t"/>
-            <w10:borderleft type="single" width="4" shadow="t"/>
-            <w10:borderbottom type="single" width="4" shadow="t"/>
-            <w10:borderright type="single" width="4" shadow="t"/>
-          </v:shape>
-          <o:OLEObject Type="Link" ProgID="PowerPoint.Slide.8" ShapeID="_x0000_i1049" DrawAspect="Content" r:id="rId53" UpdateMode="Always">
+            <v:imagedata r:id="rId54" o:title=""/>
+            <w10:bordertop type="single" width="4" shadow="t"/>
+            <w10:borderleft type="single" width="4" shadow="t"/>
+            <w10:borderbottom type="single" width="4" shadow="t"/>
+            <w10:borderright type="single" width="4" shadow="t"/>
+          </v:shape>
+          <o:OLEObject Type="Link" ProgID="PowerPoint.Slide.8" ShapeID="_x0000_i1049" DrawAspect="Content" r:id="rId55" UpdateMode="Always">
             <o:LinkType>EnhancedMetaFile</o:LinkType>
             <o:LockedField>false</o:LockedField>
             <o:FieldCodes>\* MERGEFORMAT</o:FieldCodes>
@@ -2187,23 +2052,7 @@
         <w:rPr>
           <w:rFonts w:hAnsi="Times New Roman" w:cs="Arial"/>
         </w:rPr>
-        <w:t xml:space="preserve">s create a new </w:t>
-      </w:r>
-      <w:proofErr w:type="spellStart"/>
-      <w:proofErr w:type="gramStart"/>
-      <w:r>
-        <w:rPr>
-          <w:rFonts w:hAnsi="Times New Roman" w:cs="Arial"/>
-        </w:rPr>
-        <w:t>rb</w:t>
-      </w:r>
-      <w:proofErr w:type="spellEnd"/>
-      <w:proofErr w:type="gramEnd"/>
-      <w:r>
-        <w:rPr>
-          <w:rFonts w:hAnsi="Times New Roman" w:cs="Arial"/>
-        </w:rPr>
-        <w:t xml:space="preserve"> file in our chef-repo/environments directory. Let</w:t>
+        <w:t>s create a new rb file in our chef-repo/environments directory. Let</w:t>
       </w:r>
       <w:r>
         <w:rPr>
@@ -2275,13 +2124,13 @@
       <w:r>
         <w:object w:dxaOrig="12804" w:dyaOrig="7188">
           <v:shape id="_x0000_i1050" type="#_x0000_t75" style="width:480pt;height:269.25pt" o:ole="" o:bordertopcolor="this" o:borderleftcolor="this" o:borderbottomcolor="this" o:borderrightcolor="this">
-            <v:imagedata r:id="rId54" o:title=""/>
-            <w10:bordertop type="single" width="4" shadow="t"/>
-            <w10:borderleft type="single" width="4" shadow="t"/>
-            <w10:borderbottom type="single" width="4" shadow="t"/>
-            <w10:borderright type="single" width="4" shadow="t"/>
-          </v:shape>
-          <o:OLEObject Type="Link" ProgID="PowerPoint.Slide.8" ShapeID="_x0000_i1050" DrawAspect="Content" r:id="rId55" UpdateMode="Always">
+            <v:imagedata r:id="rId56" o:title=""/>
+            <w10:bordertop type="single" width="4" shadow="t"/>
+            <w10:borderleft type="single" width="4" shadow="t"/>
+            <w10:borderbottom type="single" width="4" shadow="t"/>
+            <w10:borderright type="single" width="4" shadow="t"/>
+          </v:shape>
+          <o:OLEObject Type="Link" ProgID="PowerPoint.Slide.8" ShapeID="_x0000_i1050" DrawAspect="Content" r:id="rId57" UpdateMode="Always">
             <o:LinkType>EnhancedMetaFile</o:LinkType>
             <o:LockedField>false</o:LockedField>
             <o:FieldCodes>\* MERGEFORMAT</o:FieldCodes>
@@ -2340,13 +2189,13 @@
       <w:r>
         <w:object w:dxaOrig="12804" w:dyaOrig="7188">
           <v:shape id="_x0000_i1051" type="#_x0000_t75" style="width:480pt;height:269.25pt" o:ole="" o:bordertopcolor="this" o:borderleftcolor="this" o:borderbottomcolor="this" o:borderrightcolor="this">
-            <v:imagedata r:id="rId56" o:title=""/>
-            <w10:bordertop type="single" width="4" shadow="t"/>
-            <w10:borderleft type="single" width="4" shadow="t"/>
-            <w10:borderbottom type="single" width="4" shadow="t"/>
-            <w10:borderright type="single" width="4" shadow="t"/>
-          </v:shape>
-          <o:OLEObject Type="Link" ProgID="PowerPoint.Slide.8" ShapeID="_x0000_i1051" DrawAspect="Content" r:id="rId57" UpdateMode="Always">
+            <v:imagedata r:id="rId58" o:title=""/>
+            <w10:bordertop type="single" width="4" shadow="t"/>
+            <w10:borderleft type="single" width="4" shadow="t"/>
+            <w10:borderbottom type="single" width="4" shadow="t"/>
+            <w10:borderright type="single" width="4" shadow="t"/>
+          </v:shape>
+          <o:OLEObject Type="Link" ProgID="PowerPoint.Slide.8" ShapeID="_x0000_i1051" DrawAspect="Content" r:id="rId59" UpdateMode="Always">
             <o:LinkType>EnhancedMetaFile</o:LinkType>
             <o:LockedField>false</o:LockedField>
             <o:FieldCodes>\* MERGEFORMAT</o:FieldCodes>
@@ -2405,13 +2254,13 @@
       <w:r>
         <w:object w:dxaOrig="12804" w:dyaOrig="7188">
           <v:shape id="_x0000_i1052" type="#_x0000_t75" style="width:480pt;height:269.25pt" o:ole="" o:bordertopcolor="this" o:borderleftcolor="this" o:borderbottomcolor="this" o:borderrightcolor="this">
-            <v:imagedata r:id="rId58" o:title=""/>
-            <w10:bordertop type="single" width="4" shadow="t"/>
-            <w10:borderleft type="single" width="4" shadow="t"/>
-            <w10:borderbottom type="single" width="4" shadow="t"/>
-            <w10:borderright type="single" width="4" shadow="t"/>
-          </v:shape>
-          <o:OLEObject Type="Link" ProgID="PowerPoint.Slide.8" ShapeID="_x0000_i1052" DrawAspect="Content" r:id="rId59" UpdateMode="Always">
+            <v:imagedata r:id="rId60" o:title=""/>
+            <w10:bordertop type="single" width="4" shadow="t"/>
+            <w10:borderleft type="single" width="4" shadow="t"/>
+            <w10:borderbottom type="single" width="4" shadow="t"/>
+            <w10:borderright type="single" width="4" shadow="t"/>
+          </v:shape>
+          <o:OLEObject Type="Link" ProgID="PowerPoint.Slide.8" ShapeID="_x0000_i1052" DrawAspect="Content" r:id="rId61" UpdateMode="Always">
             <o:LinkType>EnhancedMetaFile</o:LinkType>
             <o:LockedField>false</o:LockedField>
             <o:FieldCodes>\* MERGEFORMAT</o:FieldCodes>
@@ -2470,13 +2319,13 @@
       <w:r>
         <w:object w:dxaOrig="12804" w:dyaOrig="7188">
           <v:shape id="_x0000_i1053" type="#_x0000_t75" style="width:480pt;height:269.25pt" o:ole="" o:bordertopcolor="this" o:borderleftcolor="this" o:borderbottomcolor="this" o:borderrightcolor="this">
-            <v:imagedata r:id="rId60" o:title=""/>
-            <w10:bordertop type="single" width="4" shadow="t"/>
-            <w10:borderleft type="single" width="4" shadow="t"/>
-            <w10:borderbottom type="single" width="4" shadow="t"/>
-            <w10:borderright type="single" width="4" shadow="t"/>
-          </v:shape>
-          <o:OLEObject Type="Link" ProgID="PowerPoint.Slide.8" ShapeID="_x0000_i1053" DrawAspect="Content" r:id="rId61" UpdateMode="Always">
+            <v:imagedata r:id="rId62" o:title=""/>
+            <w10:bordertop type="single" width="4" shadow="t"/>
+            <w10:borderleft type="single" width="4" shadow="t"/>
+            <w10:borderbottom type="single" width="4" shadow="t"/>
+            <w10:borderright type="single" width="4" shadow="t"/>
+          </v:shape>
+          <o:OLEObject Type="Link" ProgID="PowerPoint.Slide.8" ShapeID="_x0000_i1053" DrawAspect="Content" r:id="rId63" UpdateMode="Always">
             <o:LinkType>EnhancedMetaFile</o:LinkType>
             <o:LockedField>false</o:LockedField>
             <o:FieldCodes>\* MERGEFORMAT</o:FieldCodes>
@@ -2535,13 +2384,13 @@
       <w:r>
         <w:object w:dxaOrig="12804" w:dyaOrig="7188">
           <v:shape id="_x0000_i1054" type="#_x0000_t75" style="width:480pt;height:269.25pt" o:ole="" o:bordertopcolor="this" o:borderleftcolor="this" o:borderbottomcolor="this" o:borderrightcolor="this">
-            <v:imagedata r:id="rId62" o:title=""/>
-            <w10:bordertop type="single" width="4" shadow="t"/>
-            <w10:borderleft type="single" width="4" shadow="t"/>
-            <w10:borderbottom type="single" width="4" shadow="t"/>
-            <w10:borderright type="single" width="4" shadow="t"/>
-          </v:shape>
-          <o:OLEObject Type="Link" ProgID="PowerPoint.Slide.8" ShapeID="_x0000_i1054" DrawAspect="Content" r:id="rId63" UpdateMode="Always">
+            <v:imagedata r:id="rId64" o:title=""/>
+            <w10:bordertop type="single" width="4" shadow="t"/>
+            <w10:borderleft type="single" width="4" shadow="t"/>
+            <w10:borderbottom type="single" width="4" shadow="t"/>
+            <w10:borderright type="single" width="4" shadow="t"/>
+          </v:shape>
+          <o:OLEObject Type="Link" ProgID="PowerPoint.Slide.8" ShapeID="_x0000_i1054" DrawAspect="Content" r:id="rId65" UpdateMode="Always">
             <o:LinkType>EnhancedMetaFile</o:LinkType>
             <o:LockedField>false</o:LockedField>
             <o:FieldCodes>\* MERGEFORMAT</o:FieldCodes>
@@ -2588,46 +2437,32 @@
       <w:r>
         <w:object w:dxaOrig="12804" w:dyaOrig="7188">
           <v:shape id="_x0000_i1055" type="#_x0000_t75" style="width:480pt;height:269.25pt" o:ole="" o:bordertopcolor="this" o:borderleftcolor="this" o:borderbottomcolor="this" o:borderrightcolor="this">
-            <v:imagedata r:id="rId64" o:title=""/>
-            <w10:bordertop type="single" width="4" shadow="t"/>
-            <w10:borderleft type="single" width="4" shadow="t"/>
-            <w10:borderbottom type="single" width="4" shadow="t"/>
-            <w10:borderright type="single" width="4" shadow="t"/>
-          </v:shape>
-          <o:OLEObject Type="Link" ProgID="PowerPoint.Slide.8" ShapeID="_x0000_i1055" DrawAspect="Content" r:id="rId65" UpdateMode="Always">
-            <o:LinkType>EnhancedMetaFile</o:LinkType>
-            <o:LockedField>false</o:LockedField>
-            <o:FieldCodes>\* MERGEFORMAT</o:FieldCodes>
-          </o:OLEObject>
-        </w:object>
-      </w:r>
-    </w:p>
-    <w:p/>
-    <w:p>
-      <w:pPr>
-        <w:rPr>
-          <w:rFonts w:hAnsi="Times New Roman" w:cs="Arial"/>
-        </w:rPr>
-      </w:pPr>
-      <w:r>
-        <w:rPr>
-          <w:rFonts w:hAnsi="Times New Roman" w:cs="Arial"/>
-        </w:rPr>
-        <w:t xml:space="preserve">Using the knife </w:t>
-      </w:r>
-      <w:proofErr w:type="spellStart"/>
-      <w:r>
-        <w:rPr>
-          <w:rFonts w:hAnsi="Times New Roman" w:cs="Arial"/>
-        </w:rPr>
-        <w:t>winrm</w:t>
-      </w:r>
-      <w:proofErr w:type="spellEnd"/>
-      <w:r>
-        <w:rPr>
-          <w:rFonts w:hAnsi="Times New Roman" w:cs="Arial"/>
-        </w:rPr>
-        <w:t xml:space="preserve"> let</w:t>
+            <v:imagedata r:id="rId66" o:title=""/>
+            <w10:bordertop type="single" width="4" shadow="t"/>
+            <w10:borderleft type="single" width="4" shadow="t"/>
+            <w10:borderbottom type="single" width="4" shadow="t"/>
+            <w10:borderright type="single" width="4" shadow="t"/>
+          </v:shape>
+          <o:OLEObject Type="Link" ProgID="PowerPoint.Slide.8" ShapeID="_x0000_i1055" DrawAspect="Content" r:id="rId67" UpdateMode="Always">
+            <o:LinkType>EnhancedMetaFile</o:LinkType>
+            <o:LockedField>false</o:LockedField>
+            <o:FieldCodes>\* MERGEFORMAT</o:FieldCodes>
+          </o:OLEObject>
+        </w:object>
+      </w:r>
+    </w:p>
+    <w:p/>
+    <w:p>
+      <w:pPr>
+        <w:rPr>
+          <w:rFonts w:hAnsi="Times New Roman" w:cs="Arial"/>
+        </w:rPr>
+      </w:pPr>
+      <w:r>
+        <w:rPr>
+          <w:rFonts w:hAnsi="Times New Roman" w:cs="Arial"/>
+        </w:rPr>
+        <w:t>Using the knife winrm let</w:t>
       </w:r>
       <w:r>
         <w:rPr>
@@ -2667,13 +2502,13 @@
       <w:r>
         <w:object w:dxaOrig="12804" w:dyaOrig="7188">
           <v:shape id="_x0000_i1056" type="#_x0000_t75" style="width:480pt;height:269.25pt" o:ole="" o:bordertopcolor="this" o:borderleftcolor="this" o:borderbottomcolor="this" o:borderrightcolor="this">
-            <v:imagedata r:id="rId66" o:title=""/>
-            <w10:bordertop type="single" width="4" shadow="t"/>
-            <w10:borderleft type="single" width="4" shadow="t"/>
-            <w10:borderbottom type="single" width="4" shadow="t"/>
-            <w10:borderright type="single" width="4" shadow="t"/>
-          </v:shape>
-          <o:OLEObject Type="Link" ProgID="PowerPoint.Slide.8" ShapeID="_x0000_i1056" DrawAspect="Content" r:id="rId67" UpdateMode="Always">
+            <v:imagedata r:id="rId68" o:title=""/>
+            <w10:bordertop type="single" width="4" shadow="t"/>
+            <w10:borderleft type="single" width="4" shadow="t"/>
+            <w10:borderbottom type="single" width="4" shadow="t"/>
+            <w10:borderright type="single" width="4" shadow="t"/>
+          </v:shape>
+          <o:OLEObject Type="Link" ProgID="PowerPoint.Slide.8" ShapeID="_x0000_i1056" DrawAspect="Content" r:id="rId69" UpdateMode="Always">
             <o:LinkType>EnhancedMetaFile</o:LinkType>
             <o:LockedField>false</o:LockedField>
             <o:FieldCodes>\* MERGEFORMAT</o:FieldCodes>
@@ -2720,13 +2555,13 @@
       <w:r>
         <w:object w:dxaOrig="12804" w:dyaOrig="7188">
           <v:shape id="_x0000_i1057" type="#_x0000_t75" style="width:480pt;height:269.25pt" o:ole="" o:bordertopcolor="this" o:borderleftcolor="this" o:borderbottomcolor="this" o:borderrightcolor="this">
-            <v:imagedata r:id="rId68" o:title=""/>
-            <w10:bordertop type="single" width="4" shadow="t"/>
-            <w10:borderleft type="single" width="4" shadow="t"/>
-            <w10:borderbottom type="single" width="4" shadow="t"/>
-            <w10:borderright type="single" width="4" shadow="t"/>
-          </v:shape>
-          <o:OLEObject Type="Link" ProgID="PowerPoint.Slide.8" ShapeID="_x0000_i1057" DrawAspect="Content" r:id="rId69" UpdateMode="Always">
+            <v:imagedata r:id="rId70" o:title=""/>
+            <w10:bordertop type="single" width="4" shadow="t"/>
+            <w10:borderleft type="single" width="4" shadow="t"/>
+            <w10:borderbottom type="single" width="4" shadow="t"/>
+            <w10:borderright type="single" width="4" shadow="t"/>
+          </v:shape>
+          <o:OLEObject Type="Link" ProgID="PowerPoint.Slide.8" ShapeID="_x0000_i1057" DrawAspect="Content" r:id="rId71" UpdateMode="Always">
             <o:LinkType>EnhancedMetaFile</o:LinkType>
             <o:LockedField>false</o:LockedField>
             <o:FieldCodes>\* MERGEFORMAT</o:FieldCodes>
@@ -2820,13 +2655,13 @@
       <w:r>
         <w:object w:dxaOrig="12804" w:dyaOrig="7188">
           <v:shape id="_x0000_i1058" type="#_x0000_t75" style="width:480pt;height:269.25pt" o:ole="" o:bordertopcolor="this" o:borderleftcolor="this" o:borderbottomcolor="this" o:borderrightcolor="this">
-            <v:imagedata r:id="rId70" o:title=""/>
-            <w10:bordertop type="single" width="4" shadow="t"/>
-            <w10:borderleft type="single" width="4" shadow="t"/>
-            <w10:borderbottom type="single" width="4" shadow="t"/>
-            <w10:borderright type="single" width="4" shadow="t"/>
-          </v:shape>
-          <o:OLEObject Type="Link" ProgID="PowerPoint.Slide.8" ShapeID="_x0000_i1058" DrawAspect="Content" r:id="rId71" UpdateMode="Always">
+            <v:imagedata r:id="rId72" o:title=""/>
+            <w10:bordertop type="single" width="4" shadow="t"/>
+            <w10:borderleft type="single" width="4" shadow="t"/>
+            <w10:borderbottom type="single" width="4" shadow="t"/>
+            <w10:borderright type="single" width="4" shadow="t"/>
+          </v:shape>
+          <o:OLEObject Type="Link" ProgID="PowerPoint.Slide.8" ShapeID="_x0000_i1058" DrawAspect="Content" r:id="rId73" UpdateMode="Always">
             <o:LinkType>EnhancedMetaFile</o:LinkType>
             <o:LockedField>false</o:LockedField>
             <o:FieldCodes>\* MERGEFORMAT</o:FieldCodes>
@@ -2917,30 +2752,8 @@
         <w:rPr>
           <w:rFonts w:hAnsi="Times New Roman" w:cs="Arial"/>
         </w:rPr>
-        <w:t xml:space="preserve">Answer 1:  </w:t>
-      </w:r>
-      <w:proofErr w:type="spellStart"/>
-      <w:r>
-        <w:rPr>
-          <w:rFonts w:hAnsi="Times New Roman" w:cs="Arial"/>
-        </w:rPr>
-        <w:t>myiis-lb</w:t>
-      </w:r>
-      <w:proofErr w:type="spellEnd"/>
-      <w:r>
-        <w:rPr>
-          <w:rFonts w:hAnsi="Times New Roman" w:cs="Arial"/>
-        </w:rPr>
-        <w:t xml:space="preserve"> Answer 2: </w:t>
-      </w:r>
-      <w:proofErr w:type="spellStart"/>
-      <w:r>
-        <w:rPr>
-          <w:rFonts w:hAnsi="Times New Roman" w:cs="Arial"/>
-        </w:rPr>
-        <w:t>default.rb</w:t>
-      </w:r>
-      <w:proofErr w:type="spellEnd"/>
+        <w:t>Answer 1:  myiis-lb Answer 2: default.rb</w:t>
+      </w:r>
     </w:p>
     <w:p>
       <w:pPr>
@@ -2967,13 +2780,13 @@
       <w:r>
         <w:object w:dxaOrig="12804" w:dyaOrig="7188">
           <v:shape id="_x0000_i1059" type="#_x0000_t75" style="width:480pt;height:269.25pt" o:ole="" o:bordertopcolor="this" o:borderleftcolor="this" o:borderbottomcolor="this" o:borderrightcolor="this">
-            <v:imagedata r:id="rId72" o:title=""/>
-            <w10:bordertop type="single" width="4" shadow="t"/>
-            <w10:borderleft type="single" width="4" shadow="t"/>
-            <w10:borderbottom type="single" width="4" shadow="t"/>
-            <w10:borderright type="single" width="4" shadow="t"/>
-          </v:shape>
-          <o:OLEObject Type="Link" ProgID="PowerPoint.Slide.8" ShapeID="_x0000_i1059" DrawAspect="Content" r:id="rId73" UpdateMode="Always">
+            <v:imagedata r:id="rId74" o:title=""/>
+            <w10:bordertop type="single" width="4" shadow="t"/>
+            <w10:borderleft type="single" width="4" shadow="t"/>
+            <w10:borderbottom type="single" width="4" shadow="t"/>
+            <w10:borderright type="single" width="4" shadow="t"/>
+          </v:shape>
+          <o:OLEObject Type="Link" ProgID="PowerPoint.Slide.8" ShapeID="_x0000_i1059" DrawAspect="Content" r:id="rId75" UpdateMode="Always">
             <o:LinkType>EnhancedMetaFile</o:LinkType>
             <o:LockedField>false</o:LockedField>
             <o:FieldCodes>\* MERGEFORMAT</o:FieldCodes>
@@ -3012,30 +2825,8 @@
         <w:rPr>
           <w:rFonts w:hAnsi="Times New Roman" w:cs="Arial"/>
         </w:rPr>
-        <w:t xml:space="preserve">Answer:  </w:t>
-      </w:r>
-      <w:proofErr w:type="spellStart"/>
-      <w:r>
-        <w:rPr>
-          <w:rFonts w:hAnsi="Times New Roman" w:cs="Arial"/>
-        </w:rPr>
-        <w:t>all_web_nodes</w:t>
-      </w:r>
-      <w:proofErr w:type="spellEnd"/>
-      <w:r>
-        <w:rPr>
-          <w:rFonts w:hAnsi="Times New Roman" w:cs="Arial"/>
-        </w:rPr>
-        <w:t xml:space="preserve"> = </w:t>
-      </w:r>
-      <w:proofErr w:type="gramStart"/>
-      <w:r>
-        <w:rPr>
-          <w:rFonts w:hAnsi="Times New Roman" w:cs="Arial"/>
-        </w:rPr>
-        <w:t>search(</w:t>
-      </w:r>
-      <w:proofErr w:type="gramEnd"/>
+        <w:t>Answer:  all_web_nodes = search(</w:t>
+      </w:r>
       <w:r>
         <w:rPr>
           <w:rFonts w:hAnsi="Times New Roman" w:cs="Arial"/>
@@ -3066,14 +2857,12 @@
         </w:rPr>
         <w:t>”</w:t>
       </w:r>
-      <w:proofErr w:type="spellStart"/>
       <w:r>
         <w:rPr>
           <w:rFonts w:hAnsi="Times New Roman" w:cs="Arial"/>
         </w:rPr>
         <w:t>role:web</w:t>
       </w:r>
-      <w:proofErr w:type="spellEnd"/>
       <w:r>
         <w:rPr>
           <w:rFonts w:hAnsi="Times New Roman" w:cs="Arial"/>
@@ -3164,60 +2953,32 @@
       <w:r>
         <w:object w:dxaOrig="12804" w:dyaOrig="7188">
           <v:shape id="_x0000_i1060" type="#_x0000_t75" style="width:480pt;height:269.25pt" o:ole="" o:bordertopcolor="this" o:borderleftcolor="this" o:borderbottomcolor="this" o:borderrightcolor="this">
-            <v:imagedata r:id="rId74" o:title=""/>
-            <w10:bordertop type="single" width="4" shadow="t"/>
-            <w10:borderleft type="single" width="4" shadow="t"/>
-            <w10:borderbottom type="single" width="4" shadow="t"/>
-            <w10:borderright type="single" width="4" shadow="t"/>
-          </v:shape>
-          <o:OLEObject Type="Link" ProgID="PowerPoint.Slide.8" ShapeID="_x0000_i1060" DrawAspect="Content" r:id="rId75" UpdateMode="Always">
-            <o:LinkType>EnhancedMetaFile</o:LinkType>
-            <o:LockedField>false</o:LockedField>
-            <o:FieldCodes>\* MERGEFORMAT</o:FieldCodes>
-          </o:OLEObject>
-        </w:object>
-      </w:r>
-    </w:p>
-    <w:p/>
-    <w:p>
-      <w:pPr>
-        <w:rPr>
-          <w:rFonts w:hAnsi="Times New Roman" w:cs="Arial"/>
-        </w:rPr>
-      </w:pPr>
-      <w:r>
-        <w:rPr>
-          <w:rFonts w:hAnsi="Times New Roman" w:cs="Arial"/>
-        </w:rPr>
-        <w:t xml:space="preserve">Looking at the </w:t>
-      </w:r>
-      <w:proofErr w:type="spellStart"/>
-      <w:r>
-        <w:rPr>
-          <w:rFonts w:hAnsi="Times New Roman" w:cs="Arial"/>
-        </w:rPr>
-        <w:t>default.rb</w:t>
-      </w:r>
-      <w:proofErr w:type="spellEnd"/>
-      <w:r>
-        <w:rPr>
-          <w:rFonts w:hAnsi="Times New Roman" w:cs="Arial"/>
-        </w:rPr>
-        <w:t xml:space="preserve"> file in the load balancer's </w:t>
-      </w:r>
-      <w:proofErr w:type="spellStart"/>
-      <w:r>
-        <w:rPr>
-          <w:rFonts w:hAnsi="Times New Roman" w:cs="Arial"/>
-        </w:rPr>
-        <w:t>myiis-lb</w:t>
-      </w:r>
-      <w:proofErr w:type="spellEnd"/>
-      <w:r>
-        <w:rPr>
-          <w:rFonts w:hAnsi="Times New Roman" w:cs="Arial"/>
-        </w:rPr>
-        <w:t xml:space="preserve"> cookbook, we can review the original search syntax.  If we want to search by environments, what would we need to add here?</w:t>
+            <v:imagedata r:id="rId76" o:title=""/>
+            <w10:bordertop type="single" width="4" shadow="t"/>
+            <w10:borderleft type="single" width="4" shadow="t"/>
+            <w10:borderbottom type="single" width="4" shadow="t"/>
+            <w10:borderright type="single" width="4" shadow="t"/>
+          </v:shape>
+          <o:OLEObject Type="Link" ProgID="PowerPoint.Slide.8" ShapeID="_x0000_i1060" DrawAspect="Content" r:id="rId77" UpdateMode="Always">
+            <o:LinkType>EnhancedMetaFile</o:LinkType>
+            <o:LockedField>false</o:LockedField>
+            <o:FieldCodes>\* MERGEFORMAT</o:FieldCodes>
+          </o:OLEObject>
+        </w:object>
+      </w:r>
+    </w:p>
+    <w:p/>
+    <w:p>
+      <w:pPr>
+        <w:rPr>
+          <w:rFonts w:hAnsi="Times New Roman" w:cs="Arial"/>
+        </w:rPr>
+      </w:pPr>
+      <w:r>
+        <w:rPr>
+          <w:rFonts w:hAnsi="Times New Roman" w:cs="Arial"/>
+        </w:rPr>
+        <w:t>Looking at the default.rb file in the load balancer's myiis-lb cookbook, we can review the original search syntax.  If we want to search by environments, what would we need to add here?</w:t>
       </w:r>
     </w:p>
     <w:p>
@@ -3245,46 +3006,32 @@
       <w:r>
         <w:object w:dxaOrig="12804" w:dyaOrig="7188">
           <v:shape id="_x0000_i1061" type="#_x0000_t75" style="width:480pt;height:269.25pt" o:ole="" o:bordertopcolor="this" o:borderleftcolor="this" o:borderbottomcolor="this" o:borderrightcolor="this">
-            <v:imagedata r:id="rId76" o:title=""/>
-            <w10:bordertop type="single" width="4" shadow="t"/>
-            <w10:borderleft type="single" width="4" shadow="t"/>
-            <w10:borderbottom type="single" width="4" shadow="t"/>
-            <w10:borderright type="single" width="4" shadow="t"/>
-          </v:shape>
-          <o:OLEObject Type="Link" ProgID="PowerPoint.Slide.8" ShapeID="_x0000_i1061" DrawAspect="Content" r:id="rId77" UpdateMode="Always">
-            <o:LinkType>EnhancedMetaFile</o:LinkType>
-            <o:LockedField>false</o:LockedField>
-            <o:FieldCodes>\* MERGEFORMAT</o:FieldCodes>
-          </o:OLEObject>
-        </w:object>
-      </w:r>
-    </w:p>
-    <w:p/>
-    <w:p>
-      <w:pPr>
-        <w:rPr>
-          <w:rFonts w:hAnsi="Times New Roman" w:cs="Arial"/>
-        </w:rPr>
-      </w:pPr>
-      <w:r>
-        <w:rPr>
-          <w:rFonts w:hAnsi="Times New Roman" w:cs="Arial"/>
-        </w:rPr>
-        <w:t xml:space="preserve">Search the Chef Server for all node objects that have the role equal to 'web' and also share the same environment as the current node applying this recipe. The nodes currently applying this recipe are the nodes with the role set to </w:t>
-      </w:r>
-      <w:proofErr w:type="spellStart"/>
-      <w:r>
-        <w:rPr>
-          <w:rFonts w:hAnsi="Times New Roman" w:cs="Arial"/>
-        </w:rPr>
-        <w:t>load_balancer</w:t>
-      </w:r>
-      <w:proofErr w:type="spellEnd"/>
-      <w:r>
-        <w:rPr>
-          <w:rFonts w:hAnsi="Times New Roman" w:cs="Arial"/>
-        </w:rPr>
-        <w:t>.</w:t>
+            <v:imagedata r:id="rId78" o:title=""/>
+            <w10:bordertop type="single" width="4" shadow="t"/>
+            <w10:borderleft type="single" width="4" shadow="t"/>
+            <w10:borderbottom type="single" width="4" shadow="t"/>
+            <w10:borderright type="single" width="4" shadow="t"/>
+          </v:shape>
+          <o:OLEObject Type="Link" ProgID="PowerPoint.Slide.8" ShapeID="_x0000_i1061" DrawAspect="Content" r:id="rId79" UpdateMode="Always">
+            <o:LinkType>EnhancedMetaFile</o:LinkType>
+            <o:LockedField>false</o:LockedField>
+            <o:FieldCodes>\* MERGEFORMAT</o:FieldCodes>
+          </o:OLEObject>
+        </w:object>
+      </w:r>
+    </w:p>
+    <w:p/>
+    <w:p>
+      <w:pPr>
+        <w:rPr>
+          <w:rFonts w:hAnsi="Times New Roman" w:cs="Arial"/>
+        </w:rPr>
+      </w:pPr>
+      <w:r>
+        <w:rPr>
+          <w:rFonts w:hAnsi="Times New Roman" w:cs="Arial"/>
+        </w:rPr>
+        <w:t>Search the Chef Server for all node objects that have the role equal to 'web' and also share the same environment as the current node applying this recipe. The nodes currently applying this recipe are the nodes with the role set to load_balancer.</w:t>
       </w:r>
     </w:p>
     <w:p>
@@ -3356,13 +3103,13 @@
       <w:r>
         <w:object w:dxaOrig="12804" w:dyaOrig="7188">
           <v:shape id="_x0000_i1062" type="#_x0000_t75" style="width:480pt;height:269.25pt" o:ole="" o:bordertopcolor="this" o:borderleftcolor="this" o:borderbottomcolor="this" o:borderrightcolor="this">
-            <v:imagedata r:id="rId78" o:title=""/>
-            <w10:bordertop type="single" width="4" shadow="t"/>
-            <w10:borderleft type="single" width="4" shadow="t"/>
-            <w10:borderbottom type="single" width="4" shadow="t"/>
-            <w10:borderright type="single" width="4" shadow="t"/>
-          </v:shape>
-          <o:OLEObject Type="Link" ProgID="PowerPoint.Slide.8" ShapeID="_x0000_i1062" DrawAspect="Content" r:id="rId79" UpdateMode="Always">
+            <v:imagedata r:id="rId80" o:title=""/>
+            <w10:bordertop type="single" width="4" shadow="t"/>
+            <w10:borderleft type="single" width="4" shadow="t"/>
+            <w10:borderbottom type="single" width="4" shadow="t"/>
+            <w10:borderright type="single" width="4" shadow="t"/>
+          </v:shape>
+          <o:OLEObject Type="Link" ProgID="PowerPoint.Slide.8" ShapeID="_x0000_i1062" DrawAspect="Content" r:id="rId81" UpdateMode="Always">
             <o:LinkType>EnhancedMetaFile</o:LinkType>
             <o:LockedField>false</o:LockedField>
             <o:FieldCodes>\* MERGEFORMAT</o:FieldCodes>
@@ -3429,46 +3176,32 @@
       <w:r>
         <w:object w:dxaOrig="12804" w:dyaOrig="7188">
           <v:shape id="_x0000_i1063" type="#_x0000_t75" style="width:480pt;height:269.25pt" o:ole="" o:bordertopcolor="this" o:borderleftcolor="this" o:borderbottomcolor="this" o:borderrightcolor="this">
-            <v:imagedata r:id="rId80" o:title=""/>
-            <w10:bordertop type="single" width="4" shadow="t"/>
-            <w10:borderleft type="single" width="4" shadow="t"/>
-            <w10:borderbottom type="single" width="4" shadow="t"/>
-            <w10:borderright type="single" width="4" shadow="t"/>
-          </v:shape>
-          <o:OLEObject Type="Link" ProgID="PowerPoint.Slide.8" ShapeID="_x0000_i1063" DrawAspect="Content" r:id="rId81" UpdateMode="Always">
-            <o:LinkType>EnhancedMetaFile</o:LinkType>
-            <o:LockedField>false</o:LockedField>
-            <o:FieldCodes>\* MERGEFORMAT</o:FieldCodes>
-          </o:OLEObject>
-        </w:object>
-      </w:r>
-    </w:p>
-    <w:p/>
-    <w:p>
-      <w:pPr>
-        <w:rPr>
-          <w:rFonts w:hAnsi="Times New Roman" w:cs="Arial"/>
-        </w:rPr>
-      </w:pPr>
-      <w:r>
-        <w:rPr>
-          <w:rFonts w:hAnsi="Times New Roman" w:cs="Arial"/>
-        </w:rPr>
-        <w:t xml:space="preserve">Before we upload the new </w:t>
-      </w:r>
-      <w:proofErr w:type="spellStart"/>
-      <w:r>
-        <w:rPr>
-          <w:rFonts w:hAnsi="Times New Roman" w:cs="Arial"/>
-        </w:rPr>
-        <w:t>myiis-lb</w:t>
-      </w:r>
-      <w:proofErr w:type="spellEnd"/>
-      <w:r>
-        <w:rPr>
-          <w:rFonts w:hAnsi="Times New Roman" w:cs="Arial"/>
-        </w:rPr>
-        <w:t xml:space="preserve"> cookbook to the server, we probably want to update the version number.  What type of change have we made here?</w:t>
+            <v:imagedata r:id="rId82" o:title=""/>
+            <w10:bordertop type="single" width="4" shadow="t"/>
+            <w10:borderleft type="single" width="4" shadow="t"/>
+            <w10:borderbottom type="single" width="4" shadow="t"/>
+            <w10:borderright type="single" width="4" shadow="t"/>
+          </v:shape>
+          <o:OLEObject Type="Link" ProgID="PowerPoint.Slide.8" ShapeID="_x0000_i1063" DrawAspect="Content" r:id="rId83" UpdateMode="Always">
+            <o:LinkType>EnhancedMetaFile</o:LinkType>
+            <o:LockedField>false</o:LockedField>
+            <o:FieldCodes>\* MERGEFORMAT</o:FieldCodes>
+          </o:OLEObject>
+        </w:object>
+      </w:r>
+    </w:p>
+    <w:p/>
+    <w:p>
+      <w:pPr>
+        <w:rPr>
+          <w:rFonts w:hAnsi="Times New Roman" w:cs="Arial"/>
+        </w:rPr>
+      </w:pPr>
+      <w:r>
+        <w:rPr>
+          <w:rFonts w:hAnsi="Times New Roman" w:cs="Arial"/>
+        </w:rPr>
+        <w:t>Before we upload the new myiis-lb cookbook to the server, we probably want to update the version number.  What type of change have we made here?</w:t>
       </w:r>
     </w:p>
     <w:p>
@@ -3548,13 +3281,13 @@
       <w:r>
         <w:object w:dxaOrig="12804" w:dyaOrig="7188">
           <v:shape id="_x0000_i1064" type="#_x0000_t75" style="width:480pt;height:269.25pt" o:ole="" o:bordertopcolor="this" o:borderleftcolor="this" o:borderbottomcolor="this" o:borderrightcolor="this">
-            <v:imagedata r:id="rId82" o:title=""/>
-            <w10:bordertop type="single" width="4" shadow="t"/>
-            <w10:borderleft type="single" width="4" shadow="t"/>
-            <w10:borderbottom type="single" width="4" shadow="t"/>
-            <w10:borderright type="single" width="4" shadow="t"/>
-          </v:shape>
-          <o:OLEObject Type="Link" ProgID="PowerPoint.Slide.8" ShapeID="_x0000_i1064" DrawAspect="Content" r:id="rId83" UpdateMode="Always">
+            <v:imagedata r:id="rId84" o:title=""/>
+            <w10:bordertop type="single" width="4" shadow="t"/>
+            <w10:borderleft type="single" width="4" shadow="t"/>
+            <w10:borderbottom type="single" width="4" shadow="t"/>
+            <w10:borderright type="single" width="4" shadow="t"/>
+          </v:shape>
+          <o:OLEObject Type="Link" ProgID="PowerPoint.Slide.8" ShapeID="_x0000_i1064" DrawAspect="Content" r:id="rId85" UpdateMode="Always">
             <o:LinkType>EnhancedMetaFile</o:LinkType>
             <o:LockedField>false</o:LockedField>
             <o:FieldCodes>\* MERGEFORMAT</o:FieldCodes>
@@ -3606,13 +3339,13 @@
       <w:r>
         <w:object w:dxaOrig="12804" w:dyaOrig="7188">
           <v:shape id="_x0000_i1065" type="#_x0000_t75" style="width:480pt;height:269.25pt" o:ole="" o:bordertopcolor="this" o:borderleftcolor="this" o:borderbottomcolor="this" o:borderrightcolor="this">
-            <v:imagedata r:id="rId84" o:title=""/>
-            <w10:bordertop type="single" width="4" shadow="t"/>
-            <w10:borderleft type="single" width="4" shadow="t"/>
-            <w10:borderbottom type="single" width="4" shadow="t"/>
-            <w10:borderright type="single" width="4" shadow="t"/>
-          </v:shape>
-          <o:OLEObject Type="Link" ProgID="PowerPoint.Slide.8" ShapeID="_x0000_i1065" DrawAspect="Content" r:id="rId85" UpdateMode="Always">
+            <v:imagedata r:id="rId86" o:title=""/>
+            <w10:bordertop type="single" width="4" shadow="t"/>
+            <w10:borderleft type="single" width="4" shadow="t"/>
+            <w10:borderbottom type="single" width="4" shadow="t"/>
+            <w10:borderright type="single" width="4" shadow="t"/>
+          </v:shape>
+          <o:OLEObject Type="Link" ProgID="PowerPoint.Slide.8" ShapeID="_x0000_i1065" DrawAspect="Content" r:id="rId87" UpdateMode="Always">
             <o:LinkType>EnhancedMetaFile</o:LinkType>
             <o:LockedField>false</o:LockedField>
             <o:FieldCodes>\* MERGEFORMAT</o:FieldCodes>
@@ -3659,13 +3392,13 @@
       <w:r>
         <w:object w:dxaOrig="12804" w:dyaOrig="7188">
           <v:shape id="_x0000_i1066" type="#_x0000_t75" style="width:480pt;height:269.25pt" o:ole="" o:bordertopcolor="this" o:borderleftcolor="this" o:borderbottomcolor="this" o:borderrightcolor="this">
-            <v:imagedata r:id="rId86" o:title=""/>
-            <w10:bordertop type="single" width="4" shadow="t"/>
-            <w10:borderleft type="single" width="4" shadow="t"/>
-            <w10:borderbottom type="single" width="4" shadow="t"/>
-            <w10:borderright type="single" width="4" shadow="t"/>
-          </v:shape>
-          <o:OLEObject Type="Link" ProgID="PowerPoint.Slide.8" ShapeID="_x0000_i1066" DrawAspect="Content" r:id="rId87" UpdateMode="Always">
+            <v:imagedata r:id="rId88" o:title=""/>
+            <w10:bordertop type="single" width="4" shadow="t"/>
+            <w10:borderleft type="single" width="4" shadow="t"/>
+            <w10:borderbottom type="single" width="4" shadow="t"/>
+            <w10:borderright type="single" width="4" shadow="t"/>
+          </v:shape>
+          <o:OLEObject Type="Link" ProgID="PowerPoint.Slide.8" ShapeID="_x0000_i1066" DrawAspect="Content" r:id="rId89" UpdateMode="Always">
             <o:LinkType>EnhancedMetaFile</o:LinkType>
             <o:LockedField>false</o:LockedField>
             <o:FieldCodes>\* MERGEFORMAT</o:FieldCodes>
@@ -3712,13 +3445,13 @@
       <w:r>
         <w:object w:dxaOrig="12804" w:dyaOrig="7188">
           <v:shape id="_x0000_i1067" type="#_x0000_t75" style="width:480pt;height:269.25pt" o:ole="" o:bordertopcolor="this" o:borderleftcolor="this" o:borderbottomcolor="this" o:borderrightcolor="this">
-            <v:imagedata r:id="rId88" o:title=""/>
-            <w10:bordertop type="single" width="4" shadow="t"/>
-            <w10:borderleft type="single" width="4" shadow="t"/>
-            <w10:borderbottom type="single" width="4" shadow="t"/>
-            <w10:borderright type="single" width="4" shadow="t"/>
-          </v:shape>
-          <o:OLEObject Type="Link" ProgID="PowerPoint.Slide.8" ShapeID="_x0000_i1067" DrawAspect="Content" r:id="rId89" UpdateMode="Always">
+            <v:imagedata r:id="rId90" o:title=""/>
+            <w10:bordertop type="single" width="4" shadow="t"/>
+            <w10:borderleft type="single" width="4" shadow="t"/>
+            <w10:borderbottom type="single" width="4" shadow="t"/>
+            <w10:borderright type="single" width="4" shadow="t"/>
+          </v:shape>
+          <o:OLEObject Type="Link" ProgID="PowerPoint.Slide.8" ShapeID="_x0000_i1067" DrawAspect="Content" r:id="rId91" UpdateMode="Always">
             <o:LinkType>EnhancedMetaFile</o:LinkType>
             <o:LockedField>false</o:LockedField>
             <o:FieldCodes>\* MERGEFORMAT</o:FieldCodes>
@@ -3830,35 +3563,7 @@
         <w:rPr>
           <w:rFonts w:hAnsi="Times New Roman" w:cs="Arial"/>
         </w:rPr>
-        <w:t xml:space="preserve">Fourth, we updated the </w:t>
-      </w:r>
-      <w:proofErr w:type="spellStart"/>
-      <w:r>
-        <w:rPr>
-          <w:rFonts w:hAnsi="Times New Roman" w:cs="Arial"/>
-        </w:rPr>
-        <w:t>myiis-lb</w:t>
-      </w:r>
-      <w:proofErr w:type="spellEnd"/>
-      <w:r>
-        <w:rPr>
-          <w:rFonts w:hAnsi="Times New Roman" w:cs="Arial"/>
-        </w:rPr>
-        <w:t xml:space="preserve"> </w:t>
-      </w:r>
-      <w:proofErr w:type="spellStart"/>
-      <w:r>
-        <w:rPr>
-          <w:rFonts w:hAnsi="Times New Roman" w:cs="Arial"/>
-        </w:rPr>
-        <w:t>default.rb</w:t>
-      </w:r>
-      <w:proofErr w:type="spellEnd"/>
-      <w:r>
-        <w:rPr>
-          <w:rFonts w:hAnsi="Times New Roman" w:cs="Arial"/>
-        </w:rPr>
-        <w:t xml:space="preserve"> to inclu</w:t>
+        <w:t>Fourth, we updated the myiis-lb default.rb to inclu</w:t>
       </w:r>
       <w:r>
         <w:rPr>
@@ -3883,35 +3588,7 @@
         <w:rPr>
           <w:rFonts w:hAnsi="Times New Roman" w:cs="Arial"/>
         </w:rPr>
-        <w:t xml:space="preserve"> the </w:t>
-      </w:r>
-      <w:proofErr w:type="spellStart"/>
-      <w:r>
-        <w:rPr>
-          <w:rFonts w:hAnsi="Times New Roman" w:cs="Arial"/>
-        </w:rPr>
-        <w:t>myiis-lb</w:t>
-      </w:r>
-      <w:proofErr w:type="spellEnd"/>
-      <w:r>
-        <w:rPr>
-          <w:rFonts w:hAnsi="Times New Roman" w:cs="Arial"/>
-        </w:rPr>
-        <w:t xml:space="preserve"> </w:t>
-      </w:r>
-      <w:proofErr w:type="spellStart"/>
-      <w:r>
-        <w:rPr>
-          <w:rFonts w:hAnsi="Times New Roman" w:cs="Arial"/>
-        </w:rPr>
-        <w:t>metadata.rb</w:t>
-      </w:r>
-      <w:proofErr w:type="spellEnd"/>
-      <w:r>
-        <w:rPr>
-          <w:rFonts w:hAnsi="Times New Roman" w:cs="Arial"/>
-        </w:rPr>
-        <w:t xml:space="preserve"> file.</w:t>
+        <w:t xml:space="preserve"> the myiis-lb metadata.rb file.</w:t>
       </w:r>
     </w:p>
     <w:p>
@@ -3978,60 +3655,32 @@
       <w:r>
         <w:object w:dxaOrig="12804" w:dyaOrig="7188">
           <v:shape id="_x0000_i1068" type="#_x0000_t75" style="width:480pt;height:269.25pt" o:ole="" o:bordertopcolor="this" o:borderleftcolor="this" o:borderbottomcolor="this" o:borderrightcolor="this">
-            <v:imagedata r:id="rId90" o:title=""/>
-            <w10:bordertop type="single" width="4" shadow="t"/>
-            <w10:borderleft type="single" width="4" shadow="t"/>
-            <w10:borderbottom type="single" width="4" shadow="t"/>
-            <w10:borderright type="single" width="4" shadow="t"/>
-          </v:shape>
-          <o:OLEObject Type="Link" ProgID="PowerPoint.Slide.8" ShapeID="_x0000_i1068" DrawAspect="Content" r:id="rId91" UpdateMode="Always">
-            <o:LinkType>EnhancedMetaFile</o:LinkType>
-            <o:LockedField>false</o:LockedField>
-            <o:FieldCodes>\* MERGEFORMAT</o:FieldCodes>
-          </o:OLEObject>
-        </w:object>
-      </w:r>
-    </w:p>
-    <w:p/>
-    <w:p>
-      <w:pPr>
-        <w:rPr>
-          <w:rFonts w:hAnsi="Times New Roman" w:cs="Arial"/>
-        </w:rPr>
-      </w:pPr>
-      <w:r>
-        <w:rPr>
-          <w:rFonts w:hAnsi="Times New Roman" w:cs="Arial"/>
-        </w:rPr>
-        <w:t xml:space="preserve">Since we changed the version of the </w:t>
-      </w:r>
-      <w:proofErr w:type="spellStart"/>
-      <w:r>
-        <w:rPr>
-          <w:rFonts w:hAnsi="Times New Roman" w:cs="Arial"/>
-        </w:rPr>
-        <w:t>myiis-lbcookbook</w:t>
-      </w:r>
-      <w:proofErr w:type="spellEnd"/>
-      <w:r>
-        <w:rPr>
-          <w:rFonts w:hAnsi="Times New Roman" w:cs="Arial"/>
-        </w:rPr>
-        <w:t xml:space="preserve">, we need to revise the </w:t>
-      </w:r>
-      <w:proofErr w:type="spellStart"/>
-      <w:r>
-        <w:rPr>
-          <w:rFonts w:hAnsi="Times New Roman" w:cs="Arial"/>
-        </w:rPr>
-        <w:t>production.rb</w:t>
-      </w:r>
-      <w:proofErr w:type="spellEnd"/>
-      <w:r>
-        <w:rPr>
-          <w:rFonts w:hAnsi="Times New Roman" w:cs="Arial"/>
-        </w:rPr>
-        <w:t xml:space="preserve"> file to incorporate the new version.  </w:t>
+            <v:imagedata r:id="rId92" o:title=""/>
+            <w10:bordertop type="single" width="4" shadow="t"/>
+            <w10:borderleft type="single" width="4" shadow="t"/>
+            <w10:borderbottom type="single" width="4" shadow="t"/>
+            <w10:borderright type="single" width="4" shadow="t"/>
+          </v:shape>
+          <o:OLEObject Type="Link" ProgID="PowerPoint.Slide.8" ShapeID="_x0000_i1068" DrawAspect="Content" r:id="rId93" UpdateMode="Always">
+            <o:LinkType>EnhancedMetaFile</o:LinkType>
+            <o:LockedField>false</o:LockedField>
+            <o:FieldCodes>\* MERGEFORMAT</o:FieldCodes>
+          </o:OLEObject>
+        </w:object>
+      </w:r>
+    </w:p>
+    <w:p/>
+    <w:p>
+      <w:pPr>
+        <w:rPr>
+          <w:rFonts w:hAnsi="Times New Roman" w:cs="Arial"/>
+        </w:rPr>
+      </w:pPr>
+      <w:r>
+        <w:rPr>
+          <w:rFonts w:hAnsi="Times New Roman" w:cs="Arial"/>
+        </w:rPr>
+        <w:t xml:space="preserve">Since we changed the version of the myiis-lbcookbook, we need to revise the production.rb file to incorporate the new version.  </w:t>
       </w:r>
     </w:p>
     <w:p>
@@ -4059,13 +3708,13 @@
       <w:r>
         <w:object w:dxaOrig="12804" w:dyaOrig="7188">
           <v:shape id="_x0000_i1069" type="#_x0000_t75" style="width:480pt;height:269.25pt" o:ole="" o:bordertopcolor="this" o:borderleftcolor="this" o:borderbottomcolor="this" o:borderrightcolor="this">
-            <v:imagedata r:id="rId92" o:title=""/>
-            <w10:bordertop type="single" width="4" shadow="t"/>
-            <w10:borderleft type="single" width="4" shadow="t"/>
-            <w10:borderbottom type="single" width="4" shadow="t"/>
-            <w10:borderright type="single" width="4" shadow="t"/>
-          </v:shape>
-          <o:OLEObject Type="Link" ProgID="PowerPoint.Slide.8" ShapeID="_x0000_i1069" DrawAspect="Content" r:id="rId93" UpdateMode="Always">
+            <v:imagedata r:id="rId94" o:title=""/>
+            <w10:bordertop type="single" width="4" shadow="t"/>
+            <w10:borderleft type="single" width="4" shadow="t"/>
+            <w10:borderbottom type="single" width="4" shadow="t"/>
+            <w10:borderright type="single" width="4" shadow="t"/>
+          </v:shape>
+          <o:OLEObject Type="Link" ProgID="PowerPoint.Slide.8" ShapeID="_x0000_i1069" DrawAspect="Content" r:id="rId95" UpdateMode="Always">
             <o:LinkType>EnhancedMetaFile</o:LinkType>
             <o:LockedField>false</o:LockedField>
             <o:FieldCodes>\* MERGEFORMAT</o:FieldCodes>
@@ -4096,21 +3745,7 @@
         <w:rPr>
           <w:rFonts w:hAnsi="Times New Roman" w:cs="Arial"/>
         </w:rPr>
-        <w:t xml:space="preserve">s go back into our </w:t>
-      </w:r>
-      <w:proofErr w:type="spellStart"/>
-      <w:r>
-        <w:rPr>
-          <w:rFonts w:hAnsi="Times New Roman" w:cs="Arial"/>
-        </w:rPr>
-        <w:t>production.rb</w:t>
-      </w:r>
-      <w:proofErr w:type="spellEnd"/>
-      <w:r>
-        <w:rPr>
-          <w:rFonts w:hAnsi="Times New Roman" w:cs="Arial"/>
-        </w:rPr>
-        <w:t xml:space="preserve"> and update it to include the new version number.</w:t>
+        <w:t>s go back into our production.rb and update it to include the new version number.</w:t>
       </w:r>
     </w:p>
     <w:p>
@@ -4138,13 +3773,13 @@
       <w:r>
         <w:object w:dxaOrig="12804" w:dyaOrig="7188">
           <v:shape id="_x0000_i1070" type="#_x0000_t75" style="width:480pt;height:269.25pt" o:ole="" o:bordertopcolor="this" o:borderleftcolor="this" o:borderbottomcolor="this" o:borderrightcolor="this">
-            <v:imagedata r:id="rId94" o:title=""/>
-            <w10:bordertop type="single" width="4" shadow="t"/>
-            <w10:borderleft type="single" width="4" shadow="t"/>
-            <w10:borderbottom type="single" width="4" shadow="t"/>
-            <w10:borderright type="single" width="4" shadow="t"/>
-          </v:shape>
-          <o:OLEObject Type="Link" ProgID="PowerPoint.Slide.8" ShapeID="_x0000_i1070" DrawAspect="Content" r:id="rId95" UpdateMode="Always">
+            <v:imagedata r:id="rId96" o:title=""/>
+            <w10:bordertop type="single" width="4" shadow="t"/>
+            <w10:borderleft type="single" width="4" shadow="t"/>
+            <w10:borderbottom type="single" width="4" shadow="t"/>
+            <w10:borderright type="single" width="4" shadow="t"/>
+          </v:shape>
+          <o:OLEObject Type="Link" ProgID="PowerPoint.Slide.8" ShapeID="_x0000_i1070" DrawAspect="Content" r:id="rId97" UpdateMode="Always">
             <o:LinkType>EnhancedMetaFile</o:LinkType>
             <o:LockedField>false</o:LockedField>
             <o:FieldCodes>\* MERGEFORMAT</o:FieldCodes>
@@ -4165,27 +3800,11 @@
         </w:rPr>
         <w:t xml:space="preserve">Change directory to your </w:t>
       </w:r>
-      <w:bookmarkStart w:id="0" w:name="_GoBack"/>
-      <w:bookmarkEnd w:id="0"/>
-      <w:r>
-        <w:rPr>
-          <w:rFonts w:hAnsi="Times New Roman" w:cs="Arial"/>
-        </w:rPr>
-        <w:t xml:space="preserve">chef-repo and then run 'knife environment from file </w:t>
-      </w:r>
-      <w:proofErr w:type="spellStart"/>
-      <w:r>
-        <w:rPr>
-          <w:rFonts w:hAnsi="Times New Roman" w:cs="Arial"/>
-        </w:rPr>
-        <w:t>production.rb</w:t>
-      </w:r>
-      <w:proofErr w:type="spellEnd"/>
-      <w:r>
-        <w:rPr>
-          <w:rFonts w:hAnsi="Times New Roman" w:cs="Arial"/>
-        </w:rPr>
-        <w:t>'.</w:t>
+      <w:r>
+        <w:rPr>
+          <w:rFonts w:hAnsi="Times New Roman" w:cs="Arial"/>
+        </w:rPr>
+        <w:t>chef-repo and then run 'knife environment from file production.rb'.</w:t>
       </w:r>
     </w:p>
     <w:p>
@@ -4213,13 +3832,13 @@
       <w:r>
         <w:object w:dxaOrig="12804" w:dyaOrig="7188">
           <v:shape id="_x0000_i1071" type="#_x0000_t75" style="width:480pt;height:269.25pt" o:ole="" o:bordertopcolor="this" o:borderleftcolor="this" o:borderbottomcolor="this" o:borderrightcolor="this">
-            <v:imagedata r:id="rId96" o:title=""/>
-            <w10:bordertop type="single" width="4" shadow="t"/>
-            <w10:borderleft type="single" width="4" shadow="t"/>
-            <w10:borderbottom type="single" width="4" shadow="t"/>
-            <w10:borderright type="single" width="4" shadow="t"/>
-          </v:shape>
-          <o:OLEObject Type="Link" ProgID="PowerPoint.Slide.8" ShapeID="_x0000_i1071" DrawAspect="Content" r:id="rId97" UpdateMode="Always">
+            <v:imagedata r:id="rId98" o:title=""/>
+            <w10:bordertop type="single" width="4" shadow="t"/>
+            <w10:borderleft type="single" width="4" shadow="t"/>
+            <w10:borderbottom type="single" width="4" shadow="t"/>
+            <w10:borderright type="single" width="4" shadow="t"/>
+          </v:shape>
+          <o:OLEObject Type="Link" ProgID="PowerPoint.Slide.8" ShapeID="_x0000_i1071" DrawAspect="Content" r:id="rId99" UpdateMode="Always">
             <o:LinkType>EnhancedMetaFile</o:LinkType>
             <o:LockedField>false</o:LockedField>
             <o:FieldCodes>\* MERGEFORMAT</o:FieldCodes>
@@ -4250,49 +3869,7 @@
         <w:rPr>
           <w:rFonts w:hAnsi="Times New Roman" w:cs="Arial"/>
         </w:rPr>
-        <w:t xml:space="preserve">s make sure that the </w:t>
-      </w:r>
-      <w:proofErr w:type="spellStart"/>
-      <w:r>
-        <w:rPr>
-          <w:rFonts w:hAnsi="Times New Roman" w:cs="Arial"/>
-        </w:rPr>
-        <w:t>production.rb</w:t>
-      </w:r>
-      <w:proofErr w:type="spellEnd"/>
-      <w:r>
-        <w:rPr>
-          <w:rFonts w:hAnsi="Times New Roman" w:cs="Arial"/>
-        </w:rPr>
-        <w:t xml:space="preserve"> on Chef </w:t>
-      </w:r>
-      <w:proofErr w:type="gramStart"/>
-      <w:r>
-        <w:rPr>
-          <w:rFonts w:hAnsi="Times New Roman" w:cs="Arial"/>
-        </w:rPr>
-        <w:t>server</w:t>
-      </w:r>
-      <w:proofErr w:type="gramEnd"/>
-      <w:r>
-        <w:rPr>
-          <w:rFonts w:hAnsi="Times New Roman" w:cs="Arial"/>
-        </w:rPr>
-        <w:t xml:space="preserve"> has the correct version of </w:t>
-      </w:r>
-      <w:proofErr w:type="spellStart"/>
-      <w:r>
-        <w:rPr>
-          <w:rFonts w:hAnsi="Times New Roman" w:cs="Arial"/>
-        </w:rPr>
-        <w:t>myiis-lb</w:t>
-      </w:r>
-      <w:proofErr w:type="spellEnd"/>
-      <w:r>
-        <w:rPr>
-          <w:rFonts w:hAnsi="Times New Roman" w:cs="Arial"/>
-        </w:rPr>
-        <w:t xml:space="preserve"> designated.</w:t>
+        <w:t>s make sure that the production.rb on Chef server has the correct version of myiis-lb designated.</w:t>
       </w:r>
     </w:p>
     <w:p>
@@ -4320,13 +3897,13 @@
       <w:r>
         <w:object w:dxaOrig="12804" w:dyaOrig="7188">
           <v:shape id="_x0000_i1072" type="#_x0000_t75" style="width:480pt;height:269.25pt" o:ole="" o:bordertopcolor="this" o:borderleftcolor="this" o:borderbottomcolor="this" o:borderrightcolor="this">
-            <v:imagedata r:id="rId98" o:title=""/>
-            <w10:bordertop type="single" width="4" shadow="t"/>
-            <w10:borderleft type="single" width="4" shadow="t"/>
-            <w10:borderbottom type="single" width="4" shadow="t"/>
-            <w10:borderright type="single" width="4" shadow="t"/>
-          </v:shape>
-          <o:OLEObject Type="Link" ProgID="PowerPoint.Slide.8" ShapeID="_x0000_i1072" DrawAspect="Content" r:id="rId99" UpdateMode="Always">
+            <v:imagedata r:id="rId100" o:title=""/>
+            <w10:bordertop type="single" width="4" shadow="t"/>
+            <w10:borderleft type="single" width="4" shadow="t"/>
+            <w10:borderbottom type="single" width="4" shadow="t"/>
+            <w10:borderright type="single" width="4" shadow="t"/>
+          </v:shape>
+          <o:OLEObject Type="Link" ProgID="PowerPoint.Slide.8" ShapeID="_x0000_i1072" DrawAspect="Content" r:id="rId101" UpdateMode="Always">
             <o:LinkType>EnhancedMetaFile</o:LinkType>
             <o:LockedField>false</o:LockedField>
             <o:FieldCodes>\* MERGEFORMAT</o:FieldCodes>
@@ -4373,46 +3950,32 @@
       <w:r>
         <w:object w:dxaOrig="12804" w:dyaOrig="7188">
           <v:shape id="_x0000_i1073" type="#_x0000_t75" style="width:480pt;height:269.25pt" o:ole="" o:bordertopcolor="this" o:borderleftcolor="this" o:borderbottomcolor="this" o:borderrightcolor="this">
-            <v:imagedata r:id="rId100" o:title=""/>
-            <w10:bordertop type="single" width="4" shadow="t"/>
-            <w10:borderleft type="single" width="4" shadow="t"/>
-            <w10:borderbottom type="single" width="4" shadow="t"/>
-            <w10:borderright type="single" width="4" shadow="t"/>
-          </v:shape>
-          <o:OLEObject Type="Link" ProgID="PowerPoint.Slide.8" ShapeID="_x0000_i1073" DrawAspect="Content" r:id="rId101" UpdateMode="Always">
-            <o:LinkType>EnhancedMetaFile</o:LinkType>
-            <o:LockedField>false</o:LockedField>
-            <o:FieldCodes>\* MERGEFORMAT</o:FieldCodes>
-          </o:OLEObject>
-        </w:object>
-      </w:r>
-    </w:p>
-    <w:p/>
-    <w:p>
-      <w:pPr>
-        <w:rPr>
-          <w:rFonts w:hAnsi="Times New Roman" w:cs="Arial"/>
-        </w:rPr>
-      </w:pPr>
-      <w:r>
-        <w:rPr>
-          <w:rFonts w:hAnsi="Times New Roman" w:cs="Arial"/>
-        </w:rPr>
-        <w:t xml:space="preserve">Now the production load balancers in the production environment will use the latest version of the </w:t>
-      </w:r>
-      <w:proofErr w:type="spellStart"/>
-      <w:r>
-        <w:rPr>
-          <w:rFonts w:hAnsi="Times New Roman" w:cs="Arial"/>
-        </w:rPr>
-        <w:t>myiis-lb</w:t>
-      </w:r>
-      <w:proofErr w:type="spellEnd"/>
-      <w:r>
-        <w:rPr>
-          <w:rFonts w:hAnsi="Times New Roman" w:cs="Arial"/>
-        </w:rPr>
-        <w:t xml:space="preserve"> cookbook.</w:t>
+            <v:imagedata r:id="rId102" o:title=""/>
+            <w10:bordertop type="single" width="4" shadow="t"/>
+            <w10:borderleft type="single" width="4" shadow="t"/>
+            <w10:borderbottom type="single" width="4" shadow="t"/>
+            <w10:borderright type="single" width="4" shadow="t"/>
+          </v:shape>
+          <o:OLEObject Type="Link" ProgID="PowerPoint.Slide.8" ShapeID="_x0000_i1073" DrawAspect="Content" r:id="rId103" UpdateMode="Always">
+            <o:LinkType>EnhancedMetaFile</o:LinkType>
+            <o:LockedField>false</o:LockedField>
+            <o:FieldCodes>\* MERGEFORMAT</o:FieldCodes>
+          </o:OLEObject>
+        </w:object>
+      </w:r>
+    </w:p>
+    <w:p/>
+    <w:p>
+      <w:pPr>
+        <w:rPr>
+          <w:rFonts w:hAnsi="Times New Roman" w:cs="Arial"/>
+        </w:rPr>
+      </w:pPr>
+      <w:r>
+        <w:rPr>
+          <w:rFonts w:hAnsi="Times New Roman" w:cs="Arial"/>
+        </w:rPr>
+        <w:t>Now the production load balancers in the production environment will use the latest version of the myiis-lb cookbook.</w:t>
       </w:r>
     </w:p>
     <w:p>
@@ -4440,13 +4003,13 @@
       <w:r>
         <w:object w:dxaOrig="12804" w:dyaOrig="7188">
           <v:shape id="_x0000_i1074" type="#_x0000_t75" style="width:480pt;height:269.25pt" o:ole="" o:bordertopcolor="this" o:borderleftcolor="this" o:borderbottomcolor="this" o:borderrightcolor="this">
-            <v:imagedata r:id="rId102" o:title=""/>
-            <w10:bordertop type="single" width="4" shadow="t"/>
-            <w10:borderleft type="single" width="4" shadow="t"/>
-            <w10:borderbottom type="single" width="4" shadow="t"/>
-            <w10:borderright type="single" width="4" shadow="t"/>
-          </v:shape>
-          <o:OLEObject Type="Link" ProgID="PowerPoint.Slide.8" ShapeID="_x0000_i1074" DrawAspect="Content" r:id="rId103" UpdateMode="Always">
+            <v:imagedata r:id="rId104" o:title=""/>
+            <w10:bordertop type="single" width="4" shadow="t"/>
+            <w10:borderleft type="single" width="4" shadow="t"/>
+            <w10:borderbottom type="single" width="4" shadow="t"/>
+            <w10:borderright type="single" width="4" shadow="t"/>
+          </v:shape>
+          <o:OLEObject Type="Link" ProgID="PowerPoint.Slide.8" ShapeID="_x0000_i1074" DrawAspect="Content" r:id="rId105" UpdateMode="Always">
             <o:LinkType>EnhancedMetaFile</o:LinkType>
             <o:LockedField>false</o:LockedField>
             <o:FieldCodes>\* MERGEFORMAT</o:FieldCodes>
@@ -4513,13 +4076,13 @@
       <w:r>
         <w:object w:dxaOrig="12804" w:dyaOrig="7188">
           <v:shape id="_x0000_i1075" type="#_x0000_t75" style="width:480pt;height:269.25pt" o:ole="" o:bordertopcolor="this" o:borderleftcolor="this" o:borderbottomcolor="this" o:borderrightcolor="this">
-            <v:imagedata r:id="rId104" o:title=""/>
-            <w10:bordertop type="single" width="4" shadow="t"/>
-            <w10:borderleft type="single" width="4" shadow="t"/>
-            <w10:borderbottom type="single" width="4" shadow="t"/>
-            <w10:borderright type="single" width="4" shadow="t"/>
-          </v:shape>
-          <o:OLEObject Type="Link" ProgID="PowerPoint.Slide.8" ShapeID="_x0000_i1075" DrawAspect="Content" r:id="rId105" UpdateMode="Always">
+            <v:imagedata r:id="rId106" o:title=""/>
+            <w10:bordertop type="single" width="4" shadow="t"/>
+            <w10:borderleft type="single" width="4" shadow="t"/>
+            <w10:borderbottom type="single" width="4" shadow="t"/>
+            <w10:borderright type="single" width="4" shadow="t"/>
+          </v:shape>
+          <o:OLEObject Type="Link" ProgID="PowerPoint.Slide.8" ShapeID="_x0000_i1075" DrawAspect="Content" r:id="rId107" UpdateMode="Always">
             <o:LinkType>EnhancedMetaFile</o:LinkType>
             <o:LockedField>false</o:LockedField>
             <o:FieldCodes>\* MERGEFORMAT</o:FieldCodes>
@@ -4545,13 +4108,13 @@
       <w:r>
         <w:object w:dxaOrig="12804" w:dyaOrig="7188">
           <v:shape id="_x0000_i1076" type="#_x0000_t75" style="width:480pt;height:269.25pt" o:ole="" o:bordertopcolor="this" o:borderleftcolor="this" o:borderbottomcolor="this" o:borderrightcolor="this">
-            <v:imagedata r:id="rId106" o:title=""/>
-            <w10:bordertop type="single" width="4" shadow="t"/>
-            <w10:borderleft type="single" width="4" shadow="t"/>
-            <w10:borderbottom type="single" width="4" shadow="t"/>
-            <w10:borderright type="single" width="4" shadow="t"/>
-          </v:shape>
-          <o:OLEObject Type="Link" ProgID="PowerPoint.Slide.8" ShapeID="_x0000_i1076" DrawAspect="Content" r:id="rId107" UpdateMode="Always">
+            <v:imagedata r:id="rId108" o:title=""/>
+            <w10:bordertop type="single" width="4" shadow="t"/>
+            <w10:borderleft type="single" width="4" shadow="t"/>
+            <w10:borderbottom type="single" width="4" shadow="t"/>
+            <w10:borderright type="single" width="4" shadow="t"/>
+          </v:shape>
+          <o:OLEObject Type="Link" ProgID="PowerPoint.Slide.8" ShapeID="_x0000_i1076" DrawAspect="Content" r:id="rId109" UpdateMode="Always">
             <o:LinkType>EnhancedMetaFile</o:LinkType>
             <o:LockedField>false</o:LockedField>
             <o:FieldCodes>\* MERGEFORMAT</o:FieldCodes>
@@ -4563,6 +4126,7 @@
     <w:p/>
     <w:p/>
     <w:sectPr>
+      <w:headerReference w:type="default" r:id="rId110"/>
       <w:pgSz w:w="12240" w:h="15840"/>
       <w:pgMar w:top="1440" w:right="1440" w:bottom="1440" w:left="1440" w:header="720" w:footer="720" w:gutter="0"/>
       <w:cols w:space="720"/>
@@ -4570,6 +4134,76 @@
     </w:sectPr>
   </w:body>
 </w:document>
+</file>
+
+<file path=word/endnotes.xml><?xml version="1.0" encoding="utf-8"?>
+<w:endnotes xmlns:wpc="http://schemas.microsoft.com/office/word/2010/wordprocessingCanvas" xmlns:mc="http://schemas.openxmlformats.org/markup-compatibility/2006" xmlns:o="urn:schemas-microsoft-com:office:office" xmlns:r="http://schemas.openxmlformats.org/officeDocument/2006/relationships" xmlns:m="http://schemas.openxmlformats.org/officeDocument/2006/math" xmlns:v="urn:schemas-microsoft-com:vml" xmlns:wp14="http://schemas.microsoft.com/office/word/2010/wordprocessingDrawing" xmlns:wp="http://schemas.openxmlformats.org/drawingml/2006/wordprocessingDrawing" xmlns:w10="urn:schemas-microsoft-com:office:word" xmlns:w="http://schemas.openxmlformats.org/wordprocessingml/2006/main" xmlns:w14="http://schemas.microsoft.com/office/word/2010/wordml" xmlns:w15="http://schemas.microsoft.com/office/word/2012/wordml" xmlns:wpg="http://schemas.microsoft.com/office/word/2010/wordprocessingGroup" xmlns:wpi="http://schemas.microsoft.com/office/word/2010/wordprocessingInk" xmlns:wne="http://schemas.microsoft.com/office/word/2006/wordml" xmlns:wps="http://schemas.microsoft.com/office/word/2010/wordprocessingShape" mc:Ignorable="w14 w15 wp14">
+  <w:endnote w:type="separator" w:id="-1">
+    <w:p>
+      <w:pPr>
+        <w:spacing w:after="0"/>
+      </w:pPr>
+      <w:r>
+        <w:separator/>
+      </w:r>
+    </w:p>
+  </w:endnote>
+  <w:endnote w:type="continuationSeparator" w:id="0">
+    <w:p>
+      <w:pPr>
+        <w:spacing w:after="0"/>
+      </w:pPr>
+      <w:r>
+        <w:continuationSeparator/>
+      </w:r>
+    </w:p>
+  </w:endnote>
+</w:endnotes>
+</file>
+
+<file path=word/footnotes.xml><?xml version="1.0" encoding="utf-8"?>
+<w:footnotes xmlns:wpc="http://schemas.microsoft.com/office/word/2010/wordprocessingCanvas" xmlns:mc="http://schemas.openxmlformats.org/markup-compatibility/2006" xmlns:o="urn:schemas-microsoft-com:office:office" xmlns:r="http://schemas.openxmlformats.org/officeDocument/2006/relationships" xmlns:m="http://schemas.openxmlformats.org/officeDocument/2006/math" xmlns:v="urn:schemas-microsoft-com:vml" xmlns:wp14="http://schemas.microsoft.com/office/word/2010/wordprocessingDrawing" xmlns:wp="http://schemas.openxmlformats.org/drawingml/2006/wordprocessingDrawing" xmlns:w10="urn:schemas-microsoft-com:office:word" xmlns:w="http://schemas.openxmlformats.org/wordprocessingml/2006/main" xmlns:w14="http://schemas.microsoft.com/office/word/2010/wordml" xmlns:w15="http://schemas.microsoft.com/office/word/2012/wordml" xmlns:wpg="http://schemas.microsoft.com/office/word/2010/wordprocessingGroup" xmlns:wpi="http://schemas.microsoft.com/office/word/2010/wordprocessingInk" xmlns:wne="http://schemas.microsoft.com/office/word/2006/wordml" xmlns:wps="http://schemas.microsoft.com/office/word/2010/wordprocessingShape" mc:Ignorable="w14 w15 wp14">
+  <w:footnote w:type="separator" w:id="-1">
+    <w:p>
+      <w:pPr>
+        <w:spacing w:after="0"/>
+      </w:pPr>
+      <w:r>
+        <w:separator/>
+      </w:r>
+    </w:p>
+  </w:footnote>
+  <w:footnote w:type="continuationSeparator" w:id="0">
+    <w:p>
+      <w:pPr>
+        <w:spacing w:after="0"/>
+      </w:pPr>
+      <w:r>
+        <w:continuationSeparator/>
+      </w:r>
+    </w:p>
+  </w:footnote>
+</w:footnotes>
+</file>
+
+<file path=word/header1.xml><?xml version="1.0" encoding="utf-8"?>
+<w:hdr xmlns:wpc="http://schemas.microsoft.com/office/word/2010/wordprocessingCanvas" xmlns:mc="http://schemas.openxmlformats.org/markup-compatibility/2006" xmlns:o="urn:schemas-microsoft-com:office:office" xmlns:r="http://schemas.openxmlformats.org/officeDocument/2006/relationships" xmlns:m="http://schemas.openxmlformats.org/officeDocument/2006/math" xmlns:v="urn:schemas-microsoft-com:vml" xmlns:wp14="http://schemas.microsoft.com/office/word/2010/wordprocessingDrawing" xmlns:wp="http://schemas.openxmlformats.org/drawingml/2006/wordprocessingDrawing" xmlns:w10="urn:schemas-microsoft-com:office:word" xmlns:w="http://schemas.openxmlformats.org/wordprocessingml/2006/main" xmlns:w14="http://schemas.microsoft.com/office/word/2010/wordml" xmlns:w15="http://schemas.microsoft.com/office/word/2012/wordml" xmlns:wpg="http://schemas.microsoft.com/office/word/2010/wordprocessingGroup" xmlns:wpi="http://schemas.microsoft.com/office/word/2010/wordprocessingInk" xmlns:wne="http://schemas.microsoft.com/office/word/2006/wordml" xmlns:wps="http://schemas.microsoft.com/office/word/2010/wordprocessingShape" mc:Ignorable="w14 w15 wp14">
+  <w:p>
+    <w:pPr>
+      <w:pStyle w:val="Header"/>
+    </w:pPr>
+    <w:r>
+      <w:t>Chef Software Inc.</w:t>
+    </w:r>
+    <w:r>
+      <w:tab/>
+    </w:r>
+    <w:r>
+      <w:tab/>
+      <w:t>Chef Essentials</w:t>
+    </w:r>
+  </w:p>
+</w:hdr>
 </file>
 
 <file path=word/styles.xml><?xml version="1.0" encoding="utf-8"?>
@@ -5045,6 +4679,93 @@
       <w:szCs w:val="24"/>
     </w:rPr>
   </w:style>
+  <w:style w:type="paragraph" w:styleId="BalloonText">
+    <w:name w:val="Balloon Text"/>
+    <w:basedOn w:val="Normal"/>
+    <w:link w:val="BalloonTextChar"/>
+    <w:uiPriority w:val="99"/>
+    <w:semiHidden/>
+    <w:unhideWhenUsed/>
+    <w:rsid w:val="00B00B6C"/>
+    <w:pPr>
+      <w:spacing w:after="0"/>
+    </w:pPr>
+    <w:rPr>
+      <w:rFonts w:ascii="Segoe UI" w:hAnsi="Segoe UI" w:cs="Segoe UI"/>
+      <w:sz w:val="18"/>
+      <w:szCs w:val="18"/>
+    </w:rPr>
+  </w:style>
+  <w:style w:type="character" w:customStyle="1" w:styleId="BalloonTextChar">
+    <w:name w:val="Balloon Text Char"/>
+    <w:basedOn w:val="DefaultParagraphFont"/>
+    <w:link w:val="BalloonText"/>
+    <w:uiPriority w:val="99"/>
+    <w:semiHidden/>
+    <w:rsid w:val="00B00B6C"/>
+    <w:rPr>
+      <w:rFonts w:ascii="Segoe UI" w:hAnsi="Segoe UI" w:cs="Segoe UI"/>
+      <w:kern w:val="24"/>
+      <w:sz w:val="18"/>
+      <w:szCs w:val="18"/>
+    </w:rPr>
+  </w:style>
+  <w:style w:type="paragraph" w:styleId="Header">
+    <w:name w:val="header"/>
+    <w:basedOn w:val="Normal"/>
+    <w:link w:val="HeaderChar"/>
+    <w:uiPriority w:val="99"/>
+    <w:unhideWhenUsed/>
+    <w:rsid w:val="00304BA8"/>
+    <w:pPr>
+      <w:tabs>
+        <w:tab w:val="center" w:pos="4680"/>
+        <w:tab w:val="right" w:pos="9360"/>
+      </w:tabs>
+      <w:spacing w:after="0"/>
+    </w:pPr>
+  </w:style>
+  <w:style w:type="character" w:customStyle="1" w:styleId="HeaderChar">
+    <w:name w:val="Header Char"/>
+    <w:basedOn w:val="DefaultParagraphFont"/>
+    <w:link w:val="Header"/>
+    <w:uiPriority w:val="99"/>
+    <w:rsid w:val="00304BA8"/>
+    <w:rPr>
+      <w:rFonts w:ascii="Arial" w:hAnsi="Arial"/>
+      <w:kern w:val="24"/>
+      <w:sz w:val="24"/>
+      <w:szCs w:val="24"/>
+    </w:rPr>
+  </w:style>
+  <w:style w:type="paragraph" w:styleId="Footer">
+    <w:name w:val="footer"/>
+    <w:basedOn w:val="Normal"/>
+    <w:link w:val="FooterChar"/>
+    <w:uiPriority w:val="99"/>
+    <w:unhideWhenUsed/>
+    <w:rsid w:val="00304BA8"/>
+    <w:pPr>
+      <w:tabs>
+        <w:tab w:val="center" w:pos="4680"/>
+        <w:tab w:val="right" w:pos="9360"/>
+      </w:tabs>
+      <w:spacing w:after="0"/>
+    </w:pPr>
+  </w:style>
+  <w:style w:type="character" w:customStyle="1" w:styleId="FooterChar">
+    <w:name w:val="Footer Char"/>
+    <w:basedOn w:val="DefaultParagraphFont"/>
+    <w:link w:val="Footer"/>
+    <w:uiPriority w:val="99"/>
+    <w:rsid w:val="00304BA8"/>
+    <w:rPr>
+      <w:rFonts w:ascii="Arial" w:hAnsi="Arial"/>
+      <w:kern w:val="24"/>
+      <w:sz w:val="24"/>
+      <w:szCs w:val="24"/>
+    </w:rPr>
+  </w:style>
 </w:styles>
 </file>
 
